--- a/Template_Files/01_SafetyPlan_LaneAssistance_Template.docx
+++ b/Template_Files/01_SafetyPlan_LaneAssistance_Template.docx
@@ -354,14 +354,7 @@
           <w:b/>
           <w:color w:val="B7B7B7"/>
         </w:rPr>
-        <w:t>For example, if this were your first draft or first s</w:t>
-      </w:r>
-      <w:r>
-        <w:rPr>
-          <w:b/>
-          <w:color w:val="B7B7B7"/>
-        </w:rPr>
-        <w:t>ubmission, you might say version 1.0. If this is a second submission attempt, then you'd add a second line with a new date and version 2.0]</w:t>
+        <w:t>For example, if this were your first draft or first submission, you might say version 1.0. If this is a second submission attempt, then you'd add a second line with a new date and version 2.0]</w:t>
       </w:r>
     </w:p>
     <w:p>
@@ -545,7 +538,7 @@
                 <w:sz w:val="22"/>
                 <w:szCs w:val="22"/>
               </w:rPr>
-              <w:t>0.1</w:t>
+              <w:t>1.0</w:t>
             </w:r>
           </w:p>
         </w:tc>
@@ -595,8 +588,6 @@
               </w:rPr>
               <w:t>Initial version</w:t>
             </w:r>
-            <w:bookmarkStart w:id="7" w:name="_GoBack"/>
-            <w:bookmarkEnd w:id="7"/>
           </w:p>
         </w:tc>
       </w:tr>
@@ -829,8 +820,8 @@
                 <w:szCs w:val="22"/>
               </w:rPr>
             </w:pPr>
-            <w:bookmarkStart w:id="8" w:name="_2s8eyo1" w:colFirst="0" w:colLast="0"/>
-            <w:bookmarkEnd w:id="8"/>
+            <w:bookmarkStart w:id="7" w:name="_2s8eyo1" w:colFirst="0" w:colLast="0"/>
+            <w:bookmarkEnd w:id="7"/>
           </w:p>
         </w:tc>
         <w:tc>
@@ -878,8 +869,8 @@
           <w:color w:val="B7B7B7"/>
         </w:rPr>
       </w:pPr>
-      <w:bookmarkStart w:id="9" w:name="_ktt3lgighckp" w:colFirst="0" w:colLast="0"/>
-      <w:bookmarkEnd w:id="9"/>
+      <w:bookmarkStart w:id="8" w:name="_ktt3lgighckp" w:colFirst="0" w:colLast="0"/>
+      <w:bookmarkEnd w:id="8"/>
       <w:r>
         <w:t>Table of Contents</w:t>
       </w:r>
@@ -896,14 +887,7 @@
           <w:b/>
           <w:color w:val="B7B7B7"/>
         </w:rPr>
-        <w:t>[Instructions: We have provided a table of contents. If the table of contents is not showing up correctly in your word processor of choice, please update it. The table of contents should show each section of the document and page numbers or links. Most wor</w:t>
-      </w:r>
-      <w:r>
-        <w:rPr>
-          <w:b/>
-          <w:color w:val="B7B7B7"/>
-        </w:rPr>
-        <w:t xml:space="preserve">d processors can do this for you. In </w:t>
+        <w:t xml:space="preserve">[Instructions: We have provided a table of contents. If the table of contents is not showing up correctly in your word processor of choice, please update it. The table of contents should show each section of the document and page numbers or links. Most word processors can do this for you. In </w:t>
       </w:r>
       <w:hyperlink r:id="rId10">
         <w:r>
@@ -1297,8 +1281,8 @@
         <w:spacing w:before="480" w:after="180" w:line="240" w:lineRule="auto"/>
         <w:contextualSpacing w:val="0"/>
       </w:pPr>
-      <w:bookmarkStart w:id="10" w:name="_zakt536q9xt3" w:colFirst="0" w:colLast="0"/>
-      <w:bookmarkEnd w:id="10"/>
+      <w:bookmarkStart w:id="9" w:name="_zakt536q9xt3" w:colFirst="0" w:colLast="0"/>
+      <w:bookmarkEnd w:id="9"/>
       <w:r>
         <w:t>Introduction</w:t>
       </w:r>
@@ -1309,8 +1293,8 @@
         <w:pStyle w:val="berschrift2"/>
         <w:contextualSpacing w:val="0"/>
       </w:pPr>
-      <w:bookmarkStart w:id="11" w:name="_52ybytyytfvs" w:colFirst="0" w:colLast="0"/>
-      <w:bookmarkEnd w:id="11"/>
+      <w:bookmarkStart w:id="10" w:name="_52ybytyytfvs" w:colFirst="0" w:colLast="0"/>
+      <w:bookmarkEnd w:id="10"/>
       <w:r>
         <w:t>Purpose of the Safety Plan</w:t>
       </w:r>
@@ -1330,14 +1314,142 @@
         <w:t>[Instructions: Answer what is the purpose of a safety plan?]</w:t>
       </w:r>
     </w:p>
-    <w:p/>
+    <w:p>
+      <w:pPr>
+        <w:pBdr>
+          <w:top w:val="none" w:sz="0" w:space="0" w:color="auto"/>
+          <w:left w:val="none" w:sz="0" w:space="0" w:color="auto"/>
+          <w:bottom w:val="none" w:sz="0" w:space="0" w:color="auto"/>
+          <w:right w:val="none" w:sz="0" w:space="0" w:color="auto"/>
+          <w:between w:val="none" w:sz="0" w:space="0" w:color="auto"/>
+        </w:pBdr>
+        <w:spacing w:line="240" w:lineRule="auto"/>
+        <w:rPr>
+          <w:rFonts w:ascii="Times New Roman" w:eastAsia="Times New Roman" w:hAnsi="Times New Roman" w:cs="Times New Roman"/>
+          <w:color w:val="auto"/>
+          <w:sz w:val="24"/>
+          <w:szCs w:val="24"/>
+          <w:lang w:val="en-US"/>
+        </w:rPr>
+      </w:pPr>
+      <w:r>
+        <w:rPr>
+          <w:rFonts w:ascii="Times New Roman" w:eastAsia="Times New Roman" w:hAnsi="Times New Roman" w:cs="Times New Roman"/>
+          <w:color w:val="auto"/>
+          <w:sz w:val="24"/>
+          <w:szCs w:val="24"/>
+          <w:lang w:val="en-US"/>
+        </w:rPr>
+        <w:t>The purpose of this s</w:t>
+      </w:r>
+      <w:r>
+        <w:rPr>
+          <w:rFonts w:ascii="Times New Roman" w:eastAsia="Times New Roman" w:hAnsi="Times New Roman" w:cs="Times New Roman"/>
+          <w:color w:val="auto"/>
+          <w:sz w:val="24"/>
+          <w:szCs w:val="24"/>
+          <w:lang w:val="en-US"/>
+        </w:rPr>
+        <w:t xml:space="preserve">afety plan </w:t>
+      </w:r>
+      <w:r>
+        <w:rPr>
+          <w:rFonts w:ascii="Times New Roman" w:eastAsia="Times New Roman" w:hAnsi="Times New Roman" w:cs="Times New Roman"/>
+          <w:color w:val="auto"/>
+          <w:sz w:val="24"/>
+          <w:szCs w:val="24"/>
+          <w:lang w:val="en-US"/>
+        </w:rPr>
+        <w:t xml:space="preserve">is to </w:t>
+      </w:r>
+      <w:r>
+        <w:rPr>
+          <w:rFonts w:ascii="Times New Roman" w:eastAsia="Times New Roman" w:hAnsi="Times New Roman" w:cs="Times New Roman"/>
+          <w:color w:val="auto"/>
+          <w:sz w:val="24"/>
+          <w:szCs w:val="24"/>
+          <w:lang w:val="en-US"/>
+        </w:rPr>
+        <w:t>provide</w:t>
+      </w:r>
+      <w:r>
+        <w:rPr>
+          <w:rFonts w:ascii="Times New Roman" w:eastAsia="Times New Roman" w:hAnsi="Times New Roman" w:cs="Times New Roman"/>
+          <w:color w:val="auto"/>
+          <w:sz w:val="24"/>
+          <w:szCs w:val="24"/>
+          <w:lang w:val="en-US"/>
+        </w:rPr>
+        <w:t xml:space="preserve"> </w:t>
+      </w:r>
+      <w:r>
+        <w:rPr>
+          <w:rFonts w:ascii="Times New Roman" w:eastAsia="Times New Roman" w:hAnsi="Times New Roman" w:cs="Times New Roman"/>
+          <w:color w:val="auto"/>
+          <w:sz w:val="24"/>
+          <w:szCs w:val="24"/>
+          <w:lang w:val="en-US"/>
+        </w:rPr>
+        <w:t xml:space="preserve">an overall framework for a </w:t>
+      </w:r>
+      <w:r>
+        <w:rPr>
+          <w:rFonts w:ascii="Times New Roman" w:eastAsia="Times New Roman" w:hAnsi="Times New Roman" w:cs="Times New Roman"/>
+          <w:color w:val="auto"/>
+          <w:sz w:val="24"/>
+          <w:szCs w:val="24"/>
+          <w:lang w:val="en-US"/>
+        </w:rPr>
+        <w:t>the Lane Assistance item, and to assign roles and responsibilities for fun</w:t>
+      </w:r>
+      <w:r>
+        <w:rPr>
+          <w:rFonts w:ascii="Times New Roman" w:eastAsia="Times New Roman" w:hAnsi="Times New Roman" w:cs="Times New Roman"/>
+          <w:color w:val="auto"/>
+          <w:sz w:val="24"/>
+          <w:szCs w:val="24"/>
+          <w:lang w:val="en-US"/>
+        </w:rPr>
+        <w:t>c</w:t>
+      </w:r>
+      <w:r>
+        <w:rPr>
+          <w:rFonts w:ascii="Times New Roman" w:eastAsia="Times New Roman" w:hAnsi="Times New Roman" w:cs="Times New Roman"/>
+          <w:color w:val="auto"/>
+          <w:sz w:val="24"/>
+          <w:szCs w:val="24"/>
+          <w:lang w:val="en-US"/>
+        </w:rPr>
+        <w:t>ti</w:t>
+      </w:r>
+      <w:r>
+        <w:rPr>
+          <w:rFonts w:ascii="Times New Roman" w:eastAsia="Times New Roman" w:hAnsi="Times New Roman" w:cs="Times New Roman"/>
+          <w:color w:val="auto"/>
+          <w:sz w:val="24"/>
+          <w:szCs w:val="24"/>
+          <w:lang w:val="en-US"/>
+        </w:rPr>
+        <w:t>on</w:t>
+      </w:r>
+      <w:r>
+        <w:rPr>
+          <w:rFonts w:ascii="Times New Roman" w:eastAsia="Times New Roman" w:hAnsi="Times New Roman" w:cs="Times New Roman"/>
+          <w:color w:val="auto"/>
+          <w:sz w:val="24"/>
+          <w:szCs w:val="24"/>
+          <w:lang w:val="en-US"/>
+        </w:rPr>
+        <w:t>al safety for this item.</w:t>
+      </w:r>
+    </w:p>
     <w:p>
       <w:pPr>
         <w:pStyle w:val="berschrift2"/>
         <w:contextualSpacing w:val="0"/>
       </w:pPr>
-      <w:bookmarkStart w:id="12" w:name="_sh22j99mm02k" w:colFirst="0" w:colLast="0"/>
-      <w:bookmarkEnd w:id="12"/>
+      <w:bookmarkStart w:id="11" w:name="_sh22j99mm02k" w:colFirst="0" w:colLast="0"/>
+      <w:bookmarkEnd w:id="11"/>
       <w:r>
         <w:t>Scope of the Project</w:t>
       </w:r>
@@ -1404,10 +1516,7 @@
         <w:ind w:firstLine="720"/>
       </w:pPr>
       <w:r>
-        <w:t>Product Development at the Hardwa</w:t>
-      </w:r>
-      <w:r>
-        <w:t>re Level</w:t>
+        <w:t>Product Development at the Hardware Level</w:t>
       </w:r>
     </w:p>
     <w:p>
@@ -1424,8 +1533,8 @@
         <w:pStyle w:val="berschrift2"/>
         <w:contextualSpacing w:val="0"/>
       </w:pPr>
-      <w:bookmarkStart w:id="13" w:name="_fzzlhwsfq6ys" w:colFirst="0" w:colLast="0"/>
-      <w:bookmarkEnd w:id="13"/>
+      <w:bookmarkStart w:id="12" w:name="_fzzlhwsfq6ys" w:colFirst="0" w:colLast="0"/>
+      <w:bookmarkEnd w:id="12"/>
       <w:r>
         <w:t>Deliverables of the Project</w:t>
       </w:r>
@@ -1473,10 +1582,7 @@
     <w:p>
       <w:r>
         <w:tab/>
-        <w:t xml:space="preserve">Technical </w:t>
-      </w:r>
-      <w:r>
-        <w:t>Safety Concept</w:t>
+        <w:t>Technical Safety Concept</w:t>
       </w:r>
     </w:p>
     <w:p>
@@ -1492,8 +1598,8 @@
         <w:pStyle w:val="berschrift1"/>
         <w:contextualSpacing w:val="0"/>
       </w:pPr>
-      <w:bookmarkStart w:id="14" w:name="_t6m96u2v69wo" w:colFirst="0" w:colLast="0"/>
-      <w:bookmarkEnd w:id="14"/>
+      <w:bookmarkStart w:id="13" w:name="_t6m96u2v69wo" w:colFirst="0" w:colLast="0"/>
+      <w:bookmarkEnd w:id="13"/>
       <w:r>
         <w:lastRenderedPageBreak/>
         <w:t>Item Definition</w:t>
@@ -1501,6 +1607,15 @@
     </w:p>
     <w:p/>
     <w:p>
+      <w:r>
+        <w:t>We the purpose of this safety plan is to provide an overall framework for the Lane</w:t>
+      </w:r>
+      <w:r>
+        <w:t xml:space="preserve"> Assistance item, and to assign roles and responsibilities for functional safety.</w:t>
+      </w:r>
+    </w:p>
+    <w:p/>
+    <w:p>
       <w:pPr>
         <w:rPr>
           <w:b/>
@@ -1662,6 +1777,14 @@
           <w:color w:val="B7B7B7"/>
         </w:rPr>
       </w:pPr>
+    </w:p>
+    <w:p>
+      <w:pPr>
+        <w:rPr>
+          <w:b/>
+          <w:color w:val="B7B7B7"/>
+        </w:rPr>
+      </w:pPr>
       <w:r>
         <w:rPr>
           <w:b/>
@@ -1768,14 +1891,7 @@
           <w:b/>
           <w:color w:val="B7B7B7"/>
         </w:rPr>
-        <w:t>Option</w:t>
-      </w:r>
-      <w:r>
-        <w:rPr>
-          <w:b/>
-          <w:color w:val="B7B7B7"/>
-        </w:rPr>
-        <w:t>ally, include information about these points as well. These were not included in the lectures, but you might be able to find this information online:</w:t>
+        <w:t>Optionally, include information about these points as well. These were not included in the lectures, but you might be able to find this information online:</w:t>
       </w:r>
     </w:p>
     <w:p>
@@ -1796,14 +1912,7 @@
           <w:b/>
           <w:color w:val="B7B7B7"/>
         </w:rPr>
-        <w:t>Operational and Environmental Constraints. This could especially be limited to camera performance; lane li</w:t>
-      </w:r>
-      <w:r>
-        <w:rPr>
-          <w:b/>
-          <w:color w:val="B7B7B7"/>
-        </w:rPr>
-        <w:t xml:space="preserve">nes are difficult to detect in snow, fog, </w:t>
+        <w:t xml:space="preserve">Operational and Environmental Constraints. This could especially be limited to camera performance; lane lines are difficult to detect in snow, fog, </w:t>
       </w:r>
       <w:proofErr w:type="spellStart"/>
       <w:r>
@@ -1901,12 +2010,380 @@
         <w:t>]</w:t>
       </w:r>
     </w:p>
+    <w:p>
+      <w:pPr>
+        <w:rPr>
+          <w:b/>
+          <w:color w:val="B7B7B7"/>
+        </w:rPr>
+      </w:pPr>
+    </w:p>
+    <w:p>
+      <w:r>
+        <w:lastRenderedPageBreak/>
+        <w:t>The lane assistance item alerts the driver that the vehicle has accidentally departed its lane, and attempts to steer the vehicle back toward the center of the lane.</w:t>
+      </w:r>
+    </w:p>
     <w:p/>
     <w:p>
-      <w:r>
-        <w:br w:type="page"/>
-      </w:r>
-    </w:p>
+      <w:pPr>
+        <w:pBdr>
+          <w:top w:val="none" w:sz="0" w:space="0" w:color="auto"/>
+          <w:left w:val="none" w:sz="0" w:space="0" w:color="auto"/>
+          <w:bottom w:val="none" w:sz="0" w:space="0" w:color="auto"/>
+          <w:right w:val="none" w:sz="0" w:space="0" w:color="auto"/>
+          <w:between w:val="none" w:sz="0" w:space="0" w:color="auto"/>
+        </w:pBdr>
+        <w:spacing w:before="100" w:beforeAutospacing="1" w:after="100" w:afterAutospacing="1" w:line="240" w:lineRule="auto"/>
+        <w:rPr>
+          <w:rFonts w:ascii="Times New Roman" w:eastAsia="Times New Roman" w:hAnsi="Times New Roman" w:cs="Times New Roman"/>
+          <w:color w:val="auto"/>
+          <w:sz w:val="24"/>
+          <w:szCs w:val="24"/>
+          <w:lang w:val="en-US"/>
+        </w:rPr>
+      </w:pPr>
+      <w:r>
+        <w:rPr>
+          <w:rFonts w:ascii="Times New Roman" w:eastAsia="Times New Roman" w:hAnsi="Times New Roman" w:cs="Times New Roman"/>
+          <w:color w:val="auto"/>
+          <w:sz w:val="24"/>
+          <w:szCs w:val="24"/>
+          <w:lang w:val="en-US"/>
+        </w:rPr>
+        <w:t>The Lane Assistance System will have two functions:</w:t>
+      </w:r>
+    </w:p>
+    <w:p>
+      <w:pPr>
+        <w:numPr>
+          <w:ilvl w:val="0"/>
+          <w:numId w:val="4"/>
+        </w:numPr>
+        <w:pBdr>
+          <w:top w:val="none" w:sz="0" w:space="0" w:color="auto"/>
+          <w:left w:val="none" w:sz="0" w:space="0" w:color="auto"/>
+          <w:bottom w:val="none" w:sz="0" w:space="0" w:color="auto"/>
+          <w:right w:val="none" w:sz="0" w:space="0" w:color="auto"/>
+          <w:between w:val="none" w:sz="0" w:space="0" w:color="auto"/>
+        </w:pBdr>
+        <w:spacing w:before="100" w:beforeAutospacing="1" w:after="100" w:afterAutospacing="1" w:line="240" w:lineRule="auto"/>
+        <w:rPr>
+          <w:rFonts w:ascii="Times New Roman" w:eastAsia="Times New Roman" w:hAnsi="Times New Roman" w:cs="Times New Roman"/>
+          <w:color w:val="auto"/>
+          <w:sz w:val="24"/>
+          <w:szCs w:val="24"/>
+          <w:lang w:val="de-DE"/>
+        </w:rPr>
+      </w:pPr>
+      <w:r>
+        <w:rPr>
+          <w:rFonts w:ascii="Times New Roman" w:eastAsia="Times New Roman" w:hAnsi="Times New Roman" w:cs="Times New Roman"/>
+          <w:color w:val="auto"/>
+          <w:sz w:val="24"/>
+          <w:szCs w:val="24"/>
+          <w:lang w:val="de-DE"/>
+        </w:rPr>
+        <w:t xml:space="preserve">Lane </w:t>
+      </w:r>
+      <w:proofErr w:type="spellStart"/>
+      <w:r>
+        <w:rPr>
+          <w:rFonts w:ascii="Times New Roman" w:eastAsia="Times New Roman" w:hAnsi="Times New Roman" w:cs="Times New Roman"/>
+          <w:color w:val="auto"/>
+          <w:sz w:val="24"/>
+          <w:szCs w:val="24"/>
+          <w:lang w:val="de-DE"/>
+        </w:rPr>
+        <w:t>departure</w:t>
+      </w:r>
+      <w:proofErr w:type="spellEnd"/>
+      <w:r>
+        <w:rPr>
+          <w:rFonts w:ascii="Times New Roman" w:eastAsia="Times New Roman" w:hAnsi="Times New Roman" w:cs="Times New Roman"/>
+          <w:color w:val="auto"/>
+          <w:sz w:val="24"/>
+          <w:szCs w:val="24"/>
+          <w:lang w:val="de-DE"/>
+        </w:rPr>
+        <w:t xml:space="preserve"> </w:t>
+      </w:r>
+      <w:proofErr w:type="spellStart"/>
+      <w:r>
+        <w:rPr>
+          <w:rFonts w:ascii="Times New Roman" w:eastAsia="Times New Roman" w:hAnsi="Times New Roman" w:cs="Times New Roman"/>
+          <w:color w:val="auto"/>
+          <w:sz w:val="24"/>
+          <w:szCs w:val="24"/>
+          <w:lang w:val="de-DE"/>
+        </w:rPr>
+        <w:t>warning</w:t>
+      </w:r>
+      <w:proofErr w:type="spellEnd"/>
+    </w:p>
+    <w:p>
+      <w:pPr>
+        <w:numPr>
+          <w:ilvl w:val="0"/>
+          <w:numId w:val="4"/>
+        </w:numPr>
+        <w:pBdr>
+          <w:top w:val="none" w:sz="0" w:space="0" w:color="auto"/>
+          <w:left w:val="none" w:sz="0" w:space="0" w:color="auto"/>
+          <w:bottom w:val="none" w:sz="0" w:space="0" w:color="auto"/>
+          <w:right w:val="none" w:sz="0" w:space="0" w:color="auto"/>
+          <w:between w:val="none" w:sz="0" w:space="0" w:color="auto"/>
+        </w:pBdr>
+        <w:spacing w:before="100" w:beforeAutospacing="1" w:after="100" w:afterAutospacing="1" w:line="240" w:lineRule="auto"/>
+        <w:rPr>
+          <w:rFonts w:ascii="Times New Roman" w:eastAsia="Times New Roman" w:hAnsi="Times New Roman" w:cs="Times New Roman"/>
+          <w:color w:val="auto"/>
+          <w:sz w:val="24"/>
+          <w:szCs w:val="24"/>
+          <w:lang w:val="de-DE"/>
+        </w:rPr>
+      </w:pPr>
+      <w:r>
+        <w:rPr>
+          <w:rFonts w:ascii="Times New Roman" w:eastAsia="Times New Roman" w:hAnsi="Times New Roman" w:cs="Times New Roman"/>
+          <w:color w:val="auto"/>
+          <w:sz w:val="24"/>
+          <w:szCs w:val="24"/>
+          <w:lang w:val="de-DE"/>
+        </w:rPr>
+        <w:t xml:space="preserve">Lane </w:t>
+      </w:r>
+      <w:proofErr w:type="spellStart"/>
+      <w:r>
+        <w:rPr>
+          <w:rFonts w:ascii="Times New Roman" w:eastAsia="Times New Roman" w:hAnsi="Times New Roman" w:cs="Times New Roman"/>
+          <w:color w:val="auto"/>
+          <w:sz w:val="24"/>
+          <w:szCs w:val="24"/>
+          <w:lang w:val="de-DE"/>
+        </w:rPr>
+        <w:t>keeping</w:t>
+      </w:r>
+      <w:proofErr w:type="spellEnd"/>
+      <w:r>
+        <w:rPr>
+          <w:rFonts w:ascii="Times New Roman" w:eastAsia="Times New Roman" w:hAnsi="Times New Roman" w:cs="Times New Roman"/>
+          <w:color w:val="auto"/>
+          <w:sz w:val="24"/>
+          <w:szCs w:val="24"/>
+          <w:lang w:val="de-DE"/>
+        </w:rPr>
+        <w:t xml:space="preserve"> </w:t>
+      </w:r>
+      <w:proofErr w:type="spellStart"/>
+      <w:r>
+        <w:rPr>
+          <w:rFonts w:ascii="Times New Roman" w:eastAsia="Times New Roman" w:hAnsi="Times New Roman" w:cs="Times New Roman"/>
+          <w:color w:val="auto"/>
+          <w:sz w:val="24"/>
+          <w:szCs w:val="24"/>
+          <w:lang w:val="de-DE"/>
+        </w:rPr>
+        <w:t>assistance</w:t>
+      </w:r>
+      <w:proofErr w:type="spellEnd"/>
+    </w:p>
+    <w:p>
+      <w:pPr>
+        <w:pBdr>
+          <w:top w:val="none" w:sz="0" w:space="0" w:color="auto"/>
+          <w:left w:val="none" w:sz="0" w:space="0" w:color="auto"/>
+          <w:bottom w:val="none" w:sz="0" w:space="0" w:color="auto"/>
+          <w:right w:val="none" w:sz="0" w:space="0" w:color="auto"/>
+          <w:between w:val="none" w:sz="0" w:space="0" w:color="auto"/>
+        </w:pBdr>
+        <w:spacing w:before="100" w:beforeAutospacing="1" w:after="100" w:afterAutospacing="1" w:line="240" w:lineRule="auto"/>
+        <w:rPr>
+          <w:rFonts w:ascii="Times New Roman" w:eastAsia="Times New Roman" w:hAnsi="Times New Roman" w:cs="Times New Roman"/>
+          <w:color w:val="auto"/>
+          <w:sz w:val="24"/>
+          <w:szCs w:val="24"/>
+          <w:lang w:val="de-DE"/>
+        </w:rPr>
+      </w:pPr>
+    </w:p>
+    <w:p>
+      <w:pPr>
+        <w:pBdr>
+          <w:top w:val="none" w:sz="0" w:space="0" w:color="auto"/>
+          <w:left w:val="none" w:sz="0" w:space="0" w:color="auto"/>
+          <w:bottom w:val="none" w:sz="0" w:space="0" w:color="auto"/>
+          <w:right w:val="none" w:sz="0" w:space="0" w:color="auto"/>
+          <w:between w:val="none" w:sz="0" w:space="0" w:color="auto"/>
+        </w:pBdr>
+        <w:spacing w:line="240" w:lineRule="auto"/>
+        <w:rPr>
+          <w:rFonts w:ascii="Times New Roman" w:eastAsia="Times New Roman" w:hAnsi="Times New Roman" w:cs="Times New Roman"/>
+          <w:color w:val="auto"/>
+          <w:sz w:val="24"/>
+          <w:szCs w:val="24"/>
+          <w:lang w:val="en-US"/>
+        </w:rPr>
+      </w:pPr>
+      <w:r>
+        <w:rPr>
+          <w:rFonts w:ascii="Times New Roman" w:eastAsia="Times New Roman" w:hAnsi="Times New Roman" w:cs="Times New Roman"/>
+          <w:color w:val="auto"/>
+          <w:sz w:val="24"/>
+          <w:szCs w:val="24"/>
+          <w:lang w:val="en-US"/>
+        </w:rPr>
+        <w:t>The lane departure warning function shall apply an oscillating steering torque to provide the driver a haptic feedback.</w:t>
+      </w:r>
+    </w:p>
+    <w:p>
+      <w:pPr>
+        <w:pBdr>
+          <w:top w:val="none" w:sz="0" w:space="0" w:color="auto"/>
+          <w:left w:val="none" w:sz="0" w:space="0" w:color="auto"/>
+          <w:bottom w:val="none" w:sz="0" w:space="0" w:color="auto"/>
+          <w:right w:val="none" w:sz="0" w:space="0" w:color="auto"/>
+          <w:between w:val="none" w:sz="0" w:space="0" w:color="auto"/>
+        </w:pBdr>
+        <w:spacing w:line="240" w:lineRule="auto"/>
+        <w:rPr>
+          <w:rFonts w:ascii="Times New Roman" w:eastAsia="Times New Roman" w:hAnsi="Times New Roman" w:cs="Times New Roman"/>
+          <w:color w:val="auto"/>
+          <w:sz w:val="24"/>
+          <w:szCs w:val="24"/>
+          <w:lang w:val="en-US"/>
+        </w:rPr>
+      </w:pPr>
+    </w:p>
+    <w:p>
+      <w:pPr>
+        <w:pBdr>
+          <w:top w:val="none" w:sz="0" w:space="0" w:color="auto"/>
+          <w:left w:val="none" w:sz="0" w:space="0" w:color="auto"/>
+          <w:bottom w:val="none" w:sz="0" w:space="0" w:color="auto"/>
+          <w:right w:val="none" w:sz="0" w:space="0" w:color="auto"/>
+          <w:between w:val="none" w:sz="0" w:space="0" w:color="auto"/>
+        </w:pBdr>
+        <w:spacing w:line="240" w:lineRule="auto"/>
+        <w:rPr>
+          <w:rFonts w:ascii="Times New Roman" w:eastAsia="Times New Roman" w:hAnsi="Times New Roman" w:cs="Times New Roman"/>
+          <w:color w:val="auto"/>
+          <w:sz w:val="24"/>
+          <w:szCs w:val="24"/>
+          <w:lang w:val="en-US"/>
+        </w:rPr>
+      </w:pPr>
+      <w:r>
+        <w:rPr>
+          <w:rFonts w:ascii="Times New Roman" w:eastAsia="Times New Roman" w:hAnsi="Times New Roman" w:cs="Times New Roman"/>
+          <w:color w:val="auto"/>
+          <w:sz w:val="24"/>
+          <w:szCs w:val="24"/>
+          <w:lang w:val="en-US"/>
+        </w:rPr>
+        <w:t>The lane keeping assistance function shall apply the steering torque when active in order to stay in ego lane</w:t>
+      </w:r>
+      <w:r>
+        <w:rPr>
+          <w:rFonts w:ascii="Times New Roman" w:eastAsia="Times New Roman" w:hAnsi="Times New Roman" w:cs="Times New Roman"/>
+          <w:color w:val="auto"/>
+          <w:sz w:val="24"/>
+          <w:szCs w:val="24"/>
+          <w:lang w:val="en-US"/>
+        </w:rPr>
+        <w:t>.</w:t>
+      </w:r>
+    </w:p>
+    <w:p>
+      <w:pPr>
+        <w:pBdr>
+          <w:top w:val="none" w:sz="0" w:space="0" w:color="auto"/>
+          <w:left w:val="none" w:sz="0" w:space="0" w:color="auto"/>
+          <w:bottom w:val="none" w:sz="0" w:space="0" w:color="auto"/>
+          <w:right w:val="none" w:sz="0" w:space="0" w:color="auto"/>
+          <w:between w:val="none" w:sz="0" w:space="0" w:color="auto"/>
+        </w:pBdr>
+        <w:spacing w:before="100" w:beforeAutospacing="1" w:after="100" w:afterAutospacing="1" w:line="240" w:lineRule="auto"/>
+        <w:rPr>
+          <w:rFonts w:ascii="Times New Roman" w:eastAsia="Times New Roman" w:hAnsi="Times New Roman" w:cs="Times New Roman"/>
+          <w:color w:val="auto"/>
+          <w:sz w:val="24"/>
+          <w:szCs w:val="24"/>
+          <w:lang w:val="en-US"/>
+        </w:rPr>
+      </w:pPr>
+      <w:r>
+        <w:rPr>
+          <w:rFonts w:ascii="Times New Roman" w:eastAsia="Times New Roman" w:hAnsi="Times New Roman" w:cs="Times New Roman"/>
+          <w:color w:val="auto"/>
+          <w:sz w:val="24"/>
+          <w:szCs w:val="24"/>
+          <w:lang w:val="en-US"/>
+        </w:rPr>
+        <w:t xml:space="preserve">The camera subsystem, the electronic power steering subsystem, and the car display system are </w:t>
+      </w:r>
+      <w:r>
+        <w:rPr>
+          <w:rFonts w:ascii="Times New Roman" w:eastAsia="Times New Roman" w:hAnsi="Times New Roman" w:cs="Times New Roman"/>
+          <w:color w:val="auto"/>
+          <w:sz w:val="24"/>
+          <w:szCs w:val="24"/>
+          <w:lang w:val="en-US"/>
+        </w:rPr>
+        <w:t>all responsible for each of the functions.</w:t>
+      </w:r>
+    </w:p>
+    <w:p>
+      <w:r>
+        <w:rPr>
+          <w:noProof/>
+        </w:rPr>
+        <w:drawing>
+          <wp:inline distT="0" distB="0" distL="0" distR="0">
+            <wp:extent cx="5943600" cy="3343275"/>
+            <wp:effectExtent l="0" t="0" r="0" b="0"/>
+            <wp:docPr id="5" name="Grafik 5"/>
+            <wp:cNvGraphicFramePr>
+              <a:graphicFrameLocks xmlns:a="http://schemas.openxmlformats.org/drawingml/2006/main" noChangeAspect="1"/>
+            </wp:cNvGraphicFramePr>
+            <a:graphic xmlns:a="http://schemas.openxmlformats.org/drawingml/2006/main">
+              <a:graphicData uri="http://schemas.openxmlformats.org/drawingml/2006/picture">
+                <pic:pic xmlns:pic="http://schemas.openxmlformats.org/drawingml/2006/picture">
+                  <pic:nvPicPr>
+                    <pic:cNvPr id="5" name="graphic_asset_2.png"/>
+                    <pic:cNvPicPr/>
+                  </pic:nvPicPr>
+                  <pic:blipFill>
+                    <a:blip r:embed="rId12" cstate="print">
+                      <a:extLst>
+                        <a:ext uri="{28A0092B-C50C-407E-A947-70E740481C1C}">
+                          <a14:useLocalDpi xmlns:a14="http://schemas.microsoft.com/office/drawing/2010/main" val="0"/>
+                        </a:ext>
+                      </a:extLst>
+                    </a:blip>
+                    <a:stretch>
+                      <a:fillRect/>
+                    </a:stretch>
+                  </pic:blipFill>
+                  <pic:spPr>
+                    <a:xfrm>
+                      <a:off x="0" y="0"/>
+                      <a:ext cx="5943600" cy="3343275"/>
+                    </a:xfrm>
+                    <a:prstGeom prst="rect">
+                      <a:avLst/>
+                    </a:prstGeom>
+                  </pic:spPr>
+                </pic:pic>
+              </a:graphicData>
+            </a:graphic>
+          </wp:inline>
+        </w:drawing>
+      </w:r>
+      <w:bookmarkStart w:id="14" w:name="_GoBack"/>
+      <w:bookmarkEnd w:id="14"/>
+    </w:p>
+    <w:p/>
     <w:p/>
     <w:p>
       <w:pPr>
@@ -1916,6 +2393,7 @@
       <w:bookmarkStart w:id="15" w:name="_km1cu1hyl182" w:colFirst="0" w:colLast="0"/>
       <w:bookmarkEnd w:id="15"/>
       <w:r>
+        <w:lastRenderedPageBreak/>
         <w:t>Goals and Measures</w:t>
       </w:r>
     </w:p>
@@ -2125,12 +2603,6 @@
           <w:insideV w:val="single" w:sz="8" w:space="0" w:color="000000"/>
         </w:tblBorders>
         <w:tblLayout w:type="fixed"/>
-        <w:tblCellMar>
-          <w:top w:w="0" w:type="dxa"/>
-          <w:left w:w="0" w:type="dxa"/>
-          <w:bottom w:w="0" w:type="dxa"/>
-          <w:right w:w="0" w:type="dxa"/>
-        </w:tblCellMar>
         <w:tblLook w:val="0600" w:firstRow="0" w:lastRow="0" w:firstColumn="0" w:lastColumn="0" w:noHBand="1" w:noVBand="1"/>
       </w:tblPr>
       <w:tblGrid>
@@ -2139,14 +2611,6 @@
         <w:gridCol w:w="3405"/>
       </w:tblGrid>
       <w:tr>
-        <w:tblPrEx>
-          <w:tblCellMar>
-            <w:top w:w="0" w:type="dxa"/>
-            <w:left w:w="0" w:type="dxa"/>
-            <w:bottom w:w="0" w:type="dxa"/>
-            <w:right w:w="0" w:type="dxa"/>
-          </w:tblCellMar>
-        </w:tblPrEx>
         <w:tc>
           <w:tcPr>
             <w:tcW w:w="3750" w:type="dxa"/>
@@ -2185,10 +2649,7 @@
               <w:spacing w:line="240" w:lineRule="auto"/>
             </w:pPr>
             <w:r>
-              <w:t>Re</w:t>
-            </w:r>
-            <w:r>
-              <w:t>sponsibility</w:t>
+              <w:t>Responsibility</w:t>
             </w:r>
           </w:p>
         </w:tc>
@@ -2215,14 +2676,6 @@
         </w:tc>
       </w:tr>
       <w:tr>
-        <w:tblPrEx>
-          <w:tblCellMar>
-            <w:top w:w="0" w:type="dxa"/>
-            <w:left w:w="0" w:type="dxa"/>
-            <w:bottom w:w="0" w:type="dxa"/>
-            <w:right w:w="0" w:type="dxa"/>
-          </w:tblCellMar>
-        </w:tblPrEx>
         <w:trPr>
           <w:trHeight w:val="420"/>
         </w:trPr>
@@ -2285,14 +2738,6 @@
         </w:tc>
       </w:tr>
       <w:tr>
-        <w:tblPrEx>
-          <w:tblCellMar>
-            <w:top w:w="0" w:type="dxa"/>
-            <w:left w:w="0" w:type="dxa"/>
-            <w:bottom w:w="0" w:type="dxa"/>
-            <w:right w:w="0" w:type="dxa"/>
-          </w:tblCellMar>
-        </w:tblPrEx>
         <w:trPr>
           <w:trHeight w:val="420"/>
         </w:trPr>
@@ -2355,14 +2800,6 @@
         </w:tc>
       </w:tr>
       <w:tr>
-        <w:tblPrEx>
-          <w:tblCellMar>
-            <w:top w:w="0" w:type="dxa"/>
-            <w:left w:w="0" w:type="dxa"/>
-            <w:bottom w:w="0" w:type="dxa"/>
-            <w:right w:w="0" w:type="dxa"/>
-          </w:tblCellMar>
-        </w:tblPrEx>
         <w:trPr>
           <w:trHeight w:val="420"/>
         </w:trPr>
@@ -2425,14 +2862,6 @@
         </w:tc>
       </w:tr>
       <w:tr>
-        <w:tblPrEx>
-          <w:tblCellMar>
-            <w:top w:w="0" w:type="dxa"/>
-            <w:left w:w="0" w:type="dxa"/>
-            <w:bottom w:w="0" w:type="dxa"/>
-            <w:right w:w="0" w:type="dxa"/>
-          </w:tblCellMar>
-        </w:tblPrEx>
         <w:trPr>
           <w:trHeight w:val="420"/>
         </w:trPr>
@@ -2495,14 +2924,6 @@
         </w:tc>
       </w:tr>
       <w:tr>
-        <w:tblPrEx>
-          <w:tblCellMar>
-            <w:top w:w="0" w:type="dxa"/>
-            <w:left w:w="0" w:type="dxa"/>
-            <w:bottom w:w="0" w:type="dxa"/>
-            <w:right w:w="0" w:type="dxa"/>
-          </w:tblCellMar>
-        </w:tblPrEx>
         <w:trPr>
           <w:trHeight w:val="420"/>
         </w:trPr>
@@ -2565,14 +2986,6 @@
         </w:tc>
       </w:tr>
       <w:tr>
-        <w:tblPrEx>
-          <w:tblCellMar>
-            <w:top w:w="0" w:type="dxa"/>
-            <w:left w:w="0" w:type="dxa"/>
-            <w:bottom w:w="0" w:type="dxa"/>
-            <w:right w:w="0" w:type="dxa"/>
-          </w:tblCellMar>
-        </w:tblPrEx>
         <w:trPr>
           <w:trHeight w:val="420"/>
         </w:trPr>
@@ -2635,14 +3048,6 @@
         </w:tc>
       </w:tr>
       <w:tr>
-        <w:tblPrEx>
-          <w:tblCellMar>
-            <w:top w:w="0" w:type="dxa"/>
-            <w:left w:w="0" w:type="dxa"/>
-            <w:bottom w:w="0" w:type="dxa"/>
-            <w:right w:w="0" w:type="dxa"/>
-          </w:tblCellMar>
-        </w:tblPrEx>
         <w:trPr>
           <w:trHeight w:val="420"/>
         </w:trPr>
@@ -2662,7 +3067,6 @@
               <w:spacing w:line="240" w:lineRule="auto"/>
             </w:pPr>
             <w:r>
-              <w:lastRenderedPageBreak/>
               <w:t>Perform regular functional safety audits</w:t>
             </w:r>
           </w:p>
@@ -2706,14 +3110,6 @@
         </w:tc>
       </w:tr>
       <w:tr>
-        <w:tblPrEx>
-          <w:tblCellMar>
-            <w:top w:w="0" w:type="dxa"/>
-            <w:left w:w="0" w:type="dxa"/>
-            <w:bottom w:w="0" w:type="dxa"/>
-            <w:right w:w="0" w:type="dxa"/>
-          </w:tblCellMar>
-        </w:tblPrEx>
         <w:trPr>
           <w:trHeight w:val="420"/>
         </w:trPr>
@@ -2733,6 +3129,7 @@
               <w:spacing w:before="60" w:after="60"/>
             </w:pPr>
             <w:r>
+              <w:lastRenderedPageBreak/>
               <w:t xml:space="preserve">Perform functional safety pre-assessment prior to audit by external functional safety assessor </w:t>
             </w:r>
           </w:p>
@@ -2776,14 +3173,6 @@
         </w:tc>
       </w:tr>
       <w:tr>
-        <w:tblPrEx>
-          <w:tblCellMar>
-            <w:top w:w="0" w:type="dxa"/>
-            <w:left w:w="0" w:type="dxa"/>
-            <w:bottom w:w="0" w:type="dxa"/>
-            <w:right w:w="0" w:type="dxa"/>
-          </w:tblCellMar>
-        </w:tblPrEx>
         <w:trPr>
           <w:trHeight w:val="420"/>
         </w:trPr>
@@ -2885,14 +3274,7 @@
           <w:b/>
           <w:color w:val="B7B7B7"/>
         </w:rPr>
-        <w:t>Describe t</w:t>
-      </w:r>
-      <w:r>
-        <w:rPr>
-          <w:b/>
-          <w:color w:val="B7B7B7"/>
-        </w:rPr>
-        <w:t>he characteristics of your company's safety culture. How do these characteristics help maintain your safety culture. Hint: See the lesson about Safety Culture</w:t>
+        <w:t>Describe the characteristics of your company's safety culture. How do these characteristics help maintain your safety culture. Hint: See the lesson about Safety Culture</w:t>
       </w:r>
     </w:p>
     <w:p>
@@ -3243,7 +3625,6 @@
               <w:contextualSpacing w:val="0"/>
             </w:pPr>
             <w:r>
-              <w:lastRenderedPageBreak/>
               <w:t>Functional Safety  Engineer- Component Level</w:t>
             </w:r>
           </w:p>
@@ -3274,6 +3655,7 @@
               <w:contextualSpacing w:val="0"/>
             </w:pPr>
             <w:r>
+              <w:lastRenderedPageBreak/>
               <w:t>Functional Safety Auditor</w:t>
             </w:r>
           </w:p>
@@ -3318,10 +3700,7 @@
               <w:contextualSpacing w:val="0"/>
             </w:pPr>
             <w:r>
-              <w:t>OE</w:t>
-            </w:r>
-            <w:r>
-              <w:t>M or external</w:t>
+              <w:t>OEM or external</w:t>
             </w:r>
           </w:p>
         </w:tc>
@@ -3426,14 +3805,7 @@
           <w:b/>
           <w:color w:val="B7B7B7"/>
         </w:rPr>
-        <w:t xml:space="preserve">What is the </w:t>
-      </w:r>
-      <w:r>
-        <w:rPr>
-          <w:b/>
-          <w:color w:val="B7B7B7"/>
-        </w:rPr>
-        <w:t>purpose of a development interface agreement?</w:t>
+        <w:t>What is the purpose of a development interface agreement?</w:t>
       </w:r>
     </w:p>
     <w:p>
@@ -3478,14 +3850,7 @@
           <w:b/>
           <w:color w:val="B7B7B7"/>
         </w:rPr>
-        <w:t>What will be the responsibilities of your company versus the responsibilities of the OEM? Hint: In this project, the OEM is supplying a functioning lane assistance system. Your company needs to analyze and m</w:t>
-      </w:r>
-      <w:r>
-        <w:rPr>
-          <w:b/>
-          <w:color w:val="B7B7B7"/>
-        </w:rPr>
-        <w:t>odify the various sub-systems from a functional safety viewpoint.</w:t>
+        <w:t>What will be the responsibilities of your company versus the responsibilities of the OEM? Hint: In this project, the OEM is supplying a functioning lane assistance system. Your company needs to analyze and modify the various sub-systems from a functional safety viewpoint.</w:t>
       </w:r>
     </w:p>
     <w:p>
@@ -3621,14 +3986,7 @@
           <w:b/>
           <w:color w:val="B7B7B7"/>
         </w:rPr>
-        <w:t>What is a functional safet</w:t>
-      </w:r>
-      <w:r>
-        <w:rPr>
-          <w:b/>
-          <w:color w:val="B7B7B7"/>
-        </w:rPr>
-        <w:t>y audit?</w:t>
+        <w:t>What is a functional safety audit?</w:t>
       </w:r>
     </w:p>
     <w:p>
@@ -3695,27 +4053,24 @@
     </w:p>
     <w:p>
       <w:r>
+        <w:t xml:space="preserve">A safety plan could have other sections that we are not including here. For example, a safety plan would probably contain a complete project schedule. </w:t>
+      </w:r>
+    </w:p>
+    <w:p/>
+    <w:p>
+      <w:r>
         <w:lastRenderedPageBreak/>
-        <w:t xml:space="preserve">A safety plan could have other sections that we are not including here. For example, a safety plan would probably contain a complete project schedule. </w:t>
+        <w:t>There might also be a "Supporting Process Management" section that would cover "Part 8: Supporting Processes" of the ISO 26262 functional safety standard. This would include descriptions of how the company handles requirements management, change management, configuration management, documentation management, and software tool usage and confidence.</w:t>
       </w:r>
     </w:p>
     <w:p/>
     <w:p>
       <w:r>
-        <w:t>There might also be a "Supporting Process Management" section that would cover "Part 8: Supporting Processes" of the ISO 26262 functional safety standard. This would include descriptions of how the company handles requirements management, change management</w:t>
-      </w:r>
-      <w:r>
-        <w:t>, configuration management, documentation management, and software tool usage and confidence.</w:t>
-      </w:r>
-    </w:p>
-    <w:p/>
-    <w:p>
-      <w:r>
         <w:t>Similarly, a confirmation measures section would go into more detail about how each confirmation will be carried out.</w:t>
       </w:r>
     </w:p>
     <w:sectPr>
-      <w:footerReference w:type="default" r:id="rId12"/>
+      <w:footerReference w:type="default" r:id="rId13"/>
       <w:pgSz w:w="12240" w:h="15840"/>
       <w:pgMar w:top="1440" w:right="1440" w:bottom="1440" w:left="1440" w:header="0" w:footer="720" w:gutter="0"/>
       <w:pgNumType w:start="1"/>
@@ -4010,6 +4365,119 @@
     </w:lvl>
   </w:abstractNum>
   <w:abstractNum w:abstractNumId="2" w15:restartNumberingAfterBreak="0">
+    <w:nsid w:val="33D079EC"/>
+    <w:multiLevelType w:val="multilevel"/>
+    <w:tmpl w:val="38568936"/>
+    <w:lvl w:ilvl="0">
+      <w:start w:val="1"/>
+      <w:numFmt w:val="decimal"/>
+      <w:lvlText w:val="%1."/>
+      <w:lvlJc w:val="left"/>
+      <w:pPr>
+        <w:tabs>
+          <w:tab w:val="num" w:pos="720"/>
+        </w:tabs>
+        <w:ind w:left="720" w:hanging="360"/>
+      </w:pPr>
+    </w:lvl>
+    <w:lvl w:ilvl="1" w:tentative="1">
+      <w:start w:val="1"/>
+      <w:numFmt w:val="decimal"/>
+      <w:lvlText w:val="%2."/>
+      <w:lvlJc w:val="left"/>
+      <w:pPr>
+        <w:tabs>
+          <w:tab w:val="num" w:pos="1440"/>
+        </w:tabs>
+        <w:ind w:left="1440" w:hanging="360"/>
+      </w:pPr>
+    </w:lvl>
+    <w:lvl w:ilvl="2" w:tentative="1">
+      <w:start w:val="1"/>
+      <w:numFmt w:val="decimal"/>
+      <w:lvlText w:val="%3."/>
+      <w:lvlJc w:val="left"/>
+      <w:pPr>
+        <w:tabs>
+          <w:tab w:val="num" w:pos="2160"/>
+        </w:tabs>
+        <w:ind w:left="2160" w:hanging="360"/>
+      </w:pPr>
+    </w:lvl>
+    <w:lvl w:ilvl="3" w:tentative="1">
+      <w:start w:val="1"/>
+      <w:numFmt w:val="decimal"/>
+      <w:lvlText w:val="%4."/>
+      <w:lvlJc w:val="left"/>
+      <w:pPr>
+        <w:tabs>
+          <w:tab w:val="num" w:pos="2880"/>
+        </w:tabs>
+        <w:ind w:left="2880" w:hanging="360"/>
+      </w:pPr>
+    </w:lvl>
+    <w:lvl w:ilvl="4" w:tentative="1">
+      <w:start w:val="1"/>
+      <w:numFmt w:val="decimal"/>
+      <w:lvlText w:val="%5."/>
+      <w:lvlJc w:val="left"/>
+      <w:pPr>
+        <w:tabs>
+          <w:tab w:val="num" w:pos="3600"/>
+        </w:tabs>
+        <w:ind w:left="3600" w:hanging="360"/>
+      </w:pPr>
+    </w:lvl>
+    <w:lvl w:ilvl="5" w:tentative="1">
+      <w:start w:val="1"/>
+      <w:numFmt w:val="decimal"/>
+      <w:lvlText w:val="%6."/>
+      <w:lvlJc w:val="left"/>
+      <w:pPr>
+        <w:tabs>
+          <w:tab w:val="num" w:pos="4320"/>
+        </w:tabs>
+        <w:ind w:left="4320" w:hanging="360"/>
+      </w:pPr>
+    </w:lvl>
+    <w:lvl w:ilvl="6" w:tentative="1">
+      <w:start w:val="1"/>
+      <w:numFmt w:val="decimal"/>
+      <w:lvlText w:val="%7."/>
+      <w:lvlJc w:val="left"/>
+      <w:pPr>
+        <w:tabs>
+          <w:tab w:val="num" w:pos="5040"/>
+        </w:tabs>
+        <w:ind w:left="5040" w:hanging="360"/>
+      </w:pPr>
+    </w:lvl>
+    <w:lvl w:ilvl="7" w:tentative="1">
+      <w:start w:val="1"/>
+      <w:numFmt w:val="decimal"/>
+      <w:lvlText w:val="%8."/>
+      <w:lvlJc w:val="left"/>
+      <w:pPr>
+        <w:tabs>
+          <w:tab w:val="num" w:pos="5760"/>
+        </w:tabs>
+        <w:ind w:left="5760" w:hanging="360"/>
+      </w:pPr>
+    </w:lvl>
+    <w:lvl w:ilvl="8" w:tentative="1">
+      <w:start w:val="1"/>
+      <w:numFmt w:val="decimal"/>
+      <w:lvlText w:val="%9."/>
+      <w:lvlJc w:val="left"/>
+      <w:pPr>
+        <w:tabs>
+          <w:tab w:val="num" w:pos="6480"/>
+        </w:tabs>
+        <w:ind w:left="6480" w:hanging="360"/>
+      </w:pPr>
+    </w:lvl>
+  </w:abstractNum>
+  <w:abstractNum w:abstractNumId="3" w15:restartNumberingAfterBreak="0">
     <w:nsid w:val="44B8187C"/>
     <w:multiLevelType w:val="multilevel"/>
     <w:tmpl w:val="F1FAB23C"/>
@@ -4126,10 +4594,13 @@
     <w:abstractNumId w:val="0"/>
   </w:num>
   <w:num w:numId="2">
-    <w:abstractNumId w:val="2"/>
+    <w:abstractNumId w:val="3"/>
   </w:num>
   <w:num w:numId="3">
     <w:abstractNumId w:val="1"/>
+  </w:num>
+  <w:num w:numId="4">
+    <w:abstractNumId w:val="2"/>
   </w:num>
 </w:numbering>
 </file>
@@ -4745,9 +5216,7 @@
       <w:tblStyleRowBandSize w:val="1"/>
       <w:tblStyleColBandSize w:val="1"/>
       <w:tblCellMar>
-        <w:top w:w="0" w:type="dxa"/>
         <w:left w:w="115" w:type="dxa"/>
-        <w:bottom w:w="0" w:type="dxa"/>
         <w:right w:w="115" w:type="dxa"/>
       </w:tblCellMar>
     </w:tblPr>
@@ -4776,12 +5245,6 @@
     <w:tblPr>
       <w:tblStyleRowBandSize w:val="1"/>
       <w:tblStyleColBandSize w:val="1"/>
-      <w:tblCellMar>
-        <w:top w:w="0" w:type="dxa"/>
-        <w:left w:w="0" w:type="dxa"/>
-        <w:bottom w:w="0" w:type="dxa"/>
-        <w:right w:w="0" w:type="dxa"/>
-      </w:tblCellMar>
     </w:tblPr>
   </w:style>
   <w:style w:type="table" w:customStyle="1" w:styleId="a1">
@@ -4798,12 +5261,35 @@
       <w:tblStyleRowBandSize w:val="1"/>
       <w:tblStyleColBandSize w:val="1"/>
       <w:tblCellMar>
-        <w:top w:w="0" w:type="dxa"/>
         <w:left w:w="115" w:type="dxa"/>
-        <w:bottom w:w="0" w:type="dxa"/>
         <w:right w:w="115" w:type="dxa"/>
       </w:tblCellMar>
     </w:tblPr>
+  </w:style>
+  <w:style w:type="paragraph" w:styleId="StandardWeb">
+    <w:name w:val="Normal (Web)"/>
+    <w:basedOn w:val="Standard"/>
+    <w:uiPriority w:val="99"/>
+    <w:semiHidden/>
+    <w:unhideWhenUsed/>
+    <w:rsid w:val="00E90935"/>
+    <w:pPr>
+      <w:pBdr>
+        <w:top w:val="none" w:sz="0" w:space="0" w:color="auto"/>
+        <w:left w:val="none" w:sz="0" w:space="0" w:color="auto"/>
+        <w:bottom w:val="none" w:sz="0" w:space="0" w:color="auto"/>
+        <w:right w:val="none" w:sz="0" w:space="0" w:color="auto"/>
+        <w:between w:val="none" w:sz="0" w:space="0" w:color="auto"/>
+      </w:pBdr>
+      <w:spacing w:before="100" w:beforeAutospacing="1" w:after="100" w:afterAutospacing="1" w:line="240" w:lineRule="auto"/>
+    </w:pPr>
+    <w:rPr>
+      <w:rFonts w:ascii="Times New Roman" w:eastAsia="Times New Roman" w:hAnsi="Times New Roman" w:cs="Times New Roman"/>
+      <w:color w:val="auto"/>
+      <w:sz w:val="24"/>
+      <w:szCs w:val="24"/>
+      <w:lang w:val="de-DE"/>
+    </w:rPr>
   </w:style>
 </w:styles>
 </file>

--- a/Template_Files/01_SafetyPlan_LaneAssistance_Template.docx
+++ b/Template_Files/01_SafetyPlan_LaneAssistance_Template.docx
@@ -1158,7 +1158,21 @@
                 <w:color w:val="1155CC"/>
                 <w:u w:val="single"/>
               </w:rPr>
-              <w:t>Safety Culture</w:t>
+              <w:t>Safety Cu</w:t>
+            </w:r>
+            <w:r>
+              <w:rPr>
+                <w:color w:val="1155CC"/>
+                <w:u w:val="single"/>
+              </w:rPr>
+              <w:t>l</w:t>
+            </w:r>
+            <w:r>
+              <w:rPr>
+                <w:color w:val="1155CC"/>
+                <w:u w:val="single"/>
+              </w:rPr>
+              <w:t>ture</w:t>
             </w:r>
           </w:hyperlink>
         </w:p>
@@ -1912,17 +1926,8 @@
           <w:b/>
           <w:color w:val="B7B7B7"/>
         </w:rPr>
-        <w:t xml:space="preserve">Operational and Environmental Constraints. This could especially be limited to camera performance; lane lines are difficult to detect in snow, fog, </w:t>
-      </w:r>
-      <w:proofErr w:type="spellStart"/>
-      <w:r>
-        <w:rPr>
-          <w:b/>
-          <w:color w:val="B7B7B7"/>
-        </w:rPr>
-        <w:t>etc</w:t>
-      </w:r>
-      <w:proofErr w:type="spellEnd"/>
+        <w:t>Operational and Environmental Constraints. This could especially be limited to camera performance; lane lines are difficult to detect in snow, fog, etc</w:t>
+      </w:r>
     </w:p>
     <w:p>
       <w:pPr>
@@ -2084,42 +2089,8 @@
           <w:szCs w:val="24"/>
           <w:lang w:val="de-DE"/>
         </w:rPr>
-        <w:t xml:space="preserve">Lane </w:t>
-      </w:r>
-      <w:proofErr w:type="spellStart"/>
-      <w:r>
-        <w:rPr>
-          <w:rFonts w:ascii="Times New Roman" w:eastAsia="Times New Roman" w:hAnsi="Times New Roman" w:cs="Times New Roman"/>
-          <w:color w:val="auto"/>
-          <w:sz w:val="24"/>
-          <w:szCs w:val="24"/>
-          <w:lang w:val="de-DE"/>
-        </w:rPr>
-        <w:t>departure</w:t>
-      </w:r>
-      <w:proofErr w:type="spellEnd"/>
-      <w:r>
-        <w:rPr>
-          <w:rFonts w:ascii="Times New Roman" w:eastAsia="Times New Roman" w:hAnsi="Times New Roman" w:cs="Times New Roman"/>
-          <w:color w:val="auto"/>
-          <w:sz w:val="24"/>
-          <w:szCs w:val="24"/>
-          <w:lang w:val="de-DE"/>
-        </w:rPr>
-        <w:t xml:space="preserve"> </w:t>
-      </w:r>
-      <w:proofErr w:type="spellStart"/>
-      <w:r>
-        <w:rPr>
-          <w:rFonts w:ascii="Times New Roman" w:eastAsia="Times New Roman" w:hAnsi="Times New Roman" w:cs="Times New Roman"/>
-          <w:color w:val="auto"/>
-          <w:sz w:val="24"/>
-          <w:szCs w:val="24"/>
-          <w:lang w:val="de-DE"/>
-        </w:rPr>
-        <w:t>warning</w:t>
-      </w:r>
-      <w:proofErr w:type="spellEnd"/>
+        <w:t>Lane departure warning</w:t>
+      </w:r>
     </w:p>
     <w:p>
       <w:pPr>
@@ -2151,42 +2122,8 @@
           <w:szCs w:val="24"/>
           <w:lang w:val="de-DE"/>
         </w:rPr>
-        <w:t xml:space="preserve">Lane </w:t>
-      </w:r>
-      <w:proofErr w:type="spellStart"/>
-      <w:r>
-        <w:rPr>
-          <w:rFonts w:ascii="Times New Roman" w:eastAsia="Times New Roman" w:hAnsi="Times New Roman" w:cs="Times New Roman"/>
-          <w:color w:val="auto"/>
-          <w:sz w:val="24"/>
-          <w:szCs w:val="24"/>
-          <w:lang w:val="de-DE"/>
-        </w:rPr>
-        <w:t>keeping</w:t>
-      </w:r>
-      <w:proofErr w:type="spellEnd"/>
-      <w:r>
-        <w:rPr>
-          <w:rFonts w:ascii="Times New Roman" w:eastAsia="Times New Roman" w:hAnsi="Times New Roman" w:cs="Times New Roman"/>
-          <w:color w:val="auto"/>
-          <w:sz w:val="24"/>
-          <w:szCs w:val="24"/>
-          <w:lang w:val="de-DE"/>
-        </w:rPr>
-        <w:t xml:space="preserve"> </w:t>
-      </w:r>
-      <w:proofErr w:type="spellStart"/>
-      <w:r>
-        <w:rPr>
-          <w:rFonts w:ascii="Times New Roman" w:eastAsia="Times New Roman" w:hAnsi="Times New Roman" w:cs="Times New Roman"/>
-          <w:color w:val="auto"/>
-          <w:sz w:val="24"/>
-          <w:szCs w:val="24"/>
-          <w:lang w:val="de-DE"/>
-        </w:rPr>
-        <w:t>assistance</w:t>
-      </w:r>
-      <w:proofErr w:type="spellEnd"/>
+        <w:t>Lane keeping assistance</w:t>
+      </w:r>
     </w:p>
     <w:p>
       <w:pPr>
@@ -2380,8 +2317,6 @@
           </wp:inline>
         </w:drawing>
       </w:r>
-      <w:bookmarkStart w:id="14" w:name="_GoBack"/>
-      <w:bookmarkEnd w:id="14"/>
     </w:p>
     <w:p/>
     <w:p/>
@@ -2390,8 +2325,8 @@
         <w:pStyle w:val="berschrift1"/>
         <w:contextualSpacing w:val="0"/>
       </w:pPr>
-      <w:bookmarkStart w:id="15" w:name="_km1cu1hyl182" w:colFirst="0" w:colLast="0"/>
-      <w:bookmarkEnd w:id="15"/>
+      <w:bookmarkStart w:id="14" w:name="_km1cu1hyl182" w:colFirst="0" w:colLast="0"/>
+      <w:bookmarkEnd w:id="14"/>
       <w:r>
         <w:lastRenderedPageBreak/>
         <w:t>Goals and Measures</w:t>
@@ -2402,8 +2337,8 @@
         <w:pStyle w:val="berschrift2"/>
         <w:contextualSpacing w:val="0"/>
       </w:pPr>
-      <w:bookmarkStart w:id="16" w:name="_ww7fqc274i9y" w:colFirst="0" w:colLast="0"/>
-      <w:bookmarkEnd w:id="16"/>
+      <w:bookmarkStart w:id="15" w:name="_ww7fqc274i9y" w:colFirst="0" w:colLast="0"/>
+      <w:bookmarkEnd w:id="15"/>
       <w:r>
         <w:t>Goals</w:t>
       </w:r>
@@ -2437,8 +2372,8 @@
         <w:pStyle w:val="berschrift2"/>
         <w:contextualSpacing w:val="0"/>
       </w:pPr>
-      <w:bookmarkStart w:id="17" w:name="_v2rbrzjrkt9b" w:colFirst="0" w:colLast="0"/>
-      <w:bookmarkEnd w:id="17"/>
+      <w:bookmarkStart w:id="16" w:name="_v2rbrzjrkt9b" w:colFirst="0" w:colLast="0"/>
+      <w:bookmarkEnd w:id="16"/>
       <w:r>
         <w:t>Measures</w:t>
       </w:r>
@@ -3241,64 +3176,476 @@
         <w:pStyle w:val="berschrift1"/>
         <w:contextualSpacing w:val="0"/>
       </w:pPr>
-      <w:bookmarkStart w:id="18" w:name="_b23s6orj91gm" w:colFirst="0" w:colLast="0"/>
+      <w:bookmarkStart w:id="17" w:name="_b23s6orj91gm" w:colFirst="0" w:colLast="0"/>
+      <w:bookmarkEnd w:id="17"/>
+      <w:r>
+        <w:t>Safety Culture</w:t>
+      </w:r>
+    </w:p>
+    <w:p>
+      <w:pPr>
+        <w:rPr>
+          <w:b/>
+          <w:color w:val="B7B7B7"/>
+        </w:rPr>
+      </w:pPr>
+      <w:r>
+        <w:rPr>
+          <w:b/>
+          <w:color w:val="B7B7B7"/>
+        </w:rPr>
+        <w:t xml:space="preserve">[Instructions: </w:t>
+      </w:r>
+    </w:p>
+    <w:p>
+      <w:pPr>
+        <w:rPr>
+          <w:b/>
+          <w:color w:val="B7B7B7"/>
+        </w:rPr>
+      </w:pPr>
+      <w:r>
+        <w:rPr>
+          <w:b/>
+          <w:color w:val="B7B7B7"/>
+        </w:rPr>
+        <w:t>Describe the characteristics of your company's safety culture. How do these characteristics help maintain your safety culture. Hint: See the lesson about Safety Culture</w:t>
+      </w:r>
+    </w:p>
+    <w:p>
+      <w:pPr>
+        <w:rPr>
+          <w:b/>
+          <w:color w:val="B7B7B7"/>
+        </w:rPr>
+      </w:pPr>
+      <w:r>
+        <w:rPr>
+          <w:b/>
+          <w:color w:val="B7B7B7"/>
+        </w:rPr>
+        <w:t>]</w:t>
+      </w:r>
+    </w:p>
+    <w:p>
+      <w:pPr>
+        <w:rPr>
+          <w:color w:val="000000" w:themeColor="text1"/>
+        </w:rPr>
+      </w:pPr>
+      <w:r>
+        <w:rPr>
+          <w:color w:val="000000" w:themeColor="text1"/>
+        </w:rPr>
+        <w:t>The characteristics of our company’s safety culture are:</w:t>
+      </w:r>
+    </w:p>
+    <w:p>
+      <w:pPr>
+        <w:numPr>
+          <w:ilvl w:val="0"/>
+          <w:numId w:val="5"/>
+        </w:numPr>
+        <w:pBdr>
+          <w:top w:val="none" w:sz="0" w:space="0" w:color="auto"/>
+          <w:left w:val="none" w:sz="0" w:space="0" w:color="auto"/>
+          <w:bottom w:val="none" w:sz="0" w:space="0" w:color="auto"/>
+          <w:right w:val="none" w:sz="0" w:space="0" w:color="auto"/>
+          <w:between w:val="none" w:sz="0" w:space="0" w:color="auto"/>
+        </w:pBdr>
+        <w:spacing w:before="100" w:beforeAutospacing="1" w:after="100" w:afterAutospacing="1" w:line="240" w:lineRule="auto"/>
+        <w:rPr>
+          <w:rFonts w:ascii="Times New Roman" w:eastAsia="Times New Roman" w:hAnsi="Times New Roman" w:cs="Times New Roman"/>
+          <w:color w:val="auto"/>
+          <w:sz w:val="24"/>
+          <w:szCs w:val="24"/>
+          <w:lang w:val="de-DE"/>
+        </w:rPr>
+      </w:pPr>
+      <w:r>
+        <w:rPr>
+          <w:rFonts w:ascii="Times New Roman" w:eastAsia="Times New Roman" w:hAnsi="Times New Roman" w:cs="Times New Roman"/>
+          <w:b/>
+          <w:bCs/>
+          <w:color w:val="auto"/>
+          <w:sz w:val="24"/>
+          <w:szCs w:val="24"/>
+          <w:lang w:val="de-DE"/>
+        </w:rPr>
+        <w:t>High priority</w:t>
+      </w:r>
+      <w:r>
+        <w:rPr>
+          <w:rFonts w:ascii="Times New Roman" w:eastAsia="Times New Roman" w:hAnsi="Times New Roman" w:cs="Times New Roman"/>
+          <w:color w:val="auto"/>
+          <w:sz w:val="24"/>
+          <w:szCs w:val="24"/>
+          <w:lang w:val="de-DE"/>
+        </w:rPr>
+        <w:t>: safety has the highest priority among competing constraints like cost and productivity</w:t>
+      </w:r>
+    </w:p>
+    <w:p>
+      <w:pPr>
+        <w:numPr>
+          <w:ilvl w:val="0"/>
+          <w:numId w:val="5"/>
+        </w:numPr>
+        <w:pBdr>
+          <w:top w:val="none" w:sz="0" w:space="0" w:color="auto"/>
+          <w:left w:val="none" w:sz="0" w:space="0" w:color="auto"/>
+          <w:bottom w:val="none" w:sz="0" w:space="0" w:color="auto"/>
+          <w:right w:val="none" w:sz="0" w:space="0" w:color="auto"/>
+          <w:between w:val="none" w:sz="0" w:space="0" w:color="auto"/>
+        </w:pBdr>
+        <w:spacing w:before="100" w:beforeAutospacing="1" w:after="100" w:afterAutospacing="1" w:line="240" w:lineRule="auto"/>
+        <w:rPr>
+          <w:rFonts w:ascii="Times New Roman" w:eastAsia="Times New Roman" w:hAnsi="Times New Roman" w:cs="Times New Roman"/>
+          <w:color w:val="auto"/>
+          <w:sz w:val="24"/>
+          <w:szCs w:val="24"/>
+          <w:lang w:val="de-DE"/>
+        </w:rPr>
+      </w:pPr>
+      <w:r>
+        <w:rPr>
+          <w:rFonts w:ascii="Times New Roman" w:eastAsia="Times New Roman" w:hAnsi="Times New Roman" w:cs="Times New Roman"/>
+          <w:b/>
+          <w:bCs/>
+          <w:color w:val="auto"/>
+          <w:sz w:val="24"/>
+          <w:szCs w:val="24"/>
+          <w:lang w:val="de-DE"/>
+        </w:rPr>
+        <w:t>Accountability</w:t>
+      </w:r>
+      <w:r>
+        <w:rPr>
+          <w:rFonts w:ascii="Times New Roman" w:eastAsia="Times New Roman" w:hAnsi="Times New Roman" w:cs="Times New Roman"/>
+          <w:color w:val="auto"/>
+          <w:sz w:val="24"/>
+          <w:szCs w:val="24"/>
+          <w:lang w:val="de-DE"/>
+        </w:rPr>
+        <w:t>: processes ensure accountability such that design decisions are traceable back to the people and teams who made the decisions</w:t>
+      </w:r>
+    </w:p>
+    <w:p>
+      <w:pPr>
+        <w:numPr>
+          <w:ilvl w:val="0"/>
+          <w:numId w:val="5"/>
+        </w:numPr>
+        <w:pBdr>
+          <w:top w:val="none" w:sz="0" w:space="0" w:color="auto"/>
+          <w:left w:val="none" w:sz="0" w:space="0" w:color="auto"/>
+          <w:bottom w:val="none" w:sz="0" w:space="0" w:color="auto"/>
+          <w:right w:val="none" w:sz="0" w:space="0" w:color="auto"/>
+          <w:between w:val="none" w:sz="0" w:space="0" w:color="auto"/>
+        </w:pBdr>
+        <w:spacing w:before="100" w:beforeAutospacing="1" w:after="100" w:afterAutospacing="1" w:line="240" w:lineRule="auto"/>
+        <w:rPr>
+          <w:rFonts w:ascii="Times New Roman" w:eastAsia="Times New Roman" w:hAnsi="Times New Roman" w:cs="Times New Roman"/>
+          <w:color w:val="auto"/>
+          <w:sz w:val="24"/>
+          <w:szCs w:val="24"/>
+          <w:lang w:val="de-DE"/>
+        </w:rPr>
+      </w:pPr>
+      <w:r>
+        <w:rPr>
+          <w:rFonts w:ascii="Times New Roman" w:eastAsia="Times New Roman" w:hAnsi="Times New Roman" w:cs="Times New Roman"/>
+          <w:b/>
+          <w:bCs/>
+          <w:color w:val="auto"/>
+          <w:sz w:val="24"/>
+          <w:szCs w:val="24"/>
+          <w:lang w:val="de-DE"/>
+        </w:rPr>
+        <w:t>Rewards</w:t>
+      </w:r>
+      <w:r>
+        <w:rPr>
+          <w:rFonts w:ascii="Times New Roman" w:eastAsia="Times New Roman" w:hAnsi="Times New Roman" w:cs="Times New Roman"/>
+          <w:color w:val="auto"/>
+          <w:sz w:val="24"/>
+          <w:szCs w:val="24"/>
+          <w:lang w:val="de-DE"/>
+        </w:rPr>
+        <w:t>: the organization motivates and supports the achievement of functional safety</w:t>
+      </w:r>
+    </w:p>
+    <w:p>
+      <w:pPr>
+        <w:numPr>
+          <w:ilvl w:val="0"/>
+          <w:numId w:val="5"/>
+        </w:numPr>
+        <w:pBdr>
+          <w:top w:val="none" w:sz="0" w:space="0" w:color="auto"/>
+          <w:left w:val="none" w:sz="0" w:space="0" w:color="auto"/>
+          <w:bottom w:val="none" w:sz="0" w:space="0" w:color="auto"/>
+          <w:right w:val="none" w:sz="0" w:space="0" w:color="auto"/>
+          <w:between w:val="none" w:sz="0" w:space="0" w:color="auto"/>
+        </w:pBdr>
+        <w:spacing w:before="100" w:beforeAutospacing="1" w:after="100" w:afterAutospacing="1" w:line="240" w:lineRule="auto"/>
+        <w:rPr>
+          <w:rFonts w:ascii="Times New Roman" w:eastAsia="Times New Roman" w:hAnsi="Times New Roman" w:cs="Times New Roman"/>
+          <w:color w:val="auto"/>
+          <w:sz w:val="24"/>
+          <w:szCs w:val="24"/>
+          <w:lang w:val="de-DE"/>
+        </w:rPr>
+      </w:pPr>
+      <w:r>
+        <w:rPr>
+          <w:rFonts w:ascii="Times New Roman" w:eastAsia="Times New Roman" w:hAnsi="Times New Roman" w:cs="Times New Roman"/>
+          <w:b/>
+          <w:bCs/>
+          <w:color w:val="auto"/>
+          <w:sz w:val="24"/>
+          <w:szCs w:val="24"/>
+          <w:lang w:val="de-DE"/>
+        </w:rPr>
+        <w:t>Penalties</w:t>
+      </w:r>
+      <w:r>
+        <w:rPr>
+          <w:rFonts w:ascii="Times New Roman" w:eastAsia="Times New Roman" w:hAnsi="Times New Roman" w:cs="Times New Roman"/>
+          <w:color w:val="auto"/>
+          <w:sz w:val="24"/>
+          <w:szCs w:val="24"/>
+          <w:lang w:val="de-DE"/>
+        </w:rPr>
+        <w:t>: the organization penalizes shortcuts that jeopardize safety or quality</w:t>
+      </w:r>
+    </w:p>
+    <w:p>
+      <w:pPr>
+        <w:numPr>
+          <w:ilvl w:val="0"/>
+          <w:numId w:val="5"/>
+        </w:numPr>
+        <w:pBdr>
+          <w:top w:val="none" w:sz="0" w:space="0" w:color="auto"/>
+          <w:left w:val="none" w:sz="0" w:space="0" w:color="auto"/>
+          <w:bottom w:val="none" w:sz="0" w:space="0" w:color="auto"/>
+          <w:right w:val="none" w:sz="0" w:space="0" w:color="auto"/>
+          <w:between w:val="none" w:sz="0" w:space="0" w:color="auto"/>
+        </w:pBdr>
+        <w:spacing w:before="100" w:beforeAutospacing="1" w:after="100" w:afterAutospacing="1" w:line="240" w:lineRule="auto"/>
+        <w:rPr>
+          <w:rFonts w:ascii="Times New Roman" w:eastAsia="Times New Roman" w:hAnsi="Times New Roman" w:cs="Times New Roman"/>
+          <w:color w:val="auto"/>
+          <w:sz w:val="24"/>
+          <w:szCs w:val="24"/>
+          <w:lang w:val="de-DE"/>
+        </w:rPr>
+      </w:pPr>
+      <w:r>
+        <w:rPr>
+          <w:rFonts w:ascii="Times New Roman" w:eastAsia="Times New Roman" w:hAnsi="Times New Roman" w:cs="Times New Roman"/>
+          <w:b/>
+          <w:bCs/>
+          <w:color w:val="auto"/>
+          <w:sz w:val="24"/>
+          <w:szCs w:val="24"/>
+          <w:lang w:val="de-DE"/>
+        </w:rPr>
+        <w:t>Independence</w:t>
+      </w:r>
+      <w:r>
+        <w:rPr>
+          <w:rFonts w:ascii="Times New Roman" w:eastAsia="Times New Roman" w:hAnsi="Times New Roman" w:cs="Times New Roman"/>
+          <w:color w:val="auto"/>
+          <w:sz w:val="24"/>
+          <w:szCs w:val="24"/>
+          <w:lang w:val="de-DE"/>
+        </w:rPr>
+        <w:t>: teams who design and develop a product should be independent from the teams who audit the work</w:t>
+      </w:r>
+    </w:p>
+    <w:p>
+      <w:pPr>
+        <w:numPr>
+          <w:ilvl w:val="0"/>
+          <w:numId w:val="5"/>
+        </w:numPr>
+        <w:pBdr>
+          <w:top w:val="none" w:sz="0" w:space="0" w:color="auto"/>
+          <w:left w:val="none" w:sz="0" w:space="0" w:color="auto"/>
+          <w:bottom w:val="none" w:sz="0" w:space="0" w:color="auto"/>
+          <w:right w:val="none" w:sz="0" w:space="0" w:color="auto"/>
+          <w:between w:val="none" w:sz="0" w:space="0" w:color="auto"/>
+        </w:pBdr>
+        <w:spacing w:before="100" w:beforeAutospacing="1" w:after="100" w:afterAutospacing="1" w:line="240" w:lineRule="auto"/>
+        <w:rPr>
+          <w:rFonts w:ascii="Times New Roman" w:eastAsia="Times New Roman" w:hAnsi="Times New Roman" w:cs="Times New Roman"/>
+          <w:color w:val="auto"/>
+          <w:sz w:val="24"/>
+          <w:szCs w:val="24"/>
+          <w:lang w:val="de-DE"/>
+        </w:rPr>
+      </w:pPr>
+      <w:r>
+        <w:rPr>
+          <w:rFonts w:ascii="Times New Roman" w:eastAsia="Times New Roman" w:hAnsi="Times New Roman" w:cs="Times New Roman"/>
+          <w:b/>
+          <w:bCs/>
+          <w:color w:val="auto"/>
+          <w:sz w:val="24"/>
+          <w:szCs w:val="24"/>
+          <w:lang w:val="de-DE"/>
+        </w:rPr>
+        <w:t>Well defined processes</w:t>
+      </w:r>
+      <w:r>
+        <w:rPr>
+          <w:rFonts w:ascii="Times New Roman" w:eastAsia="Times New Roman" w:hAnsi="Times New Roman" w:cs="Times New Roman"/>
+          <w:color w:val="auto"/>
+          <w:sz w:val="24"/>
+          <w:szCs w:val="24"/>
+          <w:lang w:val="de-DE"/>
+        </w:rPr>
+        <w:t xml:space="preserve">: company design and management processes should be clearly defined </w:t>
+      </w:r>
+    </w:p>
+    <w:p>
+      <w:pPr>
+        <w:numPr>
+          <w:ilvl w:val="0"/>
+          <w:numId w:val="5"/>
+        </w:numPr>
+        <w:pBdr>
+          <w:top w:val="none" w:sz="0" w:space="0" w:color="auto"/>
+          <w:left w:val="none" w:sz="0" w:space="0" w:color="auto"/>
+          <w:bottom w:val="none" w:sz="0" w:space="0" w:color="auto"/>
+          <w:right w:val="none" w:sz="0" w:space="0" w:color="auto"/>
+          <w:between w:val="none" w:sz="0" w:space="0" w:color="auto"/>
+        </w:pBdr>
+        <w:spacing w:before="100" w:beforeAutospacing="1" w:after="100" w:afterAutospacing="1" w:line="240" w:lineRule="auto"/>
+        <w:rPr>
+          <w:rFonts w:ascii="Times New Roman" w:eastAsia="Times New Roman" w:hAnsi="Times New Roman" w:cs="Times New Roman"/>
+          <w:color w:val="auto"/>
+          <w:sz w:val="24"/>
+          <w:szCs w:val="24"/>
+          <w:lang w:val="de-DE"/>
+        </w:rPr>
+      </w:pPr>
+      <w:r>
+        <w:rPr>
+          <w:rFonts w:ascii="Times New Roman" w:eastAsia="Times New Roman" w:hAnsi="Times New Roman" w:cs="Times New Roman"/>
+          <w:b/>
+          <w:bCs/>
+          <w:color w:val="auto"/>
+          <w:sz w:val="24"/>
+          <w:szCs w:val="24"/>
+          <w:lang w:val="de-DE"/>
+        </w:rPr>
+        <w:t>Resources</w:t>
+      </w:r>
+      <w:r>
+        <w:rPr>
+          <w:rFonts w:ascii="Times New Roman" w:eastAsia="Times New Roman" w:hAnsi="Times New Roman" w:cs="Times New Roman"/>
+          <w:color w:val="auto"/>
+          <w:sz w:val="24"/>
+          <w:szCs w:val="24"/>
+          <w:lang w:val="de-DE"/>
+        </w:rPr>
+        <w:t>: projects have necessary resources including people with appropriate skills</w:t>
+      </w:r>
+    </w:p>
+    <w:p>
+      <w:pPr>
+        <w:numPr>
+          <w:ilvl w:val="0"/>
+          <w:numId w:val="5"/>
+        </w:numPr>
+        <w:pBdr>
+          <w:top w:val="none" w:sz="0" w:space="0" w:color="auto"/>
+          <w:left w:val="none" w:sz="0" w:space="0" w:color="auto"/>
+          <w:bottom w:val="none" w:sz="0" w:space="0" w:color="auto"/>
+          <w:right w:val="none" w:sz="0" w:space="0" w:color="auto"/>
+          <w:between w:val="none" w:sz="0" w:space="0" w:color="auto"/>
+        </w:pBdr>
+        <w:spacing w:before="100" w:beforeAutospacing="1" w:after="100" w:afterAutospacing="1" w:line="240" w:lineRule="auto"/>
+        <w:rPr>
+          <w:rFonts w:ascii="Times New Roman" w:eastAsia="Times New Roman" w:hAnsi="Times New Roman" w:cs="Times New Roman"/>
+          <w:color w:val="auto"/>
+          <w:sz w:val="24"/>
+          <w:szCs w:val="24"/>
+          <w:lang w:val="de-DE"/>
+        </w:rPr>
+      </w:pPr>
+      <w:r>
+        <w:rPr>
+          <w:rFonts w:ascii="Times New Roman" w:eastAsia="Times New Roman" w:hAnsi="Times New Roman" w:cs="Times New Roman"/>
+          <w:b/>
+          <w:bCs/>
+          <w:color w:val="auto"/>
+          <w:sz w:val="24"/>
+          <w:szCs w:val="24"/>
+          <w:lang w:val="de-DE"/>
+        </w:rPr>
+        <w:t>Diversity</w:t>
+      </w:r>
+      <w:r>
+        <w:rPr>
+          <w:rFonts w:ascii="Times New Roman" w:eastAsia="Times New Roman" w:hAnsi="Times New Roman" w:cs="Times New Roman"/>
+          <w:color w:val="auto"/>
+          <w:sz w:val="24"/>
+          <w:szCs w:val="24"/>
+          <w:lang w:val="de-DE"/>
+        </w:rPr>
+        <w:t>: intellectual diversity is sought after, valued and integrated into processes</w:t>
+      </w:r>
+    </w:p>
+    <w:p>
+      <w:pPr>
+        <w:numPr>
+          <w:ilvl w:val="0"/>
+          <w:numId w:val="5"/>
+        </w:numPr>
+        <w:pBdr>
+          <w:top w:val="none" w:sz="0" w:space="0" w:color="auto"/>
+          <w:left w:val="none" w:sz="0" w:space="0" w:color="auto"/>
+          <w:bottom w:val="none" w:sz="0" w:space="0" w:color="auto"/>
+          <w:right w:val="none" w:sz="0" w:space="0" w:color="auto"/>
+          <w:between w:val="none" w:sz="0" w:space="0" w:color="auto"/>
+        </w:pBdr>
+        <w:spacing w:before="100" w:beforeAutospacing="1" w:after="100" w:afterAutospacing="1" w:line="240" w:lineRule="auto"/>
+        <w:rPr>
+          <w:rFonts w:ascii="Times New Roman" w:eastAsia="Times New Roman" w:hAnsi="Times New Roman" w:cs="Times New Roman"/>
+          <w:color w:val="auto"/>
+          <w:sz w:val="24"/>
+          <w:szCs w:val="24"/>
+          <w:lang w:val="de-DE"/>
+        </w:rPr>
+      </w:pPr>
+      <w:r>
+        <w:rPr>
+          <w:rFonts w:ascii="Times New Roman" w:eastAsia="Times New Roman" w:hAnsi="Times New Roman" w:cs="Times New Roman"/>
+          <w:b/>
+          <w:bCs/>
+          <w:color w:val="auto"/>
+          <w:sz w:val="24"/>
+          <w:szCs w:val="24"/>
+          <w:lang w:val="de-DE"/>
+        </w:rPr>
+        <w:t>Communication</w:t>
+      </w:r>
+      <w:r>
+        <w:rPr>
+          <w:rFonts w:ascii="Times New Roman" w:eastAsia="Times New Roman" w:hAnsi="Times New Roman" w:cs="Times New Roman"/>
+          <w:color w:val="auto"/>
+          <w:sz w:val="24"/>
+          <w:szCs w:val="24"/>
+          <w:lang w:val="de-DE"/>
+        </w:rPr>
+        <w:t>: communication channels encourage disclosure of problems</w:t>
+      </w:r>
+      <w:bookmarkStart w:id="18" w:name="_GoBack"/>
       <w:bookmarkEnd w:id="18"/>
-      <w:r>
-        <w:t>Safety Culture</w:t>
-      </w:r>
-    </w:p>
-    <w:p>
-      <w:pPr>
-        <w:rPr>
-          <w:b/>
-          <w:color w:val="B7B7B7"/>
-        </w:rPr>
-      </w:pPr>
-      <w:r>
-        <w:rPr>
-          <w:b/>
-          <w:color w:val="B7B7B7"/>
-        </w:rPr>
-        <w:t xml:space="preserve">[Instructions: </w:t>
-      </w:r>
-    </w:p>
-    <w:p>
-      <w:pPr>
-        <w:rPr>
-          <w:b/>
-          <w:color w:val="B7B7B7"/>
-        </w:rPr>
-      </w:pPr>
-      <w:r>
-        <w:rPr>
-          <w:b/>
-          <w:color w:val="B7B7B7"/>
-        </w:rPr>
-        <w:t>Describe the characteristics of your company's safety culture. How do these characteristics help maintain your safety culture. Hint: See the lesson about Safety Culture</w:t>
-      </w:r>
-    </w:p>
-    <w:p>
-      <w:pPr>
-        <w:rPr>
-          <w:b/>
-          <w:color w:val="B7B7B7"/>
-        </w:rPr>
-      </w:pPr>
-      <w:r>
-        <w:rPr>
-          <w:b/>
-          <w:color w:val="B7B7B7"/>
-        </w:rPr>
-        <w:t>]</w:t>
-      </w:r>
-    </w:p>
-    <w:p>
-      <w:pPr>
-        <w:rPr>
-          <w:b/>
-          <w:color w:val="B7B7B7"/>
-        </w:rPr>
-      </w:pPr>
     </w:p>
     <w:p>
       <w:pPr>
@@ -3381,6 +3728,7 @@
       <w:bookmarkStart w:id="20" w:name="_xlicd1ijavb7" w:colFirst="0" w:colLast="0"/>
       <w:bookmarkEnd w:id="20"/>
       <w:r>
+        <w:lastRenderedPageBreak/>
         <w:t>Roles</w:t>
       </w:r>
     </w:p>
@@ -3655,7 +4003,6 @@
               <w:contextualSpacing w:val="0"/>
             </w:pPr>
             <w:r>
-              <w:lastRenderedPageBreak/>
               <w:t>Functional Safety Auditor</w:t>
             </w:r>
           </w:p>
@@ -3884,6 +4231,7 @@
       <w:bookmarkStart w:id="22" w:name="_lllavvxrxrdy" w:colFirst="0" w:colLast="0"/>
       <w:bookmarkEnd w:id="22"/>
       <w:r>
+        <w:lastRenderedPageBreak/>
         <w:t>Confirmation Measures</w:t>
       </w:r>
     </w:p>
@@ -4059,7 +4407,6 @@
     <w:p/>
     <w:p>
       <w:r>
-        <w:lastRenderedPageBreak/>
         <w:t>There might also be a "Supporting Process Management" section that would cover "Part 8: Supporting Processes" of the ISO 26262 functional safety standard. This would include descriptions of how the company handles requirements management, change management, configuration management, documentation management, and software tool usage and confidence.</w:t>
       </w:r>
     </w:p>
@@ -4139,6 +4486,155 @@
 <file path=word/numbering.xml><?xml version="1.0" encoding="utf-8"?>
 <w:numbering xmlns:wpc="http://schemas.microsoft.com/office/word/2010/wordprocessingCanvas" xmlns:cx="http://schemas.microsoft.com/office/drawing/2014/chartex" xmlns:cx1="http://schemas.microsoft.com/office/drawing/2015/9/8/chartex" xmlns:cx2="http://schemas.microsoft.com/office/drawing/2015/10/21/chartex" xmlns:cx3="http://schemas.microsoft.com/office/drawing/2016/5/9/chartex" xmlns:cx4="http://schemas.microsoft.com/office/drawing/2016/5/10/chartex" xmlns:cx5="http://schemas.microsoft.com/office/drawing/2016/5/11/chartex" xmlns:cx6="http://schemas.microsoft.com/office/drawing/2016/5/12/chartex" xmlns:cx7="http://schemas.microsoft.com/office/drawing/2016/5/13/chartex" xmlns:cx8="http://schemas.microsoft.com/office/drawing/2016/5/14/chartex" xmlns:mc="http://schemas.openxmlformats.org/markup-compatibility/2006" xmlns:aink="http://schemas.microsoft.com/office/drawing/2016/ink" xmlns:am3d="http://schemas.microsoft.com/office/drawing/2017/model3d" xmlns:o="urn:schemas-microsoft-com:office:office" xmlns:r="http://schemas.openxmlformats.org/officeDocument/2006/relationships" xmlns:m="http://schemas.openxmlformats.org/officeDocument/2006/math" xmlns:v="urn:schemas-microsoft-com:vml" xmlns:wp14="http://schemas.microsoft.com/office/word/2010/wordprocessingDrawing" xmlns:wp="http://schemas.openxmlformats.org/drawingml/2006/wordprocessingDrawing" xmlns:w10="urn:schemas-microsoft-com:office:word" xmlns:w="http://schemas.openxmlformats.org/wordprocessingml/2006/main" xmlns:w14="http://schemas.microsoft.com/office/word/2010/wordml" xmlns:w15="http://schemas.microsoft.com/office/word/2012/wordml" xmlns:w16cid="http://schemas.microsoft.com/office/word/2016/wordml/cid" xmlns:w16se="http://schemas.microsoft.com/office/word/2015/wordml/symex" xmlns:wpg="http://schemas.microsoft.com/office/word/2010/wordprocessingGroup" xmlns:wpi="http://schemas.microsoft.com/office/word/2010/wordprocessingInk" xmlns:wne="http://schemas.microsoft.com/office/word/2006/wordml" xmlns:wps="http://schemas.microsoft.com/office/word/2010/wordprocessingShape" mc:Ignorable="w14 w15 w16se w16cid wp14">
   <w:abstractNum w:abstractNumId="0" w15:restartNumberingAfterBreak="0">
+    <w:nsid w:val="02F23D26"/>
+    <w:multiLevelType w:val="multilevel"/>
+    <w:tmpl w:val="3AE247BE"/>
+    <w:lvl w:ilvl="0">
+      <w:start w:val="1"/>
+      <w:numFmt w:val="bullet"/>
+      <w:lvlText w:val=""/>
+      <w:lvlJc w:val="left"/>
+      <w:pPr>
+        <w:tabs>
+          <w:tab w:val="num" w:pos="720"/>
+        </w:tabs>
+        <w:ind w:left="720" w:hanging="360"/>
+      </w:pPr>
+      <w:rPr>
+        <w:rFonts w:ascii="Symbol" w:hAnsi="Symbol" w:hint="default"/>
+        <w:sz w:val="20"/>
+      </w:rPr>
+    </w:lvl>
+    <w:lvl w:ilvl="1" w:tentative="1">
+      <w:start w:val="1"/>
+      <w:numFmt w:val="bullet"/>
+      <w:lvlText w:val="o"/>
+      <w:lvlJc w:val="left"/>
+      <w:pPr>
+        <w:tabs>
+          <w:tab w:val="num" w:pos="1440"/>
+        </w:tabs>
+        <w:ind w:left="1440" w:hanging="360"/>
+      </w:pPr>
+      <w:rPr>
+        <w:rFonts w:ascii="Courier New" w:hAnsi="Courier New" w:hint="default"/>
+        <w:sz w:val="20"/>
+      </w:rPr>
+    </w:lvl>
+    <w:lvl w:ilvl="2" w:tentative="1">
+      <w:start w:val="1"/>
+      <w:numFmt w:val="bullet"/>
+      <w:lvlText w:val=""/>
+      <w:lvlJc w:val="left"/>
+      <w:pPr>
+        <w:tabs>
+          <w:tab w:val="num" w:pos="2160"/>
+        </w:tabs>
+        <w:ind w:left="2160" w:hanging="360"/>
+      </w:pPr>
+      <w:rPr>
+        <w:rFonts w:ascii="Wingdings" w:hAnsi="Wingdings" w:hint="default"/>
+        <w:sz w:val="20"/>
+      </w:rPr>
+    </w:lvl>
+    <w:lvl w:ilvl="3" w:tentative="1">
+      <w:start w:val="1"/>
+      <w:numFmt w:val="bullet"/>
+      <w:lvlText w:val=""/>
+      <w:lvlJc w:val="left"/>
+      <w:pPr>
+        <w:tabs>
+          <w:tab w:val="num" w:pos="2880"/>
+        </w:tabs>
+        <w:ind w:left="2880" w:hanging="360"/>
+      </w:pPr>
+      <w:rPr>
+        <w:rFonts w:ascii="Wingdings" w:hAnsi="Wingdings" w:hint="default"/>
+        <w:sz w:val="20"/>
+      </w:rPr>
+    </w:lvl>
+    <w:lvl w:ilvl="4" w:tentative="1">
+      <w:start w:val="1"/>
+      <w:numFmt w:val="bullet"/>
+      <w:lvlText w:val=""/>
+      <w:lvlJc w:val="left"/>
+      <w:pPr>
+        <w:tabs>
+          <w:tab w:val="num" w:pos="3600"/>
+        </w:tabs>
+        <w:ind w:left="3600" w:hanging="360"/>
+      </w:pPr>
+      <w:rPr>
+        <w:rFonts w:ascii="Wingdings" w:hAnsi="Wingdings" w:hint="default"/>
+        <w:sz w:val="20"/>
+      </w:rPr>
+    </w:lvl>
+    <w:lvl w:ilvl="5" w:tentative="1">
+      <w:start w:val="1"/>
+      <w:numFmt w:val="bullet"/>
+      <w:lvlText w:val=""/>
+      <w:lvlJc w:val="left"/>
+      <w:pPr>
+        <w:tabs>
+          <w:tab w:val="num" w:pos="4320"/>
+        </w:tabs>
+        <w:ind w:left="4320" w:hanging="360"/>
+      </w:pPr>
+      <w:rPr>
+        <w:rFonts w:ascii="Wingdings" w:hAnsi="Wingdings" w:hint="default"/>
+        <w:sz w:val="20"/>
+      </w:rPr>
+    </w:lvl>
+    <w:lvl w:ilvl="6" w:tentative="1">
+      <w:start w:val="1"/>
+      <w:numFmt w:val="bullet"/>
+      <w:lvlText w:val=""/>
+      <w:lvlJc w:val="left"/>
+      <w:pPr>
+        <w:tabs>
+          <w:tab w:val="num" w:pos="5040"/>
+        </w:tabs>
+        <w:ind w:left="5040" w:hanging="360"/>
+      </w:pPr>
+      <w:rPr>
+        <w:rFonts w:ascii="Wingdings" w:hAnsi="Wingdings" w:hint="default"/>
+        <w:sz w:val="20"/>
+      </w:rPr>
+    </w:lvl>
+    <w:lvl w:ilvl="7" w:tentative="1">
+      <w:start w:val="1"/>
+      <w:numFmt w:val="bullet"/>
+      <w:lvlText w:val=""/>
+      <w:lvlJc w:val="left"/>
+      <w:pPr>
+        <w:tabs>
+          <w:tab w:val="num" w:pos="5760"/>
+        </w:tabs>
+        <w:ind w:left="5760" w:hanging="360"/>
+      </w:pPr>
+      <w:rPr>
+        <w:rFonts w:ascii="Wingdings" w:hAnsi="Wingdings" w:hint="default"/>
+        <w:sz w:val="20"/>
+      </w:rPr>
+    </w:lvl>
+    <w:lvl w:ilvl="8" w:tentative="1">
+      <w:start w:val="1"/>
+      <w:numFmt w:val="bullet"/>
+      <w:lvlText w:val=""/>
+      <w:lvlJc w:val="left"/>
+      <w:pPr>
+        <w:tabs>
+          <w:tab w:val="num" w:pos="6480"/>
+        </w:tabs>
+        <w:ind w:left="6480" w:hanging="360"/>
+      </w:pPr>
+      <w:rPr>
+        <w:rFonts w:ascii="Wingdings" w:hAnsi="Wingdings" w:hint="default"/>
+        <w:sz w:val="20"/>
+      </w:rPr>
+    </w:lvl>
+  </w:abstractNum>
+  <w:abstractNum w:abstractNumId="1" w15:restartNumberingAfterBreak="0">
     <w:nsid w:val="0DC2788B"/>
     <w:multiLevelType w:val="multilevel"/>
     <w:tmpl w:val="888E1C8C"/>
@@ -4251,7 +4747,7 @@
       </w:rPr>
     </w:lvl>
   </w:abstractNum>
-  <w:abstractNum w:abstractNumId="1" w15:restartNumberingAfterBreak="0">
+  <w:abstractNum w:abstractNumId="2" w15:restartNumberingAfterBreak="0">
     <w:nsid w:val="0EB161D1"/>
     <w:multiLevelType w:val="multilevel"/>
     <w:tmpl w:val="A1C45A98"/>
@@ -4364,7 +4860,120 @@
       </w:rPr>
     </w:lvl>
   </w:abstractNum>
-  <w:abstractNum w:abstractNumId="2" w15:restartNumberingAfterBreak="0">
+  <w:abstractNum w:abstractNumId="3" w15:restartNumberingAfterBreak="0">
+    <w:nsid w:val="26C0545A"/>
+    <w:multiLevelType w:val="hybridMultilevel"/>
+    <w:tmpl w:val="870A0A08"/>
+    <w:lvl w:ilvl="0" w:tplc="04070001">
+      <w:start w:val="1"/>
+      <w:numFmt w:val="bullet"/>
+      <w:lvlText w:val=""/>
+      <w:lvlJc w:val="left"/>
+      <w:pPr>
+        <w:ind w:left="720" w:hanging="360"/>
+      </w:pPr>
+      <w:rPr>
+        <w:rFonts w:ascii="Symbol" w:hAnsi="Symbol" w:hint="default"/>
+      </w:rPr>
+    </w:lvl>
+    <w:lvl w:ilvl="1" w:tplc="04070003" w:tentative="1">
+      <w:start w:val="1"/>
+      <w:numFmt w:val="bullet"/>
+      <w:lvlText w:val="o"/>
+      <w:lvlJc w:val="left"/>
+      <w:pPr>
+        <w:ind w:left="1440" w:hanging="360"/>
+      </w:pPr>
+      <w:rPr>
+        <w:rFonts w:ascii="Courier New" w:hAnsi="Courier New" w:cs="Courier New" w:hint="default"/>
+      </w:rPr>
+    </w:lvl>
+    <w:lvl w:ilvl="2" w:tplc="04070005" w:tentative="1">
+      <w:start w:val="1"/>
+      <w:numFmt w:val="bullet"/>
+      <w:lvlText w:val=""/>
+      <w:lvlJc w:val="left"/>
+      <w:pPr>
+        <w:ind w:left="2160" w:hanging="360"/>
+      </w:pPr>
+      <w:rPr>
+        <w:rFonts w:ascii="Wingdings" w:hAnsi="Wingdings" w:hint="default"/>
+      </w:rPr>
+    </w:lvl>
+    <w:lvl w:ilvl="3" w:tplc="04070001" w:tentative="1">
+      <w:start w:val="1"/>
+      <w:numFmt w:val="bullet"/>
+      <w:lvlText w:val=""/>
+      <w:lvlJc w:val="left"/>
+      <w:pPr>
+        <w:ind w:left="2880" w:hanging="360"/>
+      </w:pPr>
+      <w:rPr>
+        <w:rFonts w:ascii="Symbol" w:hAnsi="Symbol" w:hint="default"/>
+      </w:rPr>
+    </w:lvl>
+    <w:lvl w:ilvl="4" w:tplc="04070003" w:tentative="1">
+      <w:start w:val="1"/>
+      <w:numFmt w:val="bullet"/>
+      <w:lvlText w:val="o"/>
+      <w:lvlJc w:val="left"/>
+      <w:pPr>
+        <w:ind w:left="3600" w:hanging="360"/>
+      </w:pPr>
+      <w:rPr>
+        <w:rFonts w:ascii="Courier New" w:hAnsi="Courier New" w:cs="Courier New" w:hint="default"/>
+      </w:rPr>
+    </w:lvl>
+    <w:lvl w:ilvl="5" w:tplc="04070005" w:tentative="1">
+      <w:start w:val="1"/>
+      <w:numFmt w:val="bullet"/>
+      <w:lvlText w:val=""/>
+      <w:lvlJc w:val="left"/>
+      <w:pPr>
+        <w:ind w:left="4320" w:hanging="360"/>
+      </w:pPr>
+      <w:rPr>
+        <w:rFonts w:ascii="Wingdings" w:hAnsi="Wingdings" w:hint="default"/>
+      </w:rPr>
+    </w:lvl>
+    <w:lvl w:ilvl="6" w:tplc="04070001" w:tentative="1">
+      <w:start w:val="1"/>
+      <w:numFmt w:val="bullet"/>
+      <w:lvlText w:val=""/>
+      <w:lvlJc w:val="left"/>
+      <w:pPr>
+        <w:ind w:left="5040" w:hanging="360"/>
+      </w:pPr>
+      <w:rPr>
+        <w:rFonts w:ascii="Symbol" w:hAnsi="Symbol" w:hint="default"/>
+      </w:rPr>
+    </w:lvl>
+    <w:lvl w:ilvl="7" w:tplc="04070003" w:tentative="1">
+      <w:start w:val="1"/>
+      <w:numFmt w:val="bullet"/>
+      <w:lvlText w:val="o"/>
+      <w:lvlJc w:val="left"/>
+      <w:pPr>
+        <w:ind w:left="5760" w:hanging="360"/>
+      </w:pPr>
+      <w:rPr>
+        <w:rFonts w:ascii="Courier New" w:hAnsi="Courier New" w:cs="Courier New" w:hint="default"/>
+      </w:rPr>
+    </w:lvl>
+    <w:lvl w:ilvl="8" w:tplc="04070005" w:tentative="1">
+      <w:start w:val="1"/>
+      <w:numFmt w:val="bullet"/>
+      <w:lvlText w:val=""/>
+      <w:lvlJc w:val="left"/>
+      <w:pPr>
+        <w:ind w:left="6480" w:hanging="360"/>
+      </w:pPr>
+      <w:rPr>
+        <w:rFonts w:ascii="Wingdings" w:hAnsi="Wingdings" w:hint="default"/>
+      </w:rPr>
+    </w:lvl>
+  </w:abstractNum>
+  <w:abstractNum w:abstractNumId="4" w15:restartNumberingAfterBreak="0">
     <w:nsid w:val="33D079EC"/>
     <w:multiLevelType w:val="multilevel"/>
     <w:tmpl w:val="38568936"/>
@@ -4477,7 +5086,7 @@
       </w:pPr>
     </w:lvl>
   </w:abstractNum>
-  <w:abstractNum w:abstractNumId="3" w15:restartNumberingAfterBreak="0">
+  <w:abstractNum w:abstractNumId="5" w15:restartNumberingAfterBreak="0">
     <w:nsid w:val="44B8187C"/>
     <w:multiLevelType w:val="multilevel"/>
     <w:tmpl w:val="F1FAB23C"/>
@@ -4591,16 +5200,22 @@
     </w:lvl>
   </w:abstractNum>
   <w:num w:numId="1">
-    <w:abstractNumId w:val="0"/>
+    <w:abstractNumId w:val="1"/>
   </w:num>
   <w:num w:numId="2">
+    <w:abstractNumId w:val="5"/>
+  </w:num>
+  <w:num w:numId="3">
+    <w:abstractNumId w:val="2"/>
+  </w:num>
+  <w:num w:numId="4">
+    <w:abstractNumId w:val="4"/>
+  </w:num>
+  <w:num w:numId="5">
     <w:abstractNumId w:val="3"/>
   </w:num>
-  <w:num w:numId="3">
-    <w:abstractNumId w:val="1"/>
-  </w:num>
-  <w:num w:numId="4">
-    <w:abstractNumId w:val="2"/>
+  <w:num w:numId="6">
+    <w:abstractNumId w:val="0"/>
   </w:num>
 </w:numbering>
 </file>
@@ -5291,6 +5906,58 @@
       <w:lang w:val="de-DE"/>
     </w:rPr>
   </w:style>
+  <w:style w:type="paragraph" w:styleId="Sprechblasentext">
+    <w:name w:val="Balloon Text"/>
+    <w:basedOn w:val="Standard"/>
+    <w:link w:val="SprechblasentextZchn"/>
+    <w:uiPriority w:val="99"/>
+    <w:semiHidden/>
+    <w:unhideWhenUsed/>
+    <w:rsid w:val="005F2081"/>
+    <w:pPr>
+      <w:spacing w:line="240" w:lineRule="auto"/>
+    </w:pPr>
+    <w:rPr>
+      <w:rFonts w:ascii="Times New Roman" w:hAnsi="Times New Roman" w:cs="Times New Roman"/>
+      <w:sz w:val="18"/>
+      <w:szCs w:val="18"/>
+    </w:rPr>
+  </w:style>
+  <w:style w:type="character" w:customStyle="1" w:styleId="SprechblasentextZchn">
+    <w:name w:val="Sprechblasentext Zchn"/>
+    <w:basedOn w:val="Absatz-Standardschriftart"/>
+    <w:link w:val="Sprechblasentext"/>
+    <w:uiPriority w:val="99"/>
+    <w:semiHidden/>
+    <w:rsid w:val="005F2081"/>
+    <w:rPr>
+      <w:rFonts w:ascii="Times New Roman" w:hAnsi="Times New Roman" w:cs="Times New Roman"/>
+      <w:sz w:val="18"/>
+      <w:szCs w:val="18"/>
+    </w:rPr>
+  </w:style>
+  <w:style w:type="paragraph" w:styleId="Listenabsatz">
+    <w:name w:val="List Paragraph"/>
+    <w:basedOn w:val="Standard"/>
+    <w:uiPriority w:val="34"/>
+    <w:qFormat/>
+    <w:rsid w:val="00946F0A"/>
+    <w:pPr>
+      <w:ind w:left="720"/>
+      <w:contextualSpacing/>
+    </w:pPr>
+  </w:style>
+  <w:style w:type="character" w:styleId="Fett">
+    <w:name w:val="Strong"/>
+    <w:basedOn w:val="Absatz-Standardschriftart"/>
+    <w:uiPriority w:val="22"/>
+    <w:qFormat/>
+    <w:rsid w:val="00946F0A"/>
+    <w:rPr>
+      <w:b/>
+      <w:bCs/>
+    </w:rPr>
+  </w:style>
 </w:styles>
 </file>
 

--- a/Template_Files/01_SafetyPlan_LaneAssistance_Template.docx
+++ b/Template_Files/01_SafetyPlan_LaneAssistance_Template.docx
@@ -1158,21 +1158,7 @@
                 <w:color w:val="1155CC"/>
                 <w:u w:val="single"/>
               </w:rPr>
-              <w:t>Safety Cu</w:t>
-            </w:r>
-            <w:r>
-              <w:rPr>
-                <w:color w:val="1155CC"/>
-                <w:u w:val="single"/>
-              </w:rPr>
-              <w:t>l</w:t>
-            </w:r>
-            <w:r>
-              <w:rPr>
-                <w:color w:val="1155CC"/>
-                <w:u w:val="single"/>
-              </w:rPr>
-              <w:t>ture</w:t>
+              <w:t>Safety Culture</w:t>
             </w:r>
           </w:hyperlink>
         </w:p>
@@ -1926,8 +1912,17 @@
           <w:b/>
           <w:color w:val="B7B7B7"/>
         </w:rPr>
-        <w:t>Operational and Environmental Constraints. This could especially be limited to camera performance; lane lines are difficult to detect in snow, fog, etc</w:t>
-      </w:r>
+        <w:t xml:space="preserve">Operational and Environmental Constraints. This could especially be limited to camera performance; lane lines are difficult to detect in snow, fog, </w:t>
+      </w:r>
+      <w:proofErr w:type="spellStart"/>
+      <w:r>
+        <w:rPr>
+          <w:b/>
+          <w:color w:val="B7B7B7"/>
+        </w:rPr>
+        <w:t>etc</w:t>
+      </w:r>
+      <w:proofErr w:type="spellEnd"/>
     </w:p>
     <w:p>
       <w:pPr>
@@ -2089,8 +2084,42 @@
           <w:szCs w:val="24"/>
           <w:lang w:val="de-DE"/>
         </w:rPr>
-        <w:t>Lane departure warning</w:t>
-      </w:r>
+        <w:t xml:space="preserve">Lane </w:t>
+      </w:r>
+      <w:proofErr w:type="spellStart"/>
+      <w:r>
+        <w:rPr>
+          <w:rFonts w:ascii="Times New Roman" w:eastAsia="Times New Roman" w:hAnsi="Times New Roman" w:cs="Times New Roman"/>
+          <w:color w:val="auto"/>
+          <w:sz w:val="24"/>
+          <w:szCs w:val="24"/>
+          <w:lang w:val="de-DE"/>
+        </w:rPr>
+        <w:t>departure</w:t>
+      </w:r>
+      <w:proofErr w:type="spellEnd"/>
+      <w:r>
+        <w:rPr>
+          <w:rFonts w:ascii="Times New Roman" w:eastAsia="Times New Roman" w:hAnsi="Times New Roman" w:cs="Times New Roman"/>
+          <w:color w:val="auto"/>
+          <w:sz w:val="24"/>
+          <w:szCs w:val="24"/>
+          <w:lang w:val="de-DE"/>
+        </w:rPr>
+        <w:t xml:space="preserve"> </w:t>
+      </w:r>
+      <w:proofErr w:type="spellStart"/>
+      <w:r>
+        <w:rPr>
+          <w:rFonts w:ascii="Times New Roman" w:eastAsia="Times New Roman" w:hAnsi="Times New Roman" w:cs="Times New Roman"/>
+          <w:color w:val="auto"/>
+          <w:sz w:val="24"/>
+          <w:szCs w:val="24"/>
+          <w:lang w:val="de-DE"/>
+        </w:rPr>
+        <w:t>warning</w:t>
+      </w:r>
+      <w:proofErr w:type="spellEnd"/>
     </w:p>
     <w:p>
       <w:pPr>
@@ -2122,8 +2151,42 @@
           <w:szCs w:val="24"/>
           <w:lang w:val="de-DE"/>
         </w:rPr>
-        <w:t>Lane keeping assistance</w:t>
-      </w:r>
+        <w:t xml:space="preserve">Lane </w:t>
+      </w:r>
+      <w:proofErr w:type="spellStart"/>
+      <w:r>
+        <w:rPr>
+          <w:rFonts w:ascii="Times New Roman" w:eastAsia="Times New Roman" w:hAnsi="Times New Roman" w:cs="Times New Roman"/>
+          <w:color w:val="auto"/>
+          <w:sz w:val="24"/>
+          <w:szCs w:val="24"/>
+          <w:lang w:val="de-DE"/>
+        </w:rPr>
+        <w:t>keeping</w:t>
+      </w:r>
+      <w:proofErr w:type="spellEnd"/>
+      <w:r>
+        <w:rPr>
+          <w:rFonts w:ascii="Times New Roman" w:eastAsia="Times New Roman" w:hAnsi="Times New Roman" w:cs="Times New Roman"/>
+          <w:color w:val="auto"/>
+          <w:sz w:val="24"/>
+          <w:szCs w:val="24"/>
+          <w:lang w:val="de-DE"/>
+        </w:rPr>
+        <w:t xml:space="preserve"> </w:t>
+      </w:r>
+      <w:proofErr w:type="spellStart"/>
+      <w:r>
+        <w:rPr>
+          <w:rFonts w:ascii="Times New Roman" w:eastAsia="Times New Roman" w:hAnsi="Times New Roman" w:cs="Times New Roman"/>
+          <w:color w:val="auto"/>
+          <w:sz w:val="24"/>
+          <w:szCs w:val="24"/>
+          <w:lang w:val="de-DE"/>
+        </w:rPr>
+        <w:t>assistance</w:t>
+      </w:r>
+      <w:proofErr w:type="spellEnd"/>
     </w:p>
     <w:p>
       <w:pPr>
@@ -3259,7 +3322,7 @@
           <w:color w:val="auto"/>
           <w:sz w:val="24"/>
           <w:szCs w:val="24"/>
-          <w:lang w:val="de-DE"/>
+          <w:lang w:val="en-US"/>
         </w:rPr>
       </w:pPr>
       <w:r>
@@ -3270,7 +3333,7 @@
           <w:color w:val="auto"/>
           <w:sz w:val="24"/>
           <w:szCs w:val="24"/>
-          <w:lang w:val="de-DE"/>
+          <w:lang w:val="en-US"/>
         </w:rPr>
         <w:t>High priority</w:t>
       </w:r>
@@ -3280,7 +3343,7 @@
           <w:color w:val="auto"/>
           <w:sz w:val="24"/>
           <w:szCs w:val="24"/>
-          <w:lang w:val="de-DE"/>
+          <w:lang w:val="en-US"/>
         </w:rPr>
         <w:t>: safety has the highest priority among competing constraints like cost and productivity</w:t>
       </w:r>
@@ -3304,7 +3367,7 @@
           <w:color w:val="auto"/>
           <w:sz w:val="24"/>
           <w:szCs w:val="24"/>
-          <w:lang w:val="de-DE"/>
+          <w:lang w:val="en-US"/>
         </w:rPr>
       </w:pPr>
       <w:r>
@@ -3315,7 +3378,7 @@
           <w:color w:val="auto"/>
           <w:sz w:val="24"/>
           <w:szCs w:val="24"/>
-          <w:lang w:val="de-DE"/>
+          <w:lang w:val="en-US"/>
         </w:rPr>
         <w:t>Accountability</w:t>
       </w:r>
@@ -3325,7 +3388,7 @@
           <w:color w:val="auto"/>
           <w:sz w:val="24"/>
           <w:szCs w:val="24"/>
-          <w:lang w:val="de-DE"/>
+          <w:lang w:val="en-US"/>
         </w:rPr>
         <w:t>: processes ensure accountability such that design decisions are traceable back to the people and teams who made the decisions</w:t>
       </w:r>
@@ -3349,7 +3412,7 @@
           <w:color w:val="auto"/>
           <w:sz w:val="24"/>
           <w:szCs w:val="24"/>
-          <w:lang w:val="de-DE"/>
+          <w:lang w:val="en-US"/>
         </w:rPr>
       </w:pPr>
       <w:r>
@@ -3360,7 +3423,7 @@
           <w:color w:val="auto"/>
           <w:sz w:val="24"/>
           <w:szCs w:val="24"/>
-          <w:lang w:val="de-DE"/>
+          <w:lang w:val="en-US"/>
         </w:rPr>
         <w:t>Rewards</w:t>
       </w:r>
@@ -3370,7 +3433,7 @@
           <w:color w:val="auto"/>
           <w:sz w:val="24"/>
           <w:szCs w:val="24"/>
-          <w:lang w:val="de-DE"/>
+          <w:lang w:val="en-US"/>
         </w:rPr>
         <w:t>: the organization motivates and supports the achievement of functional safety</w:t>
       </w:r>
@@ -3394,7 +3457,7 @@
           <w:color w:val="auto"/>
           <w:sz w:val="24"/>
           <w:szCs w:val="24"/>
-          <w:lang w:val="de-DE"/>
+          <w:lang w:val="en-US"/>
         </w:rPr>
       </w:pPr>
       <w:r>
@@ -3405,7 +3468,7 @@
           <w:color w:val="auto"/>
           <w:sz w:val="24"/>
           <w:szCs w:val="24"/>
-          <w:lang w:val="de-DE"/>
+          <w:lang w:val="en-US"/>
         </w:rPr>
         <w:t>Penalties</w:t>
       </w:r>
@@ -3415,7 +3478,7 @@
           <w:color w:val="auto"/>
           <w:sz w:val="24"/>
           <w:szCs w:val="24"/>
-          <w:lang w:val="de-DE"/>
+          <w:lang w:val="en-US"/>
         </w:rPr>
         <w:t>: the organization penalizes shortcuts that jeopardize safety or quality</w:t>
       </w:r>
@@ -3439,7 +3502,7 @@
           <w:color w:val="auto"/>
           <w:sz w:val="24"/>
           <w:szCs w:val="24"/>
-          <w:lang w:val="de-DE"/>
+          <w:lang w:val="en-US"/>
         </w:rPr>
       </w:pPr>
       <w:r>
@@ -3450,7 +3513,7 @@
           <w:color w:val="auto"/>
           <w:sz w:val="24"/>
           <w:szCs w:val="24"/>
-          <w:lang w:val="de-DE"/>
+          <w:lang w:val="en-US"/>
         </w:rPr>
         <w:t>Independence</w:t>
       </w:r>
@@ -3460,7 +3523,7 @@
           <w:color w:val="auto"/>
           <w:sz w:val="24"/>
           <w:szCs w:val="24"/>
-          <w:lang w:val="de-DE"/>
+          <w:lang w:val="en-US"/>
         </w:rPr>
         <w:t>: teams who design and develop a product should be independent from the teams who audit the work</w:t>
       </w:r>
@@ -3484,7 +3547,7 @@
           <w:color w:val="auto"/>
           <w:sz w:val="24"/>
           <w:szCs w:val="24"/>
-          <w:lang w:val="de-DE"/>
+          <w:lang w:val="en-US"/>
         </w:rPr>
       </w:pPr>
       <w:r>
@@ -3495,7 +3558,7 @@
           <w:color w:val="auto"/>
           <w:sz w:val="24"/>
           <w:szCs w:val="24"/>
-          <w:lang w:val="de-DE"/>
+          <w:lang w:val="en-US"/>
         </w:rPr>
         <w:t>Well defined processes</w:t>
       </w:r>
@@ -3505,7 +3568,7 @@
           <w:color w:val="auto"/>
           <w:sz w:val="24"/>
           <w:szCs w:val="24"/>
-          <w:lang w:val="de-DE"/>
+          <w:lang w:val="en-US"/>
         </w:rPr>
         <w:t xml:space="preserve">: company design and management processes should be clearly defined </w:t>
       </w:r>
@@ -3529,7 +3592,7 @@
           <w:color w:val="auto"/>
           <w:sz w:val="24"/>
           <w:szCs w:val="24"/>
-          <w:lang w:val="de-DE"/>
+          <w:lang w:val="en-US"/>
         </w:rPr>
       </w:pPr>
       <w:r>
@@ -3540,7 +3603,7 @@
           <w:color w:val="auto"/>
           <w:sz w:val="24"/>
           <w:szCs w:val="24"/>
-          <w:lang w:val="de-DE"/>
+          <w:lang w:val="en-US"/>
         </w:rPr>
         <w:t>Resources</w:t>
       </w:r>
@@ -3550,7 +3613,7 @@
           <w:color w:val="auto"/>
           <w:sz w:val="24"/>
           <w:szCs w:val="24"/>
-          <w:lang w:val="de-DE"/>
+          <w:lang w:val="en-US"/>
         </w:rPr>
         <w:t>: projects have necessary resources including people with appropriate skills</w:t>
       </w:r>
@@ -3574,7 +3637,7 @@
           <w:color w:val="auto"/>
           <w:sz w:val="24"/>
           <w:szCs w:val="24"/>
-          <w:lang w:val="de-DE"/>
+          <w:lang w:val="en-US"/>
         </w:rPr>
       </w:pPr>
       <w:r>
@@ -3585,7 +3648,7 @@
           <w:color w:val="auto"/>
           <w:sz w:val="24"/>
           <w:szCs w:val="24"/>
-          <w:lang w:val="de-DE"/>
+          <w:lang w:val="en-US"/>
         </w:rPr>
         <w:t>Diversity</w:t>
       </w:r>
@@ -3595,7 +3658,7 @@
           <w:color w:val="auto"/>
           <w:sz w:val="24"/>
           <w:szCs w:val="24"/>
-          <w:lang w:val="de-DE"/>
+          <w:lang w:val="en-US"/>
         </w:rPr>
         <w:t>: intellectual diversity is sought after, valued and integrated into processes</w:t>
       </w:r>
@@ -3619,7 +3682,7 @@
           <w:color w:val="auto"/>
           <w:sz w:val="24"/>
           <w:szCs w:val="24"/>
-          <w:lang w:val="de-DE"/>
+          <w:lang w:val="en-US"/>
         </w:rPr>
       </w:pPr>
       <w:r>
@@ -3630,7 +3693,7 @@
           <w:color w:val="auto"/>
           <w:sz w:val="24"/>
           <w:szCs w:val="24"/>
-          <w:lang w:val="de-DE"/>
+          <w:lang w:val="en-US"/>
         </w:rPr>
         <w:t>Communication</w:t>
       </w:r>
@@ -3640,20 +3703,18 @@
           <w:color w:val="auto"/>
           <w:sz w:val="24"/>
           <w:szCs w:val="24"/>
-          <w:lang w:val="de-DE"/>
+          <w:lang w:val="en-US"/>
         </w:rPr>
         <w:t>: communication channels encourage disclosure of problems</w:t>
       </w:r>
-      <w:bookmarkStart w:id="18" w:name="_GoBack"/>
-      <w:bookmarkEnd w:id="18"/>
     </w:p>
     <w:p>
       <w:pPr>
         <w:pStyle w:val="berschrift1"/>
         <w:contextualSpacing w:val="0"/>
       </w:pPr>
-      <w:bookmarkStart w:id="19" w:name="_pqn9poe0nvtc" w:colFirst="0" w:colLast="0"/>
-      <w:bookmarkEnd w:id="19"/>
+      <w:bookmarkStart w:id="18" w:name="_pqn9poe0nvtc" w:colFirst="0" w:colLast="0"/>
+      <w:bookmarkEnd w:id="18"/>
       <w:r>
         <w:t>Safety Lifecycle Tailoring</w:t>
       </w:r>
@@ -3694,7 +3755,23 @@
             <w:color w:val="1155CC"/>
             <w:u w:val="single"/>
           </w:rPr>
-          <w:t>Intro section</w:t>
+          <w:t>Intro se</w:t>
+        </w:r>
+        <w:r>
+          <w:rPr>
+            <w:b/>
+            <w:color w:val="1155CC"/>
+            <w:u w:val="single"/>
+          </w:rPr>
+          <w:t>c</w:t>
+        </w:r>
+        <w:r>
+          <w:rPr>
+            <w:b/>
+            <w:color w:val="1155CC"/>
+            <w:u w:val="single"/>
+          </w:rPr>
+          <w:t>tion</w:t>
         </w:r>
       </w:hyperlink>
       <w:r>
@@ -3722,13 +3799,111 @@
     </w:p>
     <w:p>
       <w:pPr>
+        <w:rPr>
+          <w:color w:val="000000" w:themeColor="text1"/>
+        </w:rPr>
+      </w:pPr>
+      <w:r>
+        <w:rPr>
+          <w:color w:val="000000" w:themeColor="text1"/>
+        </w:rPr>
+        <w:t>Our company has always tracked requirements engineering decisions with physical paper reports. Sometimes it’s not clear who is making design decisions. Our company decides to use requirements engineering software to better track who is responsible for decisions.</w:t>
+      </w:r>
+    </w:p>
+    <w:p/>
+    <w:p/>
+    <w:p>
+      <w:r>
+        <w:lastRenderedPageBreak/>
+        <w:t>For the lane assistance project, the following safety lifecycle phases are in scope:</w:t>
+      </w:r>
+    </w:p>
+    <w:p/>
+    <w:p>
+      <w:pPr>
+        <w:pStyle w:val="Listenabsatz"/>
+        <w:numPr>
+          <w:ilvl w:val="0"/>
+          <w:numId w:val="7"/>
+        </w:numPr>
+      </w:pPr>
+      <w:r>
+        <w:t>Concept phase</w:t>
+      </w:r>
+    </w:p>
+    <w:p>
+      <w:pPr>
+        <w:pStyle w:val="Listenabsatz"/>
+        <w:numPr>
+          <w:ilvl w:val="0"/>
+          <w:numId w:val="7"/>
+        </w:numPr>
+      </w:pPr>
+      <w:r>
+        <w:t>Product Development at the System Level</w:t>
+      </w:r>
+    </w:p>
+    <w:p>
+      <w:pPr>
+        <w:pStyle w:val="Listenabsatz"/>
+        <w:numPr>
+          <w:ilvl w:val="0"/>
+          <w:numId w:val="7"/>
+        </w:numPr>
+      </w:pPr>
+      <w:r>
+        <w:t>Product Development at the Software Level</w:t>
+      </w:r>
+    </w:p>
+    <w:p/>
+    <w:p>
+      <w:r>
+        <w:t>The following phases are out of scope:</w:t>
+      </w:r>
+    </w:p>
+    <w:p>
+      <w:bookmarkStart w:id="19" w:name="_GoBack"/>
+      <w:bookmarkEnd w:id="19"/>
+    </w:p>
+    <w:p>
+      <w:pPr>
+        <w:pStyle w:val="Listenabsatz"/>
+        <w:numPr>
+          <w:ilvl w:val="0"/>
+          <w:numId w:val="7"/>
+        </w:numPr>
+      </w:pPr>
+      <w:r>
+        <w:t>Product Development at the Hardware Level</w:t>
+      </w:r>
+    </w:p>
+    <w:p>
+      <w:pPr>
+        <w:pStyle w:val="Listenabsatz"/>
+        <w:numPr>
+          <w:ilvl w:val="0"/>
+          <w:numId w:val="7"/>
+        </w:numPr>
+      </w:pPr>
+      <w:r>
+        <w:t>Production and Operation</w:t>
+      </w:r>
+    </w:p>
+    <w:p>
+      <w:pPr>
+        <w:rPr>
+          <w:color w:val="000000" w:themeColor="text1"/>
+        </w:rPr>
+      </w:pPr>
+    </w:p>
+    <w:p>
+      <w:pPr>
         <w:pStyle w:val="berschrift1"/>
         <w:contextualSpacing w:val="0"/>
       </w:pPr>
       <w:bookmarkStart w:id="20" w:name="_xlicd1ijavb7" w:colFirst="0" w:colLast="0"/>
       <w:bookmarkEnd w:id="20"/>
       <w:r>
-        <w:lastRenderedPageBreak/>
         <w:t>Roles</w:t>
       </w:r>
     </w:p>
@@ -4231,7 +4406,6 @@
       <w:bookmarkStart w:id="22" w:name="_lllavvxrxrdy" w:colFirst="0" w:colLast="0"/>
       <w:bookmarkEnd w:id="22"/>
       <w:r>
-        <w:lastRenderedPageBreak/>
         <w:t>Confirmation Measures</w:t>
       </w:r>
     </w:p>
@@ -4861,9 +5035,9 @@
     </w:lvl>
   </w:abstractNum>
   <w:abstractNum w:abstractNumId="3" w15:restartNumberingAfterBreak="0">
-    <w:nsid w:val="26C0545A"/>
+    <w:nsid w:val="2270616D"/>
     <w:multiLevelType w:val="hybridMultilevel"/>
-    <w:tmpl w:val="870A0A08"/>
+    <w:tmpl w:val="A8ECD914"/>
     <w:lvl w:ilvl="0" w:tplc="04070001">
       <w:start w:val="1"/>
       <w:numFmt w:val="bullet"/>
@@ -4974,6 +5148,119 @@
     </w:lvl>
   </w:abstractNum>
   <w:abstractNum w:abstractNumId="4" w15:restartNumberingAfterBreak="0">
+    <w:nsid w:val="26C0545A"/>
+    <w:multiLevelType w:val="hybridMultilevel"/>
+    <w:tmpl w:val="870A0A08"/>
+    <w:lvl w:ilvl="0" w:tplc="04070001">
+      <w:start w:val="1"/>
+      <w:numFmt w:val="bullet"/>
+      <w:lvlText w:val=""/>
+      <w:lvlJc w:val="left"/>
+      <w:pPr>
+        <w:ind w:left="720" w:hanging="360"/>
+      </w:pPr>
+      <w:rPr>
+        <w:rFonts w:ascii="Symbol" w:hAnsi="Symbol" w:hint="default"/>
+      </w:rPr>
+    </w:lvl>
+    <w:lvl w:ilvl="1" w:tplc="04070003" w:tentative="1">
+      <w:start w:val="1"/>
+      <w:numFmt w:val="bullet"/>
+      <w:lvlText w:val="o"/>
+      <w:lvlJc w:val="left"/>
+      <w:pPr>
+        <w:ind w:left="1440" w:hanging="360"/>
+      </w:pPr>
+      <w:rPr>
+        <w:rFonts w:ascii="Courier New" w:hAnsi="Courier New" w:cs="Courier New" w:hint="default"/>
+      </w:rPr>
+    </w:lvl>
+    <w:lvl w:ilvl="2" w:tplc="04070005" w:tentative="1">
+      <w:start w:val="1"/>
+      <w:numFmt w:val="bullet"/>
+      <w:lvlText w:val=""/>
+      <w:lvlJc w:val="left"/>
+      <w:pPr>
+        <w:ind w:left="2160" w:hanging="360"/>
+      </w:pPr>
+      <w:rPr>
+        <w:rFonts w:ascii="Wingdings" w:hAnsi="Wingdings" w:hint="default"/>
+      </w:rPr>
+    </w:lvl>
+    <w:lvl w:ilvl="3" w:tplc="04070001" w:tentative="1">
+      <w:start w:val="1"/>
+      <w:numFmt w:val="bullet"/>
+      <w:lvlText w:val=""/>
+      <w:lvlJc w:val="left"/>
+      <w:pPr>
+        <w:ind w:left="2880" w:hanging="360"/>
+      </w:pPr>
+      <w:rPr>
+        <w:rFonts w:ascii="Symbol" w:hAnsi="Symbol" w:hint="default"/>
+      </w:rPr>
+    </w:lvl>
+    <w:lvl w:ilvl="4" w:tplc="04070003" w:tentative="1">
+      <w:start w:val="1"/>
+      <w:numFmt w:val="bullet"/>
+      <w:lvlText w:val="o"/>
+      <w:lvlJc w:val="left"/>
+      <w:pPr>
+        <w:ind w:left="3600" w:hanging="360"/>
+      </w:pPr>
+      <w:rPr>
+        <w:rFonts w:ascii="Courier New" w:hAnsi="Courier New" w:cs="Courier New" w:hint="default"/>
+      </w:rPr>
+    </w:lvl>
+    <w:lvl w:ilvl="5" w:tplc="04070005" w:tentative="1">
+      <w:start w:val="1"/>
+      <w:numFmt w:val="bullet"/>
+      <w:lvlText w:val=""/>
+      <w:lvlJc w:val="left"/>
+      <w:pPr>
+        <w:ind w:left="4320" w:hanging="360"/>
+      </w:pPr>
+      <w:rPr>
+        <w:rFonts w:ascii="Wingdings" w:hAnsi="Wingdings" w:hint="default"/>
+      </w:rPr>
+    </w:lvl>
+    <w:lvl w:ilvl="6" w:tplc="04070001" w:tentative="1">
+      <w:start w:val="1"/>
+      <w:numFmt w:val="bullet"/>
+      <w:lvlText w:val=""/>
+      <w:lvlJc w:val="left"/>
+      <w:pPr>
+        <w:ind w:left="5040" w:hanging="360"/>
+      </w:pPr>
+      <w:rPr>
+        <w:rFonts w:ascii="Symbol" w:hAnsi="Symbol" w:hint="default"/>
+      </w:rPr>
+    </w:lvl>
+    <w:lvl w:ilvl="7" w:tplc="04070003" w:tentative="1">
+      <w:start w:val="1"/>
+      <w:numFmt w:val="bullet"/>
+      <w:lvlText w:val="o"/>
+      <w:lvlJc w:val="left"/>
+      <w:pPr>
+        <w:ind w:left="5760" w:hanging="360"/>
+      </w:pPr>
+      <w:rPr>
+        <w:rFonts w:ascii="Courier New" w:hAnsi="Courier New" w:cs="Courier New" w:hint="default"/>
+      </w:rPr>
+    </w:lvl>
+    <w:lvl w:ilvl="8" w:tplc="04070005" w:tentative="1">
+      <w:start w:val="1"/>
+      <w:numFmt w:val="bullet"/>
+      <w:lvlText w:val=""/>
+      <w:lvlJc w:val="left"/>
+      <w:pPr>
+        <w:ind w:left="6480" w:hanging="360"/>
+      </w:pPr>
+      <w:rPr>
+        <w:rFonts w:ascii="Wingdings" w:hAnsi="Wingdings" w:hint="default"/>
+      </w:rPr>
+    </w:lvl>
+  </w:abstractNum>
+  <w:abstractNum w:abstractNumId="5" w15:restartNumberingAfterBreak="0">
     <w:nsid w:val="33D079EC"/>
     <w:multiLevelType w:val="multilevel"/>
     <w:tmpl w:val="38568936"/>
@@ -5086,7 +5373,7 @@
       </w:pPr>
     </w:lvl>
   </w:abstractNum>
-  <w:abstractNum w:abstractNumId="5" w15:restartNumberingAfterBreak="0">
+  <w:abstractNum w:abstractNumId="6" w15:restartNumberingAfterBreak="0">
     <w:nsid w:val="44B8187C"/>
     <w:multiLevelType w:val="multilevel"/>
     <w:tmpl w:val="F1FAB23C"/>
@@ -5203,19 +5490,22 @@
     <w:abstractNumId w:val="1"/>
   </w:num>
   <w:num w:numId="2">
-    <w:abstractNumId w:val="5"/>
+    <w:abstractNumId w:val="6"/>
   </w:num>
   <w:num w:numId="3">
     <w:abstractNumId w:val="2"/>
   </w:num>
   <w:num w:numId="4">
-    <w:abstractNumId w:val="4"/>
+    <w:abstractNumId w:val="5"/>
   </w:num>
   <w:num w:numId="5">
-    <w:abstractNumId w:val="3"/>
+    <w:abstractNumId w:val="4"/>
   </w:num>
   <w:num w:numId="6">
     <w:abstractNumId w:val="0"/>
+  </w:num>
+  <w:num w:numId="7">
+    <w:abstractNumId w:val="3"/>
   </w:num>
 </w:numbering>
 </file>

--- a/Template_Files/01_SafetyPlan_LaneAssistance_Template.docx
+++ b/Template_Files/01_SafetyPlan_LaneAssistance_Template.docx
@@ -309,7 +309,7 @@
       <w:pPr>
         <w:pStyle w:val="berschrift1"/>
         <w:widowControl w:val="0"/>
-        <w:spacing w:before="480" w:after="180" w:line="240" w:lineRule="auto"/>
+        <w:spacing w:before="480" w:after="180"/>
         <w:contextualSpacing w:val="0"/>
       </w:pPr>
       <w:bookmarkStart w:id="6" w:name="_1t3h5sf" w:colFirst="0" w:colLast="0"/>
@@ -862,7 +862,7 @@
       <w:pPr>
         <w:pStyle w:val="berschrift1"/>
         <w:widowControl w:val="0"/>
-        <w:spacing w:before="480" w:after="180" w:line="240" w:lineRule="auto"/>
+        <w:spacing w:before="480" w:after="180"/>
         <w:contextualSpacing w:val="0"/>
         <w:rPr>
           <w:b/>
@@ -952,7 +952,7 @@
       <w:sdtContent>
         <w:p>
           <w:pPr>
-            <w:spacing w:before="80" w:line="240" w:lineRule="auto"/>
+            <w:spacing w:before="80"/>
             <w:rPr>
               <w:color w:val="1155CC"/>
               <w:u w:val="single"/>
@@ -979,7 +979,7 @@
         </w:p>
         <w:p>
           <w:pPr>
-            <w:spacing w:before="200" w:line="240" w:lineRule="auto"/>
+            <w:spacing w:before="200"/>
             <w:rPr>
               <w:color w:val="1155CC"/>
               <w:u w:val="single"/>
@@ -997,7 +997,7 @@
         </w:p>
         <w:p>
           <w:pPr>
-            <w:spacing w:before="200" w:line="240" w:lineRule="auto"/>
+            <w:spacing w:before="200"/>
             <w:rPr>
               <w:color w:val="1155CC"/>
               <w:u w:val="single"/>
@@ -1015,7 +1015,7 @@
         </w:p>
         <w:p>
           <w:pPr>
-            <w:spacing w:before="60" w:line="240" w:lineRule="auto"/>
+            <w:spacing w:before="60"/>
             <w:ind w:left="360"/>
             <w:rPr>
               <w:color w:val="1155CC"/>
@@ -1034,7 +1034,7 @@
         </w:p>
         <w:p>
           <w:pPr>
-            <w:spacing w:before="60" w:line="240" w:lineRule="auto"/>
+            <w:spacing w:before="60"/>
             <w:ind w:left="360"/>
             <w:rPr>
               <w:color w:val="1155CC"/>
@@ -1053,7 +1053,7 @@
         </w:p>
         <w:p>
           <w:pPr>
-            <w:spacing w:before="60" w:line="240" w:lineRule="auto"/>
+            <w:spacing w:before="60"/>
             <w:ind w:left="360"/>
             <w:rPr>
               <w:color w:val="1155CC"/>
@@ -1072,7 +1072,7 @@
         </w:p>
         <w:p>
           <w:pPr>
-            <w:spacing w:before="200" w:line="240" w:lineRule="auto"/>
+            <w:spacing w:before="200"/>
             <w:rPr>
               <w:color w:val="1155CC"/>
               <w:u w:val="single"/>
@@ -1090,7 +1090,7 @@
         </w:p>
         <w:p>
           <w:pPr>
-            <w:spacing w:before="200" w:line="240" w:lineRule="auto"/>
+            <w:spacing w:before="200"/>
             <w:rPr>
               <w:color w:val="1155CC"/>
               <w:u w:val="single"/>
@@ -1108,7 +1108,7 @@
         </w:p>
         <w:p>
           <w:pPr>
-            <w:spacing w:before="60" w:line="240" w:lineRule="auto"/>
+            <w:spacing w:before="60"/>
             <w:ind w:left="360"/>
             <w:rPr>
               <w:color w:val="1155CC"/>
@@ -1127,7 +1127,7 @@
         </w:p>
         <w:p>
           <w:pPr>
-            <w:spacing w:before="60" w:line="240" w:lineRule="auto"/>
+            <w:spacing w:before="60"/>
             <w:ind w:left="360"/>
             <w:rPr>
               <w:color w:val="1155CC"/>
@@ -1146,7 +1146,7 @@
         </w:p>
         <w:p>
           <w:pPr>
-            <w:spacing w:before="200" w:line="240" w:lineRule="auto"/>
+            <w:spacing w:before="200"/>
             <w:rPr>
               <w:color w:val="1155CC"/>
               <w:u w:val="single"/>
@@ -1164,7 +1164,7 @@
         </w:p>
         <w:p>
           <w:pPr>
-            <w:spacing w:before="200" w:line="240" w:lineRule="auto"/>
+            <w:spacing w:before="200"/>
             <w:rPr>
               <w:color w:val="1155CC"/>
               <w:u w:val="single"/>
@@ -1182,7 +1182,7 @@
         </w:p>
         <w:p>
           <w:pPr>
-            <w:spacing w:before="200" w:line="240" w:lineRule="auto"/>
+            <w:spacing w:before="200"/>
             <w:rPr>
               <w:color w:val="1155CC"/>
               <w:u w:val="single"/>
@@ -1200,7 +1200,7 @@
         </w:p>
         <w:p>
           <w:pPr>
-            <w:spacing w:before="200" w:line="240" w:lineRule="auto"/>
+            <w:spacing w:before="200"/>
             <w:rPr>
               <w:color w:val="1155CC"/>
               <w:u w:val="single"/>
@@ -1218,7 +1218,7 @@
         </w:p>
         <w:p>
           <w:pPr>
-            <w:spacing w:before="200" w:after="80" w:line="240" w:lineRule="auto"/>
+            <w:spacing w:before="200" w:after="80"/>
             <w:rPr>
               <w:color w:val="1155CC"/>
               <w:u w:val="single"/>
@@ -1278,7 +1278,7 @@
       <w:pPr>
         <w:pStyle w:val="berschrift1"/>
         <w:widowControl w:val="0"/>
-        <w:spacing w:before="480" w:after="180" w:line="240" w:lineRule="auto"/>
+        <w:spacing w:before="480" w:after="180"/>
         <w:contextualSpacing w:val="0"/>
       </w:pPr>
       <w:bookmarkStart w:id="9" w:name="_zakt536q9xt3" w:colFirst="0" w:colLast="0"/>
@@ -1316,128 +1316,72 @@
     </w:p>
     <w:p>
       <w:pPr>
-        <w:pBdr>
-          <w:top w:val="none" w:sz="0" w:space="0" w:color="auto"/>
-          <w:left w:val="none" w:sz="0" w:space="0" w:color="auto"/>
-          <w:bottom w:val="none" w:sz="0" w:space="0" w:color="auto"/>
-          <w:right w:val="none" w:sz="0" w:space="0" w:color="auto"/>
-          <w:between w:val="none" w:sz="0" w:space="0" w:color="auto"/>
-        </w:pBdr>
-        <w:spacing w:line="240" w:lineRule="auto"/>
-        <w:rPr>
-          <w:rFonts w:ascii="Times New Roman" w:eastAsia="Times New Roman" w:hAnsi="Times New Roman" w:cs="Times New Roman"/>
-          <w:color w:val="auto"/>
-          <w:sz w:val="24"/>
-          <w:szCs w:val="24"/>
-          <w:lang w:val="en-US"/>
-        </w:rPr>
-      </w:pPr>
-      <w:r>
-        <w:rPr>
-          <w:rFonts w:ascii="Times New Roman" w:eastAsia="Times New Roman" w:hAnsi="Times New Roman" w:cs="Times New Roman"/>
-          <w:color w:val="auto"/>
-          <w:sz w:val="24"/>
-          <w:szCs w:val="24"/>
+        <w:rPr>
+          <w:lang w:val="en-US"/>
+        </w:rPr>
+      </w:pPr>
+      <w:r>
+        <w:rPr>
           <w:lang w:val="en-US"/>
         </w:rPr>
         <w:t>The purpose of this s</w:t>
       </w:r>
       <w:r>
         <w:rPr>
-          <w:rFonts w:ascii="Times New Roman" w:eastAsia="Times New Roman" w:hAnsi="Times New Roman" w:cs="Times New Roman"/>
-          <w:color w:val="auto"/>
-          <w:sz w:val="24"/>
-          <w:szCs w:val="24"/>
           <w:lang w:val="en-US"/>
         </w:rPr>
         <w:t xml:space="preserve">afety plan </w:t>
       </w:r>
       <w:r>
         <w:rPr>
-          <w:rFonts w:ascii="Times New Roman" w:eastAsia="Times New Roman" w:hAnsi="Times New Roman" w:cs="Times New Roman"/>
-          <w:color w:val="auto"/>
-          <w:sz w:val="24"/>
-          <w:szCs w:val="24"/>
           <w:lang w:val="en-US"/>
         </w:rPr>
         <w:t xml:space="preserve">is to </w:t>
       </w:r>
       <w:r>
         <w:rPr>
-          <w:rFonts w:ascii="Times New Roman" w:eastAsia="Times New Roman" w:hAnsi="Times New Roman" w:cs="Times New Roman"/>
-          <w:color w:val="auto"/>
-          <w:sz w:val="24"/>
-          <w:szCs w:val="24"/>
           <w:lang w:val="en-US"/>
         </w:rPr>
         <w:t>provide</w:t>
       </w:r>
       <w:r>
         <w:rPr>
-          <w:rFonts w:ascii="Times New Roman" w:eastAsia="Times New Roman" w:hAnsi="Times New Roman" w:cs="Times New Roman"/>
-          <w:color w:val="auto"/>
-          <w:sz w:val="24"/>
-          <w:szCs w:val="24"/>
           <w:lang w:val="en-US"/>
         </w:rPr>
         <w:t xml:space="preserve"> </w:t>
       </w:r>
       <w:r>
         <w:rPr>
-          <w:rFonts w:ascii="Times New Roman" w:eastAsia="Times New Roman" w:hAnsi="Times New Roman" w:cs="Times New Roman"/>
-          <w:color w:val="auto"/>
-          <w:sz w:val="24"/>
-          <w:szCs w:val="24"/>
           <w:lang w:val="en-US"/>
         </w:rPr>
         <w:t xml:space="preserve">an overall framework for a </w:t>
       </w:r>
       <w:r>
         <w:rPr>
-          <w:rFonts w:ascii="Times New Roman" w:eastAsia="Times New Roman" w:hAnsi="Times New Roman" w:cs="Times New Roman"/>
-          <w:color w:val="auto"/>
-          <w:sz w:val="24"/>
-          <w:szCs w:val="24"/>
           <w:lang w:val="en-US"/>
         </w:rPr>
         <w:t>the Lane Assistance item, and to assign roles and responsibilities for fun</w:t>
       </w:r>
       <w:r>
         <w:rPr>
-          <w:rFonts w:ascii="Times New Roman" w:eastAsia="Times New Roman" w:hAnsi="Times New Roman" w:cs="Times New Roman"/>
-          <w:color w:val="auto"/>
-          <w:sz w:val="24"/>
-          <w:szCs w:val="24"/>
           <w:lang w:val="en-US"/>
         </w:rPr>
         <w:t>c</w:t>
       </w:r>
       <w:r>
         <w:rPr>
-          <w:rFonts w:ascii="Times New Roman" w:eastAsia="Times New Roman" w:hAnsi="Times New Roman" w:cs="Times New Roman"/>
-          <w:color w:val="auto"/>
-          <w:sz w:val="24"/>
-          <w:szCs w:val="24"/>
           <w:lang w:val="en-US"/>
         </w:rPr>
         <w:t>ti</w:t>
       </w:r>
       <w:r>
         <w:rPr>
-          <w:rFonts w:ascii="Times New Roman" w:eastAsia="Times New Roman" w:hAnsi="Times New Roman" w:cs="Times New Roman"/>
-          <w:color w:val="auto"/>
-          <w:sz w:val="24"/>
-          <w:szCs w:val="24"/>
           <w:lang w:val="en-US"/>
         </w:rPr>
         <w:t>on</w:t>
       </w:r>
       <w:r>
         <w:rPr>
-          <w:rFonts w:ascii="Times New Roman" w:eastAsia="Times New Roman" w:hAnsi="Times New Roman" w:cs="Times New Roman"/>
-          <w:color w:val="auto"/>
-          <w:sz w:val="24"/>
-          <w:szCs w:val="24"/>
           <w:lang w:val="en-US"/>
         </w:rPr>
         <w:t>al safety for this item.</w:t>
@@ -1601,13 +1545,13 @@
       <w:bookmarkStart w:id="13" w:name="_t6m96u2v69wo" w:colFirst="0" w:colLast="0"/>
       <w:bookmarkEnd w:id="13"/>
       <w:r>
+        <w:t>Item Definition</w:t>
+      </w:r>
+    </w:p>
+    <w:p/>
+    <w:p>
+      <w:r>
         <w:lastRenderedPageBreak/>
-        <w:t>Item Definition</w:t>
-      </w:r>
-    </w:p>
-    <w:p/>
-    <w:p>
-      <w:r>
         <w:t>We the purpose of this safety plan is to provide an overall framework for the Lane</w:t>
       </w:r>
       <w:r>
@@ -2020,35 +1964,19 @@
     </w:p>
     <w:p>
       <w:r>
-        <w:lastRenderedPageBreak/>
         <w:t>The lane assistance item alerts the driver that the vehicle has accidentally departed its lane, and attempts to steer the vehicle back toward the center of the lane.</w:t>
       </w:r>
     </w:p>
     <w:p/>
     <w:p>
       <w:pPr>
-        <w:pBdr>
-          <w:top w:val="none" w:sz="0" w:space="0" w:color="auto"/>
-          <w:left w:val="none" w:sz="0" w:space="0" w:color="auto"/>
-          <w:bottom w:val="none" w:sz="0" w:space="0" w:color="auto"/>
-          <w:right w:val="none" w:sz="0" w:space="0" w:color="auto"/>
-          <w:between w:val="none" w:sz="0" w:space="0" w:color="auto"/>
-        </w:pBdr>
-        <w:spacing w:before="100" w:beforeAutospacing="1" w:after="100" w:afterAutospacing="1" w:line="240" w:lineRule="auto"/>
-        <w:rPr>
-          <w:rFonts w:ascii="Times New Roman" w:eastAsia="Times New Roman" w:hAnsi="Times New Roman" w:cs="Times New Roman"/>
-          <w:color w:val="auto"/>
-          <w:sz w:val="24"/>
-          <w:szCs w:val="24"/>
-          <w:lang w:val="en-US"/>
-        </w:rPr>
-      </w:pPr>
-      <w:r>
-        <w:rPr>
-          <w:rFonts w:ascii="Times New Roman" w:eastAsia="Times New Roman" w:hAnsi="Times New Roman" w:cs="Times New Roman"/>
-          <w:color w:val="auto"/>
-          <w:sz w:val="24"/>
-          <w:szCs w:val="24"/>
+        <w:spacing w:before="100" w:beforeAutospacing="1" w:after="100" w:afterAutospacing="1"/>
+        <w:rPr>
+          <w:lang w:val="en-US"/>
+        </w:rPr>
+      </w:pPr>
+      <w:r>
+        <w:rPr>
           <w:lang w:val="en-US"/>
         </w:rPr>
         <w:t>The Lane Assistance System will have two functions:</w:t>
@@ -2060,63 +1988,22 @@
           <w:ilvl w:val="0"/>
           <w:numId w:val="4"/>
         </w:numPr>
-        <w:pBdr>
-          <w:top w:val="none" w:sz="0" w:space="0" w:color="auto"/>
-          <w:left w:val="none" w:sz="0" w:space="0" w:color="auto"/>
-          <w:bottom w:val="none" w:sz="0" w:space="0" w:color="auto"/>
-          <w:right w:val="none" w:sz="0" w:space="0" w:color="auto"/>
-          <w:between w:val="none" w:sz="0" w:space="0" w:color="auto"/>
-        </w:pBdr>
-        <w:spacing w:before="100" w:beforeAutospacing="1" w:after="100" w:afterAutospacing="1" w:line="240" w:lineRule="auto"/>
-        <w:rPr>
-          <w:rFonts w:ascii="Times New Roman" w:eastAsia="Times New Roman" w:hAnsi="Times New Roman" w:cs="Times New Roman"/>
-          <w:color w:val="auto"/>
-          <w:sz w:val="24"/>
-          <w:szCs w:val="24"/>
-          <w:lang w:val="de-DE"/>
-        </w:rPr>
-      </w:pPr>
-      <w:r>
-        <w:rPr>
-          <w:rFonts w:ascii="Times New Roman" w:eastAsia="Times New Roman" w:hAnsi="Times New Roman" w:cs="Times New Roman"/>
-          <w:color w:val="auto"/>
-          <w:sz w:val="24"/>
-          <w:szCs w:val="24"/>
-          <w:lang w:val="de-DE"/>
-        </w:rPr>
+        <w:spacing w:before="100" w:beforeAutospacing="1" w:after="100" w:afterAutospacing="1"/>
+      </w:pPr>
+      <w:r>
+        <w:lastRenderedPageBreak/>
         <w:t xml:space="preserve">Lane </w:t>
       </w:r>
       <w:proofErr w:type="spellStart"/>
       <w:r>
-        <w:rPr>
-          <w:rFonts w:ascii="Times New Roman" w:eastAsia="Times New Roman" w:hAnsi="Times New Roman" w:cs="Times New Roman"/>
-          <w:color w:val="auto"/>
-          <w:sz w:val="24"/>
-          <w:szCs w:val="24"/>
-          <w:lang w:val="de-DE"/>
-        </w:rPr>
         <w:t>departure</w:t>
       </w:r>
       <w:proofErr w:type="spellEnd"/>
       <w:r>
-        <w:rPr>
-          <w:rFonts w:ascii="Times New Roman" w:eastAsia="Times New Roman" w:hAnsi="Times New Roman" w:cs="Times New Roman"/>
-          <w:color w:val="auto"/>
-          <w:sz w:val="24"/>
-          <w:szCs w:val="24"/>
-          <w:lang w:val="de-DE"/>
-        </w:rPr>
         <w:t xml:space="preserve"> </w:t>
       </w:r>
       <w:proofErr w:type="spellStart"/>
       <w:r>
-        <w:rPr>
-          <w:rFonts w:ascii="Times New Roman" w:eastAsia="Times New Roman" w:hAnsi="Times New Roman" w:cs="Times New Roman"/>
-          <w:color w:val="auto"/>
-          <w:sz w:val="24"/>
-          <w:szCs w:val="24"/>
-          <w:lang w:val="de-DE"/>
-        </w:rPr>
         <w:t>warning</w:t>
       </w:r>
       <w:proofErr w:type="spellEnd"/>
@@ -2127,110 +2014,38 @@
           <w:ilvl w:val="0"/>
           <w:numId w:val="4"/>
         </w:numPr>
-        <w:pBdr>
-          <w:top w:val="none" w:sz="0" w:space="0" w:color="auto"/>
-          <w:left w:val="none" w:sz="0" w:space="0" w:color="auto"/>
-          <w:bottom w:val="none" w:sz="0" w:space="0" w:color="auto"/>
-          <w:right w:val="none" w:sz="0" w:space="0" w:color="auto"/>
-          <w:between w:val="none" w:sz="0" w:space="0" w:color="auto"/>
-        </w:pBdr>
-        <w:spacing w:before="100" w:beforeAutospacing="1" w:after="100" w:afterAutospacing="1" w:line="240" w:lineRule="auto"/>
-        <w:rPr>
-          <w:rFonts w:ascii="Times New Roman" w:eastAsia="Times New Roman" w:hAnsi="Times New Roman" w:cs="Times New Roman"/>
-          <w:color w:val="auto"/>
-          <w:sz w:val="24"/>
-          <w:szCs w:val="24"/>
-          <w:lang w:val="de-DE"/>
-        </w:rPr>
-      </w:pPr>
-      <w:r>
-        <w:rPr>
-          <w:rFonts w:ascii="Times New Roman" w:eastAsia="Times New Roman" w:hAnsi="Times New Roman" w:cs="Times New Roman"/>
-          <w:color w:val="auto"/>
-          <w:sz w:val="24"/>
-          <w:szCs w:val="24"/>
-          <w:lang w:val="de-DE"/>
-        </w:rPr>
+        <w:spacing w:before="100" w:beforeAutospacing="1" w:after="100" w:afterAutospacing="1"/>
+      </w:pPr>
+      <w:r>
         <w:t xml:space="preserve">Lane </w:t>
       </w:r>
       <w:proofErr w:type="spellStart"/>
       <w:r>
-        <w:rPr>
-          <w:rFonts w:ascii="Times New Roman" w:eastAsia="Times New Roman" w:hAnsi="Times New Roman" w:cs="Times New Roman"/>
-          <w:color w:val="auto"/>
-          <w:sz w:val="24"/>
-          <w:szCs w:val="24"/>
-          <w:lang w:val="de-DE"/>
-        </w:rPr>
         <w:t>keeping</w:t>
       </w:r>
       <w:proofErr w:type="spellEnd"/>
       <w:r>
-        <w:rPr>
-          <w:rFonts w:ascii="Times New Roman" w:eastAsia="Times New Roman" w:hAnsi="Times New Roman" w:cs="Times New Roman"/>
-          <w:color w:val="auto"/>
-          <w:sz w:val="24"/>
-          <w:szCs w:val="24"/>
-          <w:lang w:val="de-DE"/>
-        </w:rPr>
         <w:t xml:space="preserve"> </w:t>
       </w:r>
       <w:proofErr w:type="spellStart"/>
       <w:r>
-        <w:rPr>
-          <w:rFonts w:ascii="Times New Roman" w:eastAsia="Times New Roman" w:hAnsi="Times New Roman" w:cs="Times New Roman"/>
-          <w:color w:val="auto"/>
-          <w:sz w:val="24"/>
-          <w:szCs w:val="24"/>
-          <w:lang w:val="de-DE"/>
-        </w:rPr>
         <w:t>assistance</w:t>
       </w:r>
       <w:proofErr w:type="spellEnd"/>
     </w:p>
     <w:p>
       <w:pPr>
-        <w:pBdr>
-          <w:top w:val="none" w:sz="0" w:space="0" w:color="auto"/>
-          <w:left w:val="none" w:sz="0" w:space="0" w:color="auto"/>
-          <w:bottom w:val="none" w:sz="0" w:space="0" w:color="auto"/>
-          <w:right w:val="none" w:sz="0" w:space="0" w:color="auto"/>
-          <w:between w:val="none" w:sz="0" w:space="0" w:color="auto"/>
-        </w:pBdr>
-        <w:spacing w:before="100" w:beforeAutospacing="1" w:after="100" w:afterAutospacing="1" w:line="240" w:lineRule="auto"/>
-        <w:rPr>
-          <w:rFonts w:ascii="Times New Roman" w:eastAsia="Times New Roman" w:hAnsi="Times New Roman" w:cs="Times New Roman"/>
-          <w:color w:val="auto"/>
-          <w:sz w:val="24"/>
-          <w:szCs w:val="24"/>
-          <w:lang w:val="de-DE"/>
-        </w:rPr>
-      </w:pPr>
-    </w:p>
-    <w:p>
-      <w:pPr>
-        <w:pBdr>
-          <w:top w:val="none" w:sz="0" w:space="0" w:color="auto"/>
-          <w:left w:val="none" w:sz="0" w:space="0" w:color="auto"/>
-          <w:bottom w:val="none" w:sz="0" w:space="0" w:color="auto"/>
-          <w:right w:val="none" w:sz="0" w:space="0" w:color="auto"/>
-          <w:between w:val="none" w:sz="0" w:space="0" w:color="auto"/>
-        </w:pBdr>
-        <w:spacing w:line="240" w:lineRule="auto"/>
-        <w:rPr>
-          <w:rFonts w:ascii="Times New Roman" w:eastAsia="Times New Roman" w:hAnsi="Times New Roman" w:cs="Times New Roman"/>
-          <w:color w:val="auto"/>
-          <w:sz w:val="24"/>
-          <w:szCs w:val="24"/>
-          <w:lang w:val="en-US"/>
-        </w:rPr>
-      </w:pPr>
-      <w:r>
-        <w:rPr>
-          <w:rFonts w:ascii="Times New Roman" w:eastAsia="Times New Roman" w:hAnsi="Times New Roman" w:cs="Times New Roman"/>
-          <w:color w:val="auto"/>
-          <w:sz w:val="24"/>
-          <w:szCs w:val="24"/>
+        <w:spacing w:before="100" w:beforeAutospacing="1" w:after="100" w:afterAutospacing="1"/>
+      </w:pPr>
+    </w:p>
+    <w:p>
+      <w:pPr>
+        <w:rPr>
+          <w:lang w:val="en-US"/>
+        </w:rPr>
+      </w:pPr>
+      <w:r>
+        <w:rPr>
           <w:lang w:val="en-US"/>
         </w:rPr>
         <w:t>The lane departure warning function shall apply an oscillating steering torque to provide the driver a haptic feedback.</w:t>
@@ -2238,57 +2053,25 @@
     </w:p>
     <w:p>
       <w:pPr>
-        <w:pBdr>
-          <w:top w:val="none" w:sz="0" w:space="0" w:color="auto"/>
-          <w:left w:val="none" w:sz="0" w:space="0" w:color="auto"/>
-          <w:bottom w:val="none" w:sz="0" w:space="0" w:color="auto"/>
-          <w:right w:val="none" w:sz="0" w:space="0" w:color="auto"/>
-          <w:between w:val="none" w:sz="0" w:space="0" w:color="auto"/>
-        </w:pBdr>
-        <w:spacing w:line="240" w:lineRule="auto"/>
-        <w:rPr>
-          <w:rFonts w:ascii="Times New Roman" w:eastAsia="Times New Roman" w:hAnsi="Times New Roman" w:cs="Times New Roman"/>
-          <w:color w:val="auto"/>
-          <w:sz w:val="24"/>
-          <w:szCs w:val="24"/>
-          <w:lang w:val="en-US"/>
-        </w:rPr>
-      </w:pPr>
-    </w:p>
-    <w:p>
-      <w:pPr>
-        <w:pBdr>
-          <w:top w:val="none" w:sz="0" w:space="0" w:color="auto"/>
-          <w:left w:val="none" w:sz="0" w:space="0" w:color="auto"/>
-          <w:bottom w:val="none" w:sz="0" w:space="0" w:color="auto"/>
-          <w:right w:val="none" w:sz="0" w:space="0" w:color="auto"/>
-          <w:between w:val="none" w:sz="0" w:space="0" w:color="auto"/>
-        </w:pBdr>
-        <w:spacing w:line="240" w:lineRule="auto"/>
-        <w:rPr>
-          <w:rFonts w:ascii="Times New Roman" w:eastAsia="Times New Roman" w:hAnsi="Times New Roman" w:cs="Times New Roman"/>
-          <w:color w:val="auto"/>
-          <w:sz w:val="24"/>
-          <w:szCs w:val="24"/>
-          <w:lang w:val="en-US"/>
-        </w:rPr>
-      </w:pPr>
-      <w:r>
-        <w:rPr>
-          <w:rFonts w:ascii="Times New Roman" w:eastAsia="Times New Roman" w:hAnsi="Times New Roman" w:cs="Times New Roman"/>
-          <w:color w:val="auto"/>
-          <w:sz w:val="24"/>
-          <w:szCs w:val="24"/>
+        <w:rPr>
+          <w:lang w:val="en-US"/>
+        </w:rPr>
+      </w:pPr>
+    </w:p>
+    <w:p>
+      <w:pPr>
+        <w:rPr>
+          <w:lang w:val="en-US"/>
+        </w:rPr>
+      </w:pPr>
+      <w:r>
+        <w:rPr>
           <w:lang w:val="en-US"/>
         </w:rPr>
         <w:t>The lane keeping assistance function shall apply the steering torque when active in order to stay in ego lane</w:t>
       </w:r>
       <w:r>
         <w:rPr>
-          <w:rFonts w:ascii="Times New Roman" w:eastAsia="Times New Roman" w:hAnsi="Times New Roman" w:cs="Times New Roman"/>
-          <w:color w:val="auto"/>
-          <w:sz w:val="24"/>
-          <w:szCs w:val="24"/>
           <w:lang w:val="en-US"/>
         </w:rPr>
         <w:t>.</w:t>
@@ -2296,38 +2079,19 @@
     </w:p>
     <w:p>
       <w:pPr>
-        <w:pBdr>
-          <w:top w:val="none" w:sz="0" w:space="0" w:color="auto"/>
-          <w:left w:val="none" w:sz="0" w:space="0" w:color="auto"/>
-          <w:bottom w:val="none" w:sz="0" w:space="0" w:color="auto"/>
-          <w:right w:val="none" w:sz="0" w:space="0" w:color="auto"/>
-          <w:between w:val="none" w:sz="0" w:space="0" w:color="auto"/>
-        </w:pBdr>
-        <w:spacing w:before="100" w:beforeAutospacing="1" w:after="100" w:afterAutospacing="1" w:line="240" w:lineRule="auto"/>
-        <w:rPr>
-          <w:rFonts w:ascii="Times New Roman" w:eastAsia="Times New Roman" w:hAnsi="Times New Roman" w:cs="Times New Roman"/>
-          <w:color w:val="auto"/>
-          <w:sz w:val="24"/>
-          <w:szCs w:val="24"/>
-          <w:lang w:val="en-US"/>
-        </w:rPr>
-      </w:pPr>
-      <w:r>
-        <w:rPr>
-          <w:rFonts w:ascii="Times New Roman" w:eastAsia="Times New Roman" w:hAnsi="Times New Roman" w:cs="Times New Roman"/>
-          <w:color w:val="auto"/>
-          <w:sz w:val="24"/>
-          <w:szCs w:val="24"/>
+        <w:spacing w:before="100" w:beforeAutospacing="1" w:after="100" w:afterAutospacing="1"/>
+        <w:rPr>
+          <w:lang w:val="en-US"/>
+        </w:rPr>
+      </w:pPr>
+      <w:r>
+        <w:rPr>
           <w:lang w:val="en-US"/>
         </w:rPr>
         <w:t xml:space="preserve">The camera subsystem, the electronic power steering subsystem, and the car display system are </w:t>
       </w:r>
       <w:r>
         <w:rPr>
-          <w:rFonts w:ascii="Times New Roman" w:eastAsia="Times New Roman" w:hAnsi="Times New Roman" w:cs="Times New Roman"/>
-          <w:color w:val="auto"/>
-          <w:sz w:val="24"/>
-          <w:szCs w:val="24"/>
           <w:lang w:val="en-US"/>
         </w:rPr>
         <w:t>all responsible for each of the functions.</w:t>
@@ -2391,7 +2155,6 @@
       <w:bookmarkStart w:id="14" w:name="_km1cu1hyl182" w:colFirst="0" w:colLast="0"/>
       <w:bookmarkEnd w:id="14"/>
       <w:r>
-        <w:lastRenderedPageBreak/>
         <w:t>Goals and Measures</w:t>
       </w:r>
     </w:p>
@@ -2438,6 +2201,7 @@
       <w:bookmarkStart w:id="16" w:name="_v2rbrzjrkt9b" w:colFirst="0" w:colLast="0"/>
       <w:bookmarkEnd w:id="16"/>
       <w:r>
+        <w:lastRenderedPageBreak/>
         <w:t>Measures</w:t>
       </w:r>
     </w:p>
@@ -2623,7 +2387,6 @@
           <w:p>
             <w:pPr>
               <w:widowControl w:val="0"/>
-              <w:spacing w:line="240" w:lineRule="auto"/>
             </w:pPr>
             <w:r>
               <w:t>Measures and Activities</w:t>
@@ -2644,7 +2407,6 @@
           <w:p>
             <w:pPr>
               <w:widowControl w:val="0"/>
-              <w:spacing w:line="240" w:lineRule="auto"/>
             </w:pPr>
             <w:r>
               <w:t>Responsibility</w:t>
@@ -2665,7 +2427,6 @@
           <w:p>
             <w:pPr>
               <w:widowControl w:val="0"/>
-              <w:spacing w:line="240" w:lineRule="auto"/>
             </w:pPr>
             <w:r>
               <w:t>Timeline</w:t>
@@ -2690,7 +2451,6 @@
           <w:p>
             <w:pPr>
               <w:widowControl w:val="0"/>
-              <w:spacing w:line="240" w:lineRule="auto"/>
             </w:pPr>
             <w:r>
               <w:t>Follow safety processes</w:t>
@@ -2710,7 +2470,6 @@
           <w:p>
             <w:pPr>
               <w:widowControl w:val="0"/>
-              <w:spacing w:line="240" w:lineRule="auto"/>
             </w:pPr>
           </w:p>
         </w:tc>
@@ -2727,7 +2486,6 @@
           <w:p>
             <w:pPr>
               <w:widowControl w:val="0"/>
-              <w:spacing w:line="240" w:lineRule="auto"/>
             </w:pPr>
             <w:r>
               <w:t>Constantly</w:t>
@@ -2772,7 +2530,6 @@
           <w:p>
             <w:pPr>
               <w:widowControl w:val="0"/>
-              <w:spacing w:line="240" w:lineRule="auto"/>
             </w:pPr>
           </w:p>
         </w:tc>
@@ -2789,7 +2546,6 @@
           <w:p>
             <w:pPr>
               <w:widowControl w:val="0"/>
-              <w:spacing w:line="240" w:lineRule="auto"/>
             </w:pPr>
             <w:r>
               <w:t>Constantly</w:t>
@@ -2814,7 +2570,6 @@
           <w:p>
             <w:pPr>
               <w:widowControl w:val="0"/>
-              <w:spacing w:line="240" w:lineRule="auto"/>
             </w:pPr>
             <w:r>
               <w:t>Coordinate and document the planned safety activities</w:t>
@@ -2834,7 +2589,6 @@
           <w:p>
             <w:pPr>
               <w:widowControl w:val="0"/>
-              <w:spacing w:line="240" w:lineRule="auto"/>
             </w:pPr>
           </w:p>
         </w:tc>
@@ -2851,7 +2605,6 @@
           <w:p>
             <w:pPr>
               <w:widowControl w:val="0"/>
-              <w:spacing w:line="240" w:lineRule="auto"/>
             </w:pPr>
             <w:r>
               <w:t>Constantly</w:t>
@@ -2896,7 +2649,6 @@
           <w:p>
             <w:pPr>
               <w:widowControl w:val="0"/>
-              <w:spacing w:line="240" w:lineRule="auto"/>
             </w:pPr>
           </w:p>
         </w:tc>
@@ -2913,7 +2665,6 @@
           <w:p>
             <w:pPr>
               <w:widowControl w:val="0"/>
-              <w:spacing w:line="240" w:lineRule="auto"/>
             </w:pPr>
             <w:r>
               <w:t>Within 2 weeks of start of project</w:t>
@@ -2938,7 +2689,6 @@
           <w:p>
             <w:pPr>
               <w:widowControl w:val="0"/>
-              <w:spacing w:line="240" w:lineRule="auto"/>
             </w:pPr>
             <w:r>
               <w:t>Tailor the safety lifecycle</w:t>
@@ -2958,7 +2708,6 @@
           <w:p>
             <w:pPr>
               <w:widowControl w:val="0"/>
-              <w:spacing w:line="240" w:lineRule="auto"/>
             </w:pPr>
           </w:p>
         </w:tc>
@@ -2975,7 +2724,6 @@
           <w:p>
             <w:pPr>
               <w:widowControl w:val="0"/>
-              <w:spacing w:line="240" w:lineRule="auto"/>
             </w:pPr>
             <w:r>
               <w:t>Within 4 weeks of start of project</w:t>
@@ -3000,7 +2748,6 @@
           <w:p>
             <w:pPr>
               <w:widowControl w:val="0"/>
-              <w:spacing w:line="240" w:lineRule="auto"/>
             </w:pPr>
             <w:r>
               <w:t>Plan the safety activities of the safety lifecycle</w:t>
@@ -3020,7 +2767,6 @@
           <w:p>
             <w:pPr>
               <w:widowControl w:val="0"/>
-              <w:spacing w:line="240" w:lineRule="auto"/>
             </w:pPr>
           </w:p>
         </w:tc>
@@ -3037,7 +2783,6 @@
           <w:p>
             <w:pPr>
               <w:widowControl w:val="0"/>
-              <w:spacing w:line="240" w:lineRule="auto"/>
             </w:pPr>
             <w:r>
               <w:t>Within 4 weeks of start of project</w:t>
@@ -3062,7 +2807,6 @@
           <w:p>
             <w:pPr>
               <w:widowControl w:val="0"/>
-              <w:spacing w:line="240" w:lineRule="auto"/>
             </w:pPr>
             <w:r>
               <w:t>Perform regular functional safety audits</w:t>
@@ -3082,7 +2826,6 @@
           <w:p>
             <w:pPr>
               <w:widowControl w:val="0"/>
-              <w:spacing w:line="240" w:lineRule="auto"/>
             </w:pPr>
           </w:p>
         </w:tc>
@@ -3099,7 +2842,6 @@
           <w:p>
             <w:pPr>
               <w:widowControl w:val="0"/>
-              <w:spacing w:line="240" w:lineRule="auto"/>
             </w:pPr>
             <w:r>
               <w:t>Once every 2 months</w:t>
@@ -3127,7 +2869,6 @@
               <w:spacing w:before="60" w:after="60"/>
             </w:pPr>
             <w:r>
-              <w:lastRenderedPageBreak/>
               <w:t xml:space="preserve">Perform functional safety pre-assessment prior to audit by external functional safety assessor </w:t>
             </w:r>
           </w:p>
@@ -3145,7 +2886,6 @@
           <w:p>
             <w:pPr>
               <w:widowControl w:val="0"/>
-              <w:spacing w:line="240" w:lineRule="auto"/>
             </w:pPr>
           </w:p>
         </w:tc>
@@ -3162,7 +2902,6 @@
           <w:p>
             <w:pPr>
               <w:widowControl w:val="0"/>
-              <w:spacing w:line="240" w:lineRule="auto"/>
             </w:pPr>
             <w:r>
               <w:t>3 months prior to main assessment</w:t>
@@ -3207,7 +2946,6 @@
           <w:p>
             <w:pPr>
               <w:widowControl w:val="0"/>
-              <w:spacing w:line="240" w:lineRule="auto"/>
             </w:pPr>
           </w:p>
         </w:tc>
@@ -3224,7 +2962,6 @@
           <w:p>
             <w:pPr>
               <w:widowControl w:val="0"/>
-              <w:spacing w:line="240" w:lineRule="auto"/>
             </w:pPr>
             <w:r>
               <w:t>Conclusion of functional safety activities</w:t>
@@ -3242,6 +2979,7 @@
       <w:bookmarkStart w:id="17" w:name="_b23s6orj91gm" w:colFirst="0" w:colLast="0"/>
       <w:bookmarkEnd w:id="17"/>
       <w:r>
+        <w:lastRenderedPageBreak/>
         <w:t>Safety Culture</w:t>
       </w:r>
     </w:p>
@@ -3309,40 +3047,21 @@
           <w:ilvl w:val="0"/>
           <w:numId w:val="5"/>
         </w:numPr>
-        <w:pBdr>
-          <w:top w:val="none" w:sz="0" w:space="0" w:color="auto"/>
-          <w:left w:val="none" w:sz="0" w:space="0" w:color="auto"/>
-          <w:bottom w:val="none" w:sz="0" w:space="0" w:color="auto"/>
-          <w:right w:val="none" w:sz="0" w:space="0" w:color="auto"/>
-          <w:between w:val="none" w:sz="0" w:space="0" w:color="auto"/>
-        </w:pBdr>
-        <w:spacing w:before="100" w:beforeAutospacing="1" w:after="100" w:afterAutospacing="1" w:line="240" w:lineRule="auto"/>
-        <w:rPr>
-          <w:rFonts w:ascii="Times New Roman" w:eastAsia="Times New Roman" w:hAnsi="Times New Roman" w:cs="Times New Roman"/>
-          <w:color w:val="auto"/>
-          <w:sz w:val="24"/>
-          <w:szCs w:val="24"/>
-          <w:lang w:val="en-US"/>
-        </w:rPr>
-      </w:pPr>
-      <w:r>
-        <w:rPr>
-          <w:rFonts w:ascii="Times New Roman" w:eastAsia="Times New Roman" w:hAnsi="Times New Roman" w:cs="Times New Roman"/>
+        <w:spacing w:before="100" w:beforeAutospacing="1" w:after="100" w:afterAutospacing="1"/>
+        <w:rPr>
+          <w:lang w:val="en-US"/>
+        </w:rPr>
+      </w:pPr>
+      <w:r>
+        <w:rPr>
           <w:b/>
           <w:bCs/>
-          <w:color w:val="auto"/>
-          <w:sz w:val="24"/>
-          <w:szCs w:val="24"/>
           <w:lang w:val="en-US"/>
         </w:rPr>
         <w:t>High priority</w:t>
       </w:r>
       <w:r>
         <w:rPr>
-          <w:rFonts w:ascii="Times New Roman" w:eastAsia="Times New Roman" w:hAnsi="Times New Roman" w:cs="Times New Roman"/>
-          <w:color w:val="auto"/>
-          <w:sz w:val="24"/>
-          <w:szCs w:val="24"/>
           <w:lang w:val="en-US"/>
         </w:rPr>
         <w:t>: safety has the highest priority among competing constraints like cost and productivity</w:t>
@@ -3354,40 +3073,21 @@
           <w:ilvl w:val="0"/>
           <w:numId w:val="5"/>
         </w:numPr>
-        <w:pBdr>
-          <w:top w:val="none" w:sz="0" w:space="0" w:color="auto"/>
-          <w:left w:val="none" w:sz="0" w:space="0" w:color="auto"/>
-          <w:bottom w:val="none" w:sz="0" w:space="0" w:color="auto"/>
-          <w:right w:val="none" w:sz="0" w:space="0" w:color="auto"/>
-          <w:between w:val="none" w:sz="0" w:space="0" w:color="auto"/>
-        </w:pBdr>
-        <w:spacing w:before="100" w:beforeAutospacing="1" w:after="100" w:afterAutospacing="1" w:line="240" w:lineRule="auto"/>
-        <w:rPr>
-          <w:rFonts w:ascii="Times New Roman" w:eastAsia="Times New Roman" w:hAnsi="Times New Roman" w:cs="Times New Roman"/>
-          <w:color w:val="auto"/>
-          <w:sz w:val="24"/>
-          <w:szCs w:val="24"/>
-          <w:lang w:val="en-US"/>
-        </w:rPr>
-      </w:pPr>
-      <w:r>
-        <w:rPr>
-          <w:rFonts w:ascii="Times New Roman" w:eastAsia="Times New Roman" w:hAnsi="Times New Roman" w:cs="Times New Roman"/>
+        <w:spacing w:before="100" w:beforeAutospacing="1" w:after="100" w:afterAutospacing="1"/>
+        <w:rPr>
+          <w:lang w:val="en-US"/>
+        </w:rPr>
+      </w:pPr>
+      <w:r>
+        <w:rPr>
           <w:b/>
           <w:bCs/>
-          <w:color w:val="auto"/>
-          <w:sz w:val="24"/>
-          <w:szCs w:val="24"/>
           <w:lang w:val="en-US"/>
         </w:rPr>
         <w:t>Accountability</w:t>
       </w:r>
       <w:r>
         <w:rPr>
-          <w:rFonts w:ascii="Times New Roman" w:eastAsia="Times New Roman" w:hAnsi="Times New Roman" w:cs="Times New Roman"/>
-          <w:color w:val="auto"/>
-          <w:sz w:val="24"/>
-          <w:szCs w:val="24"/>
           <w:lang w:val="en-US"/>
         </w:rPr>
         <w:t>: processes ensure accountability such that design decisions are traceable back to the people and teams who made the decisions</w:t>
@@ -3399,40 +3099,21 @@
           <w:ilvl w:val="0"/>
           <w:numId w:val="5"/>
         </w:numPr>
-        <w:pBdr>
-          <w:top w:val="none" w:sz="0" w:space="0" w:color="auto"/>
-          <w:left w:val="none" w:sz="0" w:space="0" w:color="auto"/>
-          <w:bottom w:val="none" w:sz="0" w:space="0" w:color="auto"/>
-          <w:right w:val="none" w:sz="0" w:space="0" w:color="auto"/>
-          <w:between w:val="none" w:sz="0" w:space="0" w:color="auto"/>
-        </w:pBdr>
-        <w:spacing w:before="100" w:beforeAutospacing="1" w:after="100" w:afterAutospacing="1" w:line="240" w:lineRule="auto"/>
-        <w:rPr>
-          <w:rFonts w:ascii="Times New Roman" w:eastAsia="Times New Roman" w:hAnsi="Times New Roman" w:cs="Times New Roman"/>
-          <w:color w:val="auto"/>
-          <w:sz w:val="24"/>
-          <w:szCs w:val="24"/>
-          <w:lang w:val="en-US"/>
-        </w:rPr>
-      </w:pPr>
-      <w:r>
-        <w:rPr>
-          <w:rFonts w:ascii="Times New Roman" w:eastAsia="Times New Roman" w:hAnsi="Times New Roman" w:cs="Times New Roman"/>
+        <w:spacing w:before="100" w:beforeAutospacing="1" w:after="100" w:afterAutospacing="1"/>
+        <w:rPr>
+          <w:lang w:val="en-US"/>
+        </w:rPr>
+      </w:pPr>
+      <w:r>
+        <w:rPr>
           <w:b/>
           <w:bCs/>
-          <w:color w:val="auto"/>
-          <w:sz w:val="24"/>
-          <w:szCs w:val="24"/>
           <w:lang w:val="en-US"/>
         </w:rPr>
         <w:t>Rewards</w:t>
       </w:r>
       <w:r>
         <w:rPr>
-          <w:rFonts w:ascii="Times New Roman" w:eastAsia="Times New Roman" w:hAnsi="Times New Roman" w:cs="Times New Roman"/>
-          <w:color w:val="auto"/>
-          <w:sz w:val="24"/>
-          <w:szCs w:val="24"/>
           <w:lang w:val="en-US"/>
         </w:rPr>
         <w:t>: the organization motivates and supports the achievement of functional safety</w:t>
@@ -3444,40 +3125,21 @@
           <w:ilvl w:val="0"/>
           <w:numId w:val="5"/>
         </w:numPr>
-        <w:pBdr>
-          <w:top w:val="none" w:sz="0" w:space="0" w:color="auto"/>
-          <w:left w:val="none" w:sz="0" w:space="0" w:color="auto"/>
-          <w:bottom w:val="none" w:sz="0" w:space="0" w:color="auto"/>
-          <w:right w:val="none" w:sz="0" w:space="0" w:color="auto"/>
-          <w:between w:val="none" w:sz="0" w:space="0" w:color="auto"/>
-        </w:pBdr>
-        <w:spacing w:before="100" w:beforeAutospacing="1" w:after="100" w:afterAutospacing="1" w:line="240" w:lineRule="auto"/>
-        <w:rPr>
-          <w:rFonts w:ascii="Times New Roman" w:eastAsia="Times New Roman" w:hAnsi="Times New Roman" w:cs="Times New Roman"/>
-          <w:color w:val="auto"/>
-          <w:sz w:val="24"/>
-          <w:szCs w:val="24"/>
-          <w:lang w:val="en-US"/>
-        </w:rPr>
-      </w:pPr>
-      <w:r>
-        <w:rPr>
-          <w:rFonts w:ascii="Times New Roman" w:eastAsia="Times New Roman" w:hAnsi="Times New Roman" w:cs="Times New Roman"/>
+        <w:spacing w:before="100" w:beforeAutospacing="1" w:after="100" w:afterAutospacing="1"/>
+        <w:rPr>
+          <w:lang w:val="en-US"/>
+        </w:rPr>
+      </w:pPr>
+      <w:r>
+        <w:rPr>
           <w:b/>
           <w:bCs/>
-          <w:color w:val="auto"/>
-          <w:sz w:val="24"/>
-          <w:szCs w:val="24"/>
           <w:lang w:val="en-US"/>
         </w:rPr>
         <w:t>Penalties</w:t>
       </w:r>
       <w:r>
         <w:rPr>
-          <w:rFonts w:ascii="Times New Roman" w:eastAsia="Times New Roman" w:hAnsi="Times New Roman" w:cs="Times New Roman"/>
-          <w:color w:val="auto"/>
-          <w:sz w:val="24"/>
-          <w:szCs w:val="24"/>
           <w:lang w:val="en-US"/>
         </w:rPr>
         <w:t>: the organization penalizes shortcuts that jeopardize safety or quality</w:t>
@@ -3489,40 +3151,21 @@
           <w:ilvl w:val="0"/>
           <w:numId w:val="5"/>
         </w:numPr>
-        <w:pBdr>
-          <w:top w:val="none" w:sz="0" w:space="0" w:color="auto"/>
-          <w:left w:val="none" w:sz="0" w:space="0" w:color="auto"/>
-          <w:bottom w:val="none" w:sz="0" w:space="0" w:color="auto"/>
-          <w:right w:val="none" w:sz="0" w:space="0" w:color="auto"/>
-          <w:between w:val="none" w:sz="0" w:space="0" w:color="auto"/>
-        </w:pBdr>
-        <w:spacing w:before="100" w:beforeAutospacing="1" w:after="100" w:afterAutospacing="1" w:line="240" w:lineRule="auto"/>
-        <w:rPr>
-          <w:rFonts w:ascii="Times New Roman" w:eastAsia="Times New Roman" w:hAnsi="Times New Roman" w:cs="Times New Roman"/>
-          <w:color w:val="auto"/>
-          <w:sz w:val="24"/>
-          <w:szCs w:val="24"/>
-          <w:lang w:val="en-US"/>
-        </w:rPr>
-      </w:pPr>
-      <w:r>
-        <w:rPr>
-          <w:rFonts w:ascii="Times New Roman" w:eastAsia="Times New Roman" w:hAnsi="Times New Roman" w:cs="Times New Roman"/>
+        <w:spacing w:before="100" w:beforeAutospacing="1" w:after="100" w:afterAutospacing="1"/>
+        <w:rPr>
+          <w:lang w:val="en-US"/>
+        </w:rPr>
+      </w:pPr>
+      <w:r>
+        <w:rPr>
           <w:b/>
           <w:bCs/>
-          <w:color w:val="auto"/>
-          <w:sz w:val="24"/>
-          <w:szCs w:val="24"/>
           <w:lang w:val="en-US"/>
         </w:rPr>
         <w:t>Independence</w:t>
       </w:r>
       <w:r>
         <w:rPr>
-          <w:rFonts w:ascii="Times New Roman" w:eastAsia="Times New Roman" w:hAnsi="Times New Roman" w:cs="Times New Roman"/>
-          <w:color w:val="auto"/>
-          <w:sz w:val="24"/>
-          <w:szCs w:val="24"/>
           <w:lang w:val="en-US"/>
         </w:rPr>
         <w:t>: teams who design and develop a product should be independent from the teams who audit the work</w:t>
@@ -3534,40 +3177,21 @@
           <w:ilvl w:val="0"/>
           <w:numId w:val="5"/>
         </w:numPr>
-        <w:pBdr>
-          <w:top w:val="none" w:sz="0" w:space="0" w:color="auto"/>
-          <w:left w:val="none" w:sz="0" w:space="0" w:color="auto"/>
-          <w:bottom w:val="none" w:sz="0" w:space="0" w:color="auto"/>
-          <w:right w:val="none" w:sz="0" w:space="0" w:color="auto"/>
-          <w:between w:val="none" w:sz="0" w:space="0" w:color="auto"/>
-        </w:pBdr>
-        <w:spacing w:before="100" w:beforeAutospacing="1" w:after="100" w:afterAutospacing="1" w:line="240" w:lineRule="auto"/>
-        <w:rPr>
-          <w:rFonts w:ascii="Times New Roman" w:eastAsia="Times New Roman" w:hAnsi="Times New Roman" w:cs="Times New Roman"/>
-          <w:color w:val="auto"/>
-          <w:sz w:val="24"/>
-          <w:szCs w:val="24"/>
-          <w:lang w:val="en-US"/>
-        </w:rPr>
-      </w:pPr>
-      <w:r>
-        <w:rPr>
-          <w:rFonts w:ascii="Times New Roman" w:eastAsia="Times New Roman" w:hAnsi="Times New Roman" w:cs="Times New Roman"/>
+        <w:spacing w:before="100" w:beforeAutospacing="1" w:after="100" w:afterAutospacing="1"/>
+        <w:rPr>
+          <w:lang w:val="en-US"/>
+        </w:rPr>
+      </w:pPr>
+      <w:r>
+        <w:rPr>
           <w:b/>
           <w:bCs/>
-          <w:color w:val="auto"/>
-          <w:sz w:val="24"/>
-          <w:szCs w:val="24"/>
           <w:lang w:val="en-US"/>
         </w:rPr>
         <w:t>Well defined processes</w:t>
       </w:r>
       <w:r>
         <w:rPr>
-          <w:rFonts w:ascii="Times New Roman" w:eastAsia="Times New Roman" w:hAnsi="Times New Roman" w:cs="Times New Roman"/>
-          <w:color w:val="auto"/>
-          <w:sz w:val="24"/>
-          <w:szCs w:val="24"/>
           <w:lang w:val="en-US"/>
         </w:rPr>
         <w:t xml:space="preserve">: company design and management processes should be clearly defined </w:t>
@@ -3579,40 +3203,21 @@
           <w:ilvl w:val="0"/>
           <w:numId w:val="5"/>
         </w:numPr>
-        <w:pBdr>
-          <w:top w:val="none" w:sz="0" w:space="0" w:color="auto"/>
-          <w:left w:val="none" w:sz="0" w:space="0" w:color="auto"/>
-          <w:bottom w:val="none" w:sz="0" w:space="0" w:color="auto"/>
-          <w:right w:val="none" w:sz="0" w:space="0" w:color="auto"/>
-          <w:between w:val="none" w:sz="0" w:space="0" w:color="auto"/>
-        </w:pBdr>
-        <w:spacing w:before="100" w:beforeAutospacing="1" w:after="100" w:afterAutospacing="1" w:line="240" w:lineRule="auto"/>
-        <w:rPr>
-          <w:rFonts w:ascii="Times New Roman" w:eastAsia="Times New Roman" w:hAnsi="Times New Roman" w:cs="Times New Roman"/>
-          <w:color w:val="auto"/>
-          <w:sz w:val="24"/>
-          <w:szCs w:val="24"/>
-          <w:lang w:val="en-US"/>
-        </w:rPr>
-      </w:pPr>
-      <w:r>
-        <w:rPr>
-          <w:rFonts w:ascii="Times New Roman" w:eastAsia="Times New Roman" w:hAnsi="Times New Roman" w:cs="Times New Roman"/>
+        <w:spacing w:before="100" w:beforeAutospacing="1" w:after="100" w:afterAutospacing="1"/>
+        <w:rPr>
+          <w:lang w:val="en-US"/>
+        </w:rPr>
+      </w:pPr>
+      <w:r>
+        <w:rPr>
           <w:b/>
           <w:bCs/>
-          <w:color w:val="auto"/>
-          <w:sz w:val="24"/>
-          <w:szCs w:val="24"/>
           <w:lang w:val="en-US"/>
         </w:rPr>
         <w:t>Resources</w:t>
       </w:r>
       <w:r>
         <w:rPr>
-          <w:rFonts w:ascii="Times New Roman" w:eastAsia="Times New Roman" w:hAnsi="Times New Roman" w:cs="Times New Roman"/>
-          <w:color w:val="auto"/>
-          <w:sz w:val="24"/>
-          <w:szCs w:val="24"/>
           <w:lang w:val="en-US"/>
         </w:rPr>
         <w:t>: projects have necessary resources including people with appropriate skills</w:t>
@@ -3624,40 +3229,21 @@
           <w:ilvl w:val="0"/>
           <w:numId w:val="5"/>
         </w:numPr>
-        <w:pBdr>
-          <w:top w:val="none" w:sz="0" w:space="0" w:color="auto"/>
-          <w:left w:val="none" w:sz="0" w:space="0" w:color="auto"/>
-          <w:bottom w:val="none" w:sz="0" w:space="0" w:color="auto"/>
-          <w:right w:val="none" w:sz="0" w:space="0" w:color="auto"/>
-          <w:between w:val="none" w:sz="0" w:space="0" w:color="auto"/>
-        </w:pBdr>
-        <w:spacing w:before="100" w:beforeAutospacing="1" w:after="100" w:afterAutospacing="1" w:line="240" w:lineRule="auto"/>
-        <w:rPr>
-          <w:rFonts w:ascii="Times New Roman" w:eastAsia="Times New Roman" w:hAnsi="Times New Roman" w:cs="Times New Roman"/>
-          <w:color w:val="auto"/>
-          <w:sz w:val="24"/>
-          <w:szCs w:val="24"/>
-          <w:lang w:val="en-US"/>
-        </w:rPr>
-      </w:pPr>
-      <w:r>
-        <w:rPr>
-          <w:rFonts w:ascii="Times New Roman" w:eastAsia="Times New Roman" w:hAnsi="Times New Roman" w:cs="Times New Roman"/>
+        <w:spacing w:before="100" w:beforeAutospacing="1" w:after="100" w:afterAutospacing="1"/>
+        <w:rPr>
+          <w:lang w:val="en-US"/>
+        </w:rPr>
+      </w:pPr>
+      <w:r>
+        <w:rPr>
           <w:b/>
           <w:bCs/>
-          <w:color w:val="auto"/>
-          <w:sz w:val="24"/>
-          <w:szCs w:val="24"/>
           <w:lang w:val="en-US"/>
         </w:rPr>
         <w:t>Diversity</w:t>
       </w:r>
       <w:r>
         <w:rPr>
-          <w:rFonts w:ascii="Times New Roman" w:eastAsia="Times New Roman" w:hAnsi="Times New Roman" w:cs="Times New Roman"/>
-          <w:color w:val="auto"/>
-          <w:sz w:val="24"/>
-          <w:szCs w:val="24"/>
           <w:lang w:val="en-US"/>
         </w:rPr>
         <w:t>: intellectual diversity is sought after, valued and integrated into processes</w:t>
@@ -3669,40 +3255,21 @@
           <w:ilvl w:val="0"/>
           <w:numId w:val="5"/>
         </w:numPr>
-        <w:pBdr>
-          <w:top w:val="none" w:sz="0" w:space="0" w:color="auto"/>
-          <w:left w:val="none" w:sz="0" w:space="0" w:color="auto"/>
-          <w:bottom w:val="none" w:sz="0" w:space="0" w:color="auto"/>
-          <w:right w:val="none" w:sz="0" w:space="0" w:color="auto"/>
-          <w:between w:val="none" w:sz="0" w:space="0" w:color="auto"/>
-        </w:pBdr>
-        <w:spacing w:before="100" w:beforeAutospacing="1" w:after="100" w:afterAutospacing="1" w:line="240" w:lineRule="auto"/>
-        <w:rPr>
-          <w:rFonts w:ascii="Times New Roman" w:eastAsia="Times New Roman" w:hAnsi="Times New Roman" w:cs="Times New Roman"/>
-          <w:color w:val="auto"/>
-          <w:sz w:val="24"/>
-          <w:szCs w:val="24"/>
-          <w:lang w:val="en-US"/>
-        </w:rPr>
-      </w:pPr>
-      <w:r>
-        <w:rPr>
-          <w:rFonts w:ascii="Times New Roman" w:eastAsia="Times New Roman" w:hAnsi="Times New Roman" w:cs="Times New Roman"/>
+        <w:spacing w:before="100" w:beforeAutospacing="1" w:after="100" w:afterAutospacing="1"/>
+        <w:rPr>
+          <w:lang w:val="en-US"/>
+        </w:rPr>
+      </w:pPr>
+      <w:r>
+        <w:rPr>
           <w:b/>
           <w:bCs/>
-          <w:color w:val="auto"/>
-          <w:sz w:val="24"/>
-          <w:szCs w:val="24"/>
           <w:lang w:val="en-US"/>
         </w:rPr>
         <w:t>Communication</w:t>
       </w:r>
       <w:r>
         <w:rPr>
-          <w:rFonts w:ascii="Times New Roman" w:eastAsia="Times New Roman" w:hAnsi="Times New Roman" w:cs="Times New Roman"/>
-          <w:color w:val="auto"/>
-          <w:sz w:val="24"/>
-          <w:szCs w:val="24"/>
           <w:lang w:val="en-US"/>
         </w:rPr>
         <w:t>: communication channels encourage disclosure of problems</w:t>
@@ -3814,7 +3381,6 @@
     <w:p/>
     <w:p>
       <w:r>
-        <w:lastRenderedPageBreak/>
         <w:t>For the lane assistance project, the following safety lifecycle phases are in scope:</w:t>
       </w:r>
     </w:p>
@@ -3861,10 +3427,7 @@
         <w:t>The following phases are out of scope:</w:t>
       </w:r>
     </w:p>
-    <w:p>
-      <w:bookmarkStart w:id="19" w:name="_GoBack"/>
-      <w:bookmarkEnd w:id="19"/>
-    </w:p>
+    <w:p/>
     <w:p>
       <w:pPr>
         <w:pStyle w:val="Listenabsatz"/>
@@ -3901,9 +3464,10 @@
         <w:pStyle w:val="berschrift1"/>
         <w:contextualSpacing w:val="0"/>
       </w:pPr>
-      <w:bookmarkStart w:id="20" w:name="_xlicd1ijavb7" w:colFirst="0" w:colLast="0"/>
-      <w:bookmarkEnd w:id="20"/>
-      <w:r>
+      <w:bookmarkStart w:id="19" w:name="_xlicd1ijavb7" w:colFirst="0" w:colLast="0"/>
+      <w:bookmarkEnd w:id="19"/>
+      <w:r>
+        <w:lastRenderedPageBreak/>
         <w:t>Roles</w:t>
       </w:r>
     </w:p>
@@ -4234,8 +3798,8 @@
         <w:pStyle w:val="berschrift1"/>
         <w:contextualSpacing w:val="0"/>
       </w:pPr>
-      <w:bookmarkStart w:id="21" w:name="_swj0emygbhrm" w:colFirst="0" w:colLast="0"/>
-      <w:bookmarkEnd w:id="21"/>
+      <w:bookmarkStart w:id="20" w:name="_swj0emygbhrm" w:colFirst="0" w:colLast="0"/>
+      <w:bookmarkEnd w:id="20"/>
       <w:r>
         <w:t>Development Interface Agreement</w:t>
       </w:r>
@@ -4332,27 +3896,185 @@
     </w:p>
     <w:p>
       <w:pPr>
-        <w:rPr>
-          <w:b/>
-          <w:color w:val="B7B7B7"/>
-        </w:rPr>
-      </w:pPr>
-    </w:p>
-    <w:p>
-      <w:pPr>
-        <w:rPr>
-          <w:b/>
-          <w:color w:val="B7B7B7"/>
-        </w:rPr>
-      </w:pPr>
-    </w:p>
-    <w:p>
-      <w:pPr>
-        <w:rPr>
-          <w:b/>
-          <w:color w:val="B7B7B7"/>
-        </w:rPr>
-      </w:pPr>
+        <w:pStyle w:val="StandardWeb"/>
+        <w:rPr>
+          <w:lang w:val="en-US"/>
+        </w:rPr>
+      </w:pPr>
+      <w:r>
+        <w:rPr>
+          <w:lang w:val="en-US"/>
+        </w:rPr>
+        <w:t>A DIA (development interface agreement) defines the roles and responsibilities between companies involved in developing a product. All involved parties need to agree on the contents of the DIA before the project begins.</w:t>
+      </w:r>
+    </w:p>
+    <w:p>
+      <w:pPr>
+        <w:pStyle w:val="StandardWeb"/>
+        <w:rPr>
+          <w:lang w:val="en-US"/>
+        </w:rPr>
+      </w:pPr>
+      <w:r>
+        <w:rPr>
+          <w:lang w:val="en-US"/>
+        </w:rPr>
+        <w:t>The DIA also specifies what evidence and work products each party will provide to prove that work was done according to the agreement.</w:t>
+      </w:r>
+    </w:p>
+    <w:p>
+      <w:pPr>
+        <w:pStyle w:val="StandardWeb"/>
+        <w:rPr>
+          <w:lang w:val="en-US"/>
+        </w:rPr>
+      </w:pPr>
+      <w:r>
+        <w:rPr>
+          <w:lang w:val="en-US"/>
+        </w:rPr>
+        <w:t>The ultimate goal is to ensure that all parties are developing safe vehicles in compliance with ISO 26262.</w:t>
+      </w:r>
+    </w:p>
+    <w:p>
+      <w:pPr>
+        <w:spacing w:before="100" w:beforeAutospacing="1" w:after="100" w:afterAutospacing="1"/>
+        <w:rPr>
+          <w:lang w:val="en-US"/>
+        </w:rPr>
+      </w:pPr>
+      <w:r>
+        <w:rPr>
+          <w:lang w:val="en-US"/>
+        </w:rPr>
+        <w:t>Here are major sections of a DIA:</w:t>
+      </w:r>
+    </w:p>
+    <w:p>
+      <w:pPr>
+        <w:numPr>
+          <w:ilvl w:val="0"/>
+          <w:numId w:val="8"/>
+        </w:numPr>
+        <w:spacing w:before="100" w:beforeAutospacing="1" w:after="100" w:afterAutospacing="1"/>
+        <w:rPr>
+          <w:lang w:val="en-US"/>
+        </w:rPr>
+      </w:pPr>
+      <w:r>
+        <w:rPr>
+          <w:lang w:val="en-US"/>
+        </w:rPr>
+        <w:t>Appointment of customer and supplier safety managers</w:t>
+      </w:r>
+    </w:p>
+    <w:p>
+      <w:pPr>
+        <w:numPr>
+          <w:ilvl w:val="0"/>
+          <w:numId w:val="8"/>
+        </w:numPr>
+        <w:spacing w:before="100" w:beforeAutospacing="1" w:after="100" w:afterAutospacing="1"/>
+        <w:rPr>
+          <w:lang w:val="en-US"/>
+        </w:rPr>
+      </w:pPr>
+      <w:r>
+        <w:rPr>
+          <w:lang w:val="en-US"/>
+        </w:rPr>
+        <w:lastRenderedPageBreak/>
+        <w:t>Joint tailoring of the safety lifecycle</w:t>
+      </w:r>
+    </w:p>
+    <w:p>
+      <w:pPr>
+        <w:numPr>
+          <w:ilvl w:val="0"/>
+          <w:numId w:val="8"/>
+        </w:numPr>
+        <w:spacing w:before="100" w:beforeAutospacing="1" w:after="100" w:afterAutospacing="1"/>
+        <w:rPr>
+          <w:lang w:val="en-US"/>
+        </w:rPr>
+      </w:pPr>
+      <w:r>
+        <w:rPr>
+          <w:lang w:val="en-US"/>
+        </w:rPr>
+        <w:t>Activities and processes to be performed by the customer; activities and processes to be performed by the supplier</w:t>
+      </w:r>
+    </w:p>
+    <w:p>
+      <w:pPr>
+        <w:numPr>
+          <w:ilvl w:val="0"/>
+          <w:numId w:val="8"/>
+        </w:numPr>
+        <w:spacing w:before="100" w:beforeAutospacing="1" w:after="100" w:afterAutospacing="1"/>
+        <w:rPr>
+          <w:lang w:val="en-US"/>
+        </w:rPr>
+      </w:pPr>
+      <w:r>
+        <w:rPr>
+          <w:lang w:val="en-US"/>
+        </w:rPr>
+        <w:t>Information and work products to be exchanged</w:t>
+      </w:r>
+    </w:p>
+    <w:p>
+      <w:pPr>
+        <w:numPr>
+          <w:ilvl w:val="0"/>
+          <w:numId w:val="8"/>
+        </w:numPr>
+        <w:spacing w:before="100" w:beforeAutospacing="1" w:after="100" w:afterAutospacing="1"/>
+        <w:rPr>
+          <w:lang w:val="en-US"/>
+        </w:rPr>
+      </w:pPr>
+      <w:r>
+        <w:rPr>
+          <w:lang w:val="en-US"/>
+        </w:rPr>
+        <w:t>Parties or persons responsible for each activity in design and production</w:t>
+      </w:r>
+    </w:p>
+    <w:p>
+      <w:pPr>
+        <w:numPr>
+          <w:ilvl w:val="0"/>
+          <w:numId w:val="8"/>
+        </w:numPr>
+        <w:spacing w:before="100" w:beforeAutospacing="1" w:after="100" w:afterAutospacing="1"/>
+        <w:rPr>
+          <w:lang w:val="en-US"/>
+        </w:rPr>
+      </w:pPr>
+      <w:r>
+        <w:rPr>
+          <w:lang w:val="en-US"/>
+        </w:rPr>
+        <w:t xml:space="preserve">Any supporting processes or tools to ensure compatibility between customer and supplier </w:t>
+      </w:r>
+      <w:proofErr w:type="spellStart"/>
+      <w:r>
+        <w:rPr>
+          <w:lang w:val="en-US"/>
+        </w:rPr>
+        <w:t>technologies</w:t>
+      </w:r>
+    </w:p>
+    <w:p>
+      <w:pPr>
+        <w:rPr>
+          <w:b/>
+          <w:color w:val="B7B7B7"/>
+          <w:lang w:val="en-US"/>
+        </w:rPr>
+      </w:pPr>
+      <w:proofErr w:type="spellEnd"/>
     </w:p>
     <w:p>
       <w:pPr>
@@ -4367,12 +4089,53 @@
           <w:color w:val="B7B7B7"/>
         </w:rPr>
       </w:pPr>
-      <w:r>
-        <w:rPr>
-          <w:b/>
-          <w:color w:val="B7B7B7"/>
-        </w:rPr>
-        <w:t>What will be the responsibilities of your company versus the responsibilities of the OEM? Hint: In this project, the OEM is supplying a functioning lane assistance system. Your company needs to analyze and modify the various sub-systems from a functional safety viewpoint.</w:t>
+      <w:proofErr w:type="spellStart"/>
+      <w:r>
+        <w:rPr>
+          <w:b/>
+          <w:color w:val="B7B7B7"/>
+        </w:rPr>
+        <w:t>What</w:t>
+      </w:r>
+      <w:proofErr w:type="spellEnd"/>
+      <w:r>
+        <w:rPr>
+          <w:b/>
+          <w:color w:val="B7B7B7"/>
+        </w:rPr>
+        <w:t xml:space="preserve"> will </w:t>
+      </w:r>
+      <w:proofErr w:type="spellStart"/>
+      <w:r>
+        <w:rPr>
+          <w:b/>
+          <w:color w:val="B7B7B7"/>
+        </w:rPr>
+        <w:t>be</w:t>
+      </w:r>
+      <w:proofErr w:type="spellEnd"/>
+      <w:r>
+        <w:rPr>
+          <w:b/>
+          <w:color w:val="B7B7B7"/>
+        </w:rPr>
+        <w:t xml:space="preserve"> </w:t>
+      </w:r>
+      <w:proofErr w:type="spellStart"/>
+      <w:r>
+        <w:rPr>
+          <w:b/>
+          <w:color w:val="B7B7B7"/>
+        </w:rPr>
+        <w:t>the</w:t>
+      </w:r>
+      <w:proofErr w:type="spellEnd"/>
+      <w:r>
+        <w:rPr>
+          <w:b/>
+          <w:color w:val="B7B7B7"/>
+        </w:rPr>
+        <w:t xml:space="preserve"> responsibilities of your company versus the responsibilities of the OEM? Hint: In this project, the OEM is supplying a functioning lane assistance system. Your company needs to analyze and modify the various sub-systems from a functional safety viewpoint.</w:t>
       </w:r>
     </w:p>
     <w:p>
@@ -4393,8 +4156,262 @@
     <w:p>
       <w:pPr>
         <w:rPr>
-          <w:b/>
-          <w:color w:val="B7B7B7"/>
+          <w:color w:val="000000" w:themeColor="text1"/>
+          <w:lang w:val="en-US"/>
+        </w:rPr>
+      </w:pPr>
+      <w:r>
+        <w:rPr>
+          <w:color w:val="000000" w:themeColor="text1"/>
+          <w:lang w:val="en-US"/>
+        </w:rPr>
+        <w:t>As my roles</w:t>
+      </w:r>
+      <w:r>
+        <w:rPr>
+          <w:color w:val="000000" w:themeColor="text1"/>
+          <w:lang w:val="en-US"/>
+        </w:rPr>
+        <w:t xml:space="preserve"> for the tier1-organization</w:t>
+      </w:r>
+      <w:r>
+        <w:rPr>
+          <w:color w:val="000000" w:themeColor="text1"/>
+          <w:lang w:val="en-US"/>
+        </w:rPr>
+        <w:t xml:space="preserve"> are </w:t>
+      </w:r>
+      <w:r>
+        <w:rPr>
+          <w:color w:val="000000" w:themeColor="text1"/>
+          <w:lang w:val="en-US"/>
+        </w:rPr>
+        <w:t>“functional safety manager” and “functional safety engineer”</w:t>
+      </w:r>
+      <w:r>
+        <w:rPr>
+          <w:color w:val="000000" w:themeColor="text1"/>
+          <w:lang w:val="en-US"/>
+        </w:rPr>
+        <w:t>, the responsibilities of my company are:</w:t>
+      </w:r>
+    </w:p>
+    <w:p>
+      <w:pPr>
+        <w:rPr>
+          <w:color w:val="000000" w:themeColor="text1"/>
+          <w:lang w:val="en-US"/>
+        </w:rPr>
+      </w:pPr>
+    </w:p>
+    <w:p>
+      <w:pPr>
+        <w:spacing w:before="100" w:beforeAutospacing="1" w:after="100" w:afterAutospacing="1"/>
+      </w:pPr>
+      <w:proofErr w:type="spellStart"/>
+      <w:r>
+        <w:t>Safety</w:t>
+      </w:r>
+      <w:proofErr w:type="spellEnd"/>
+      <w:r>
+        <w:t xml:space="preserve"> Manager </w:t>
+      </w:r>
+    </w:p>
+    <w:p>
+      <w:pPr>
+        <w:numPr>
+          <w:ilvl w:val="0"/>
+          <w:numId w:val="9"/>
+        </w:numPr>
+        <w:spacing w:before="100" w:beforeAutospacing="1" w:after="100" w:afterAutospacing="1"/>
+        <w:rPr>
+          <w:lang w:val="en-US"/>
+        </w:rPr>
+      </w:pPr>
+      <w:r>
+        <w:rPr>
+          <w:lang w:val="en-US"/>
+        </w:rPr>
+        <w:t>Planning, coordinating and documenting of the development phase of the safety lifecycle</w:t>
+      </w:r>
+    </w:p>
+    <w:p>
+      <w:pPr>
+        <w:numPr>
+          <w:ilvl w:val="0"/>
+          <w:numId w:val="9"/>
+        </w:numPr>
+        <w:spacing w:before="100" w:beforeAutospacing="1" w:after="100" w:afterAutospacing="1"/>
+      </w:pPr>
+      <w:proofErr w:type="spellStart"/>
+      <w:r>
+        <w:t>Tailors</w:t>
+      </w:r>
+      <w:proofErr w:type="spellEnd"/>
+      <w:r>
+        <w:t xml:space="preserve"> </w:t>
+      </w:r>
+      <w:proofErr w:type="spellStart"/>
+      <w:r>
+        <w:t>the</w:t>
+      </w:r>
+      <w:proofErr w:type="spellEnd"/>
+      <w:r>
+        <w:t xml:space="preserve"> </w:t>
+      </w:r>
+      <w:proofErr w:type="spellStart"/>
+      <w:r>
+        <w:t>safety</w:t>
+      </w:r>
+      <w:proofErr w:type="spellEnd"/>
+      <w:r>
+        <w:t xml:space="preserve"> </w:t>
+      </w:r>
+      <w:proofErr w:type="spellStart"/>
+      <w:r>
+        <w:t>lifecycle</w:t>
+      </w:r>
+      <w:proofErr w:type="spellEnd"/>
+    </w:p>
+    <w:p>
+      <w:pPr>
+        <w:numPr>
+          <w:ilvl w:val="0"/>
+          <w:numId w:val="9"/>
+        </w:numPr>
+        <w:spacing w:before="100" w:beforeAutospacing="1" w:after="100" w:afterAutospacing="1"/>
+      </w:pPr>
+      <w:proofErr w:type="spellStart"/>
+      <w:r>
+        <w:t>Maintains</w:t>
+      </w:r>
+      <w:proofErr w:type="spellEnd"/>
+      <w:r>
+        <w:t xml:space="preserve"> </w:t>
+      </w:r>
+      <w:proofErr w:type="spellStart"/>
+      <w:r>
+        <w:t>the</w:t>
+      </w:r>
+      <w:proofErr w:type="spellEnd"/>
+      <w:r>
+        <w:t xml:space="preserve"> </w:t>
+      </w:r>
+      <w:proofErr w:type="spellStart"/>
+      <w:r>
+        <w:t>safety</w:t>
+      </w:r>
+      <w:proofErr w:type="spellEnd"/>
+      <w:r>
+        <w:t xml:space="preserve"> plan</w:t>
+      </w:r>
+    </w:p>
+    <w:p>
+      <w:pPr>
+        <w:numPr>
+          <w:ilvl w:val="0"/>
+          <w:numId w:val="9"/>
+        </w:numPr>
+        <w:spacing w:before="100" w:beforeAutospacing="1" w:after="100" w:afterAutospacing="1"/>
+        <w:rPr>
+          <w:lang w:val="en-US"/>
+        </w:rPr>
+      </w:pPr>
+      <w:r>
+        <w:rPr>
+          <w:lang w:val="en-US"/>
+        </w:rPr>
+        <w:t>Monitors progress against the safety plan</w:t>
+      </w:r>
+    </w:p>
+    <w:p>
+      <w:pPr>
+        <w:numPr>
+          <w:ilvl w:val="0"/>
+          <w:numId w:val="9"/>
+        </w:numPr>
+        <w:spacing w:before="100" w:beforeAutospacing="1" w:after="100" w:afterAutospacing="1"/>
+        <w:rPr>
+          <w:lang w:val="en-US"/>
+        </w:rPr>
+      </w:pPr>
+      <w:r>
+        <w:rPr>
+          <w:lang w:val="en-US"/>
+        </w:rPr>
+        <w:t>Performs pre-audits before the safety auditor</w:t>
+      </w:r>
+    </w:p>
+    <w:p>
+      <w:pPr>
+        <w:spacing w:before="100" w:beforeAutospacing="1" w:after="100" w:afterAutospacing="1"/>
+      </w:pPr>
+      <w:proofErr w:type="spellStart"/>
+      <w:r>
+        <w:t>Safety</w:t>
+      </w:r>
+      <w:proofErr w:type="spellEnd"/>
+      <w:r>
+        <w:t xml:space="preserve"> Engineer </w:t>
+      </w:r>
+    </w:p>
+    <w:p>
+      <w:pPr>
+        <w:numPr>
+          <w:ilvl w:val="0"/>
+          <w:numId w:val="10"/>
+        </w:numPr>
+        <w:spacing w:before="100" w:beforeAutospacing="1" w:after="100" w:afterAutospacing="1"/>
+      </w:pPr>
+      <w:proofErr w:type="spellStart"/>
+      <w:r>
+        <w:t>Product</w:t>
+      </w:r>
+      <w:proofErr w:type="spellEnd"/>
+      <w:r>
+        <w:t xml:space="preserve"> </w:t>
+      </w:r>
+      <w:proofErr w:type="spellStart"/>
+      <w:r>
+        <w:t>development</w:t>
+      </w:r>
+      <w:proofErr w:type="spellEnd"/>
+    </w:p>
+    <w:p>
+      <w:pPr>
+        <w:numPr>
+          <w:ilvl w:val="0"/>
+          <w:numId w:val="10"/>
+        </w:numPr>
+        <w:spacing w:before="100" w:beforeAutospacing="1" w:after="100" w:afterAutospacing="1"/>
+      </w:pPr>
+      <w:r>
+        <w:t>Integration</w:t>
+      </w:r>
+    </w:p>
+    <w:p>
+      <w:pPr>
+        <w:numPr>
+          <w:ilvl w:val="0"/>
+          <w:numId w:val="10"/>
+        </w:numPr>
+        <w:spacing w:before="100" w:beforeAutospacing="1" w:after="100" w:afterAutospacing="1"/>
+        <w:rPr>
+          <w:lang w:val="en-US"/>
+        </w:rPr>
+      </w:pPr>
+      <w:r>
+        <w:rPr>
+          <w:lang w:val="en-US"/>
+        </w:rPr>
+        <w:t>Testing at the hardware, software and system levels</w:t>
+      </w:r>
+    </w:p>
+    <w:p>
+      <w:pPr>
+        <w:rPr>
+          <w:color w:val="000000" w:themeColor="text1"/>
+          <w:lang w:val="en-US"/>
         </w:rPr>
       </w:pPr>
     </w:p>
@@ -4402,27 +4419,55 @@
       <w:pPr>
         <w:pStyle w:val="berschrift1"/>
         <w:contextualSpacing w:val="0"/>
-      </w:pPr>
-      <w:bookmarkStart w:id="22" w:name="_lllavvxrxrdy" w:colFirst="0" w:colLast="0"/>
-      <w:bookmarkEnd w:id="22"/>
-      <w:r>
+        <w:rPr>
+          <w:lang w:val="en-US"/>
+        </w:rPr>
+      </w:pPr>
+      <w:bookmarkStart w:id="21" w:name="_lllavvxrxrdy" w:colFirst="0" w:colLast="0"/>
+      <w:bookmarkEnd w:id="21"/>
+      <w:r>
+        <w:rPr>
+          <w:lang w:val="en-US"/>
+        </w:rPr>
         <w:t>Confirmation Measures</w:t>
       </w:r>
     </w:p>
-    <w:p/>
-    <w:p>
-      <w:pPr>
-        <w:rPr>
-          <w:b/>
-          <w:color w:val="B7B7B7"/>
-        </w:rPr>
-      </w:pPr>
-      <w:r>
-        <w:rPr>
-          <w:b/>
-          <w:color w:val="B7B7B7"/>
-        </w:rPr>
-        <w:t xml:space="preserve">[Instructions: </w:t>
+    <w:p>
+      <w:pPr>
+        <w:rPr>
+          <w:lang w:val="en-US"/>
+        </w:rPr>
+      </w:pPr>
+    </w:p>
+    <w:p>
+      <w:pPr>
+        <w:rPr>
+          <w:b/>
+          <w:color w:val="B7B7B7"/>
+        </w:rPr>
+      </w:pPr>
+      <w:r>
+        <w:rPr>
+          <w:b/>
+          <w:color w:val="B7B7B7"/>
+        </w:rPr>
+        <w:t>[</w:t>
+      </w:r>
+      <w:proofErr w:type="spellStart"/>
+      <w:r>
+        <w:rPr>
+          <w:b/>
+          <w:color w:val="B7B7B7"/>
+        </w:rPr>
+        <w:t>Instructions</w:t>
+      </w:r>
+      <w:proofErr w:type="spellEnd"/>
+      <w:r>
+        <w:rPr>
+          <w:b/>
+          <w:color w:val="B7B7B7"/>
+        </w:rPr>
+        <w:t xml:space="preserve">: </w:t>
       </w:r>
     </w:p>
     <w:p>
@@ -4549,17 +4594,154 @@
     </w:p>
     <w:p>
       <w:pPr>
-        <w:rPr>
-          <w:b/>
-          <w:color w:val="B7B7B7"/>
-        </w:rPr>
-      </w:pPr>
-    </w:p>
-    <w:p>
-      <w:pPr>
-        <w:rPr>
-          <w:b/>
-          <w:color w:val="B7B7B7"/>
+        <w:pStyle w:val="Listenabsatz"/>
+        <w:numPr>
+          <w:ilvl w:val="0"/>
+          <w:numId w:val="11"/>
+        </w:numPr>
+        <w:rPr>
+          <w:color w:val="000000" w:themeColor="text1"/>
+          <w:lang w:val="en-US"/>
+        </w:rPr>
+      </w:pPr>
+      <w:r>
+        <w:rPr>
+          <w:color w:val="000000" w:themeColor="text1"/>
+          <w:lang w:val="en-US"/>
+        </w:rPr>
+        <w:t>The main purpose</w:t>
+      </w:r>
+      <w:r>
+        <w:rPr>
+          <w:color w:val="000000" w:themeColor="text1"/>
+          <w:lang w:val="en-US"/>
+        </w:rPr>
+        <w:t>s</w:t>
+      </w:r>
+      <w:r>
+        <w:rPr>
+          <w:color w:val="000000" w:themeColor="text1"/>
+          <w:lang w:val="en-US"/>
+        </w:rPr>
+        <w:t xml:space="preserve"> of </w:t>
+      </w:r>
+      <w:r>
+        <w:rPr>
+          <w:color w:val="000000" w:themeColor="text1"/>
+          <w:lang w:val="en-US"/>
+        </w:rPr>
+        <w:t>confirmation measures are:</w:t>
+      </w:r>
+    </w:p>
+    <w:p>
+      <w:pPr>
+        <w:pStyle w:val="Listenabsatz"/>
+        <w:numPr>
+          <w:ilvl w:val="1"/>
+          <w:numId w:val="11"/>
+        </w:numPr>
+        <w:rPr>
+          <w:color w:val="000000" w:themeColor="text1"/>
+          <w:lang w:val="en-US"/>
+        </w:rPr>
+      </w:pPr>
+      <w:r>
+        <w:rPr>
+          <w:color w:val="000000" w:themeColor="text1"/>
+          <w:lang w:val="en-US"/>
+        </w:rPr>
+        <w:lastRenderedPageBreak/>
+        <w:t>That a functional safety project conforms to ISO 26262, and</w:t>
+      </w:r>
+    </w:p>
+    <w:p>
+      <w:pPr>
+        <w:pStyle w:val="Listenabsatz"/>
+        <w:numPr>
+          <w:ilvl w:val="1"/>
+          <w:numId w:val="11"/>
+        </w:numPr>
+        <w:rPr>
+          <w:color w:val="000000" w:themeColor="text1"/>
+          <w:lang w:val="en-US"/>
+        </w:rPr>
+      </w:pPr>
+      <w:r>
+        <w:rPr>
+          <w:color w:val="000000" w:themeColor="text1"/>
+          <w:lang w:val="en-US"/>
+        </w:rPr>
+        <w:t>That the project really does make the vehicle safer.</w:t>
+      </w:r>
+    </w:p>
+    <w:p>
+      <w:pPr>
+        <w:pStyle w:val="Listenabsatz"/>
+        <w:numPr>
+          <w:ilvl w:val="0"/>
+          <w:numId w:val="11"/>
+        </w:numPr>
+        <w:rPr>
+          <w:color w:val="000000" w:themeColor="text1"/>
+          <w:lang w:val="en-US"/>
+        </w:rPr>
+      </w:pPr>
+      <w:r>
+        <w:rPr>
+          <w:color w:val="000000" w:themeColor="text1"/>
+          <w:lang w:val="en-US"/>
+        </w:rPr>
+        <w:t>A confirmation review ensures that the project complies with ISO 26262. As the product is designed and developed, an independent person would review the work to make sure ISO 26262 is being followed.</w:t>
+      </w:r>
+    </w:p>
+    <w:p>
+      <w:pPr>
+        <w:pStyle w:val="Listenabsatz"/>
+        <w:numPr>
+          <w:ilvl w:val="0"/>
+          <w:numId w:val="11"/>
+        </w:numPr>
+        <w:rPr>
+          <w:color w:val="000000" w:themeColor="text1"/>
+          <w:lang w:val="en-US"/>
+        </w:rPr>
+      </w:pPr>
+      <w:r>
+        <w:rPr>
+          <w:color w:val="000000" w:themeColor="text1"/>
+          <w:lang w:val="en-US"/>
+        </w:rPr>
+        <w:t>A functional safety audit is checking to make sure that the actual implementation of the project conforms to the safety plan.</w:t>
+      </w:r>
+    </w:p>
+    <w:p>
+      <w:pPr>
+        <w:pStyle w:val="Listenabsatz"/>
+        <w:numPr>
+          <w:ilvl w:val="0"/>
+          <w:numId w:val="11"/>
+        </w:numPr>
+        <w:rPr>
+          <w:color w:val="000000" w:themeColor="text1"/>
+          <w:lang w:val="en-US"/>
+        </w:rPr>
+      </w:pPr>
+      <w:r>
+        <w:rPr>
+          <w:color w:val="000000" w:themeColor="text1"/>
+          <w:lang w:val="en-US"/>
+        </w:rPr>
+        <w:t>A functional safety assessment confirms that plans, designs and developed products actually achieve functional safety.</w:t>
+      </w:r>
+      <w:bookmarkStart w:id="22" w:name="_GoBack"/>
+      <w:bookmarkEnd w:id="22"/>
+    </w:p>
+    <w:p>
+      <w:pPr>
+        <w:rPr>
+          <w:b/>
+          <w:color w:val="B7B7B7"/>
+          <w:lang w:val="en-US"/>
         </w:rPr>
       </w:pPr>
     </w:p>
@@ -4605,9 +4787,6 @@
 <w:endnotes xmlns:wpc="http://schemas.microsoft.com/office/word/2010/wordprocessingCanvas" xmlns:cx="http://schemas.microsoft.com/office/drawing/2014/chartex" xmlns:cx1="http://schemas.microsoft.com/office/drawing/2015/9/8/chartex" xmlns:cx2="http://schemas.microsoft.com/office/drawing/2015/10/21/chartex" xmlns:cx3="http://schemas.microsoft.com/office/drawing/2016/5/9/chartex" xmlns:cx4="http://schemas.microsoft.com/office/drawing/2016/5/10/chartex" xmlns:cx5="http://schemas.microsoft.com/office/drawing/2016/5/11/chartex" xmlns:cx6="http://schemas.microsoft.com/office/drawing/2016/5/12/chartex" xmlns:cx7="http://schemas.microsoft.com/office/drawing/2016/5/13/chartex" xmlns:cx8="http://schemas.microsoft.com/office/drawing/2016/5/14/chartex" xmlns:mc="http://schemas.openxmlformats.org/markup-compatibility/2006" xmlns:aink="http://schemas.microsoft.com/office/drawing/2016/ink" xmlns:am3d="http://schemas.microsoft.com/office/drawing/2017/model3d" xmlns:o="urn:schemas-microsoft-com:office:office" xmlns:r="http://schemas.openxmlformats.org/officeDocument/2006/relationships" xmlns:m="http://schemas.openxmlformats.org/officeDocument/2006/math" xmlns:v="urn:schemas-microsoft-com:vml" xmlns:wp14="http://schemas.microsoft.com/office/word/2010/wordprocessingDrawing" xmlns:wp="http://schemas.openxmlformats.org/drawingml/2006/wordprocessingDrawing" xmlns:w10="urn:schemas-microsoft-com:office:word" xmlns:w="http://schemas.openxmlformats.org/wordprocessingml/2006/main" xmlns:w14="http://schemas.microsoft.com/office/word/2010/wordml" xmlns:w15="http://schemas.microsoft.com/office/word/2012/wordml" xmlns:w16cid="http://schemas.microsoft.com/office/word/2016/wordml/cid" xmlns:w16se="http://schemas.microsoft.com/office/word/2015/wordml/symex" xmlns:wpg="http://schemas.microsoft.com/office/word/2010/wordprocessingGroup" xmlns:wpi="http://schemas.microsoft.com/office/word/2010/wordprocessingInk" xmlns:wne="http://schemas.microsoft.com/office/word/2006/wordml" xmlns:wps="http://schemas.microsoft.com/office/word/2010/wordprocessingShape" mc:Ignorable="w14 w15 w16se w16cid wp14">
   <w:endnote w:type="separator" w:id="-1">
     <w:p>
-      <w:pPr>
-        <w:spacing w:line="240" w:lineRule="auto"/>
-      </w:pPr>
       <w:r>
         <w:separator/>
       </w:r>
@@ -4615,9 +4794,6 @@
   </w:endnote>
   <w:endnote w:type="continuationSeparator" w:id="0">
     <w:p>
-      <w:pPr>
-        <w:spacing w:line="240" w:lineRule="auto"/>
-      </w:pPr>
       <w:r>
         <w:continuationSeparator/>
       </w:r>
@@ -4636,9 +4812,6 @@
 <w:footnotes xmlns:wpc="http://schemas.microsoft.com/office/word/2010/wordprocessingCanvas" xmlns:cx="http://schemas.microsoft.com/office/drawing/2014/chartex" xmlns:cx1="http://schemas.microsoft.com/office/drawing/2015/9/8/chartex" xmlns:cx2="http://schemas.microsoft.com/office/drawing/2015/10/21/chartex" xmlns:cx3="http://schemas.microsoft.com/office/drawing/2016/5/9/chartex" xmlns:cx4="http://schemas.microsoft.com/office/drawing/2016/5/10/chartex" xmlns:cx5="http://schemas.microsoft.com/office/drawing/2016/5/11/chartex" xmlns:cx6="http://schemas.microsoft.com/office/drawing/2016/5/12/chartex" xmlns:cx7="http://schemas.microsoft.com/office/drawing/2016/5/13/chartex" xmlns:cx8="http://schemas.microsoft.com/office/drawing/2016/5/14/chartex" xmlns:mc="http://schemas.openxmlformats.org/markup-compatibility/2006" xmlns:aink="http://schemas.microsoft.com/office/drawing/2016/ink" xmlns:am3d="http://schemas.microsoft.com/office/drawing/2017/model3d" xmlns:o="urn:schemas-microsoft-com:office:office" xmlns:r="http://schemas.openxmlformats.org/officeDocument/2006/relationships" xmlns:m="http://schemas.openxmlformats.org/officeDocument/2006/math" xmlns:v="urn:schemas-microsoft-com:vml" xmlns:wp14="http://schemas.microsoft.com/office/word/2010/wordprocessingDrawing" xmlns:wp="http://schemas.openxmlformats.org/drawingml/2006/wordprocessingDrawing" xmlns:w10="urn:schemas-microsoft-com:office:word" xmlns:w="http://schemas.openxmlformats.org/wordprocessingml/2006/main" xmlns:w14="http://schemas.microsoft.com/office/word/2010/wordml" xmlns:w15="http://schemas.microsoft.com/office/word/2012/wordml" xmlns:w16cid="http://schemas.microsoft.com/office/word/2016/wordml/cid" xmlns:w16se="http://schemas.microsoft.com/office/word/2015/wordml/symex" xmlns:wpg="http://schemas.microsoft.com/office/word/2010/wordprocessingGroup" xmlns:wpi="http://schemas.microsoft.com/office/word/2010/wordprocessingInk" xmlns:wne="http://schemas.microsoft.com/office/word/2006/wordml" xmlns:wps="http://schemas.microsoft.com/office/word/2010/wordprocessingShape" mc:Ignorable="w14 w15 w16se w16cid wp14">
   <w:footnote w:type="separator" w:id="-1">
     <w:p>
-      <w:pPr>
-        <w:spacing w:line="240" w:lineRule="auto"/>
-      </w:pPr>
       <w:r>
         <w:separator/>
       </w:r>
@@ -4646,9 +4819,6 @@
   </w:footnote>
   <w:footnote w:type="continuationSeparator" w:id="0">
     <w:p>
-      <w:pPr>
-        <w:spacing w:line="240" w:lineRule="auto"/>
-      </w:pPr>
       <w:r>
         <w:continuationSeparator/>
       </w:r>
@@ -5148,6 +5318,155 @@
     </w:lvl>
   </w:abstractNum>
   <w:abstractNum w:abstractNumId="4" w15:restartNumberingAfterBreak="0">
+    <w:nsid w:val="235244F4"/>
+    <w:multiLevelType w:val="multilevel"/>
+    <w:tmpl w:val="281892C6"/>
+    <w:lvl w:ilvl="0">
+      <w:start w:val="1"/>
+      <w:numFmt w:val="bullet"/>
+      <w:lvlText w:val=""/>
+      <w:lvlJc w:val="left"/>
+      <w:pPr>
+        <w:tabs>
+          <w:tab w:val="num" w:pos="720"/>
+        </w:tabs>
+        <w:ind w:left="720" w:hanging="360"/>
+      </w:pPr>
+      <w:rPr>
+        <w:rFonts w:ascii="Symbol" w:hAnsi="Symbol" w:hint="default"/>
+        <w:sz w:val="20"/>
+      </w:rPr>
+    </w:lvl>
+    <w:lvl w:ilvl="1" w:tentative="1">
+      <w:start w:val="1"/>
+      <w:numFmt w:val="bullet"/>
+      <w:lvlText w:val="o"/>
+      <w:lvlJc w:val="left"/>
+      <w:pPr>
+        <w:tabs>
+          <w:tab w:val="num" w:pos="1440"/>
+        </w:tabs>
+        <w:ind w:left="1440" w:hanging="360"/>
+      </w:pPr>
+      <w:rPr>
+        <w:rFonts w:ascii="Courier New" w:hAnsi="Courier New" w:hint="default"/>
+        <w:sz w:val="20"/>
+      </w:rPr>
+    </w:lvl>
+    <w:lvl w:ilvl="2" w:tentative="1">
+      <w:start w:val="1"/>
+      <w:numFmt w:val="bullet"/>
+      <w:lvlText w:val=""/>
+      <w:lvlJc w:val="left"/>
+      <w:pPr>
+        <w:tabs>
+          <w:tab w:val="num" w:pos="2160"/>
+        </w:tabs>
+        <w:ind w:left="2160" w:hanging="360"/>
+      </w:pPr>
+      <w:rPr>
+        <w:rFonts w:ascii="Wingdings" w:hAnsi="Wingdings" w:hint="default"/>
+        <w:sz w:val="20"/>
+      </w:rPr>
+    </w:lvl>
+    <w:lvl w:ilvl="3" w:tentative="1">
+      <w:start w:val="1"/>
+      <w:numFmt w:val="bullet"/>
+      <w:lvlText w:val=""/>
+      <w:lvlJc w:val="left"/>
+      <w:pPr>
+        <w:tabs>
+          <w:tab w:val="num" w:pos="2880"/>
+        </w:tabs>
+        <w:ind w:left="2880" w:hanging="360"/>
+      </w:pPr>
+      <w:rPr>
+        <w:rFonts w:ascii="Wingdings" w:hAnsi="Wingdings" w:hint="default"/>
+        <w:sz w:val="20"/>
+      </w:rPr>
+    </w:lvl>
+    <w:lvl w:ilvl="4" w:tentative="1">
+      <w:start w:val="1"/>
+      <w:numFmt w:val="bullet"/>
+      <w:lvlText w:val=""/>
+      <w:lvlJc w:val="left"/>
+      <w:pPr>
+        <w:tabs>
+          <w:tab w:val="num" w:pos="3600"/>
+        </w:tabs>
+        <w:ind w:left="3600" w:hanging="360"/>
+      </w:pPr>
+      <w:rPr>
+        <w:rFonts w:ascii="Wingdings" w:hAnsi="Wingdings" w:hint="default"/>
+        <w:sz w:val="20"/>
+      </w:rPr>
+    </w:lvl>
+    <w:lvl w:ilvl="5" w:tentative="1">
+      <w:start w:val="1"/>
+      <w:numFmt w:val="bullet"/>
+      <w:lvlText w:val=""/>
+      <w:lvlJc w:val="left"/>
+      <w:pPr>
+        <w:tabs>
+          <w:tab w:val="num" w:pos="4320"/>
+        </w:tabs>
+        <w:ind w:left="4320" w:hanging="360"/>
+      </w:pPr>
+      <w:rPr>
+        <w:rFonts w:ascii="Wingdings" w:hAnsi="Wingdings" w:hint="default"/>
+        <w:sz w:val="20"/>
+      </w:rPr>
+    </w:lvl>
+    <w:lvl w:ilvl="6" w:tentative="1">
+      <w:start w:val="1"/>
+      <w:numFmt w:val="bullet"/>
+      <w:lvlText w:val=""/>
+      <w:lvlJc w:val="left"/>
+      <w:pPr>
+        <w:tabs>
+          <w:tab w:val="num" w:pos="5040"/>
+        </w:tabs>
+        <w:ind w:left="5040" w:hanging="360"/>
+      </w:pPr>
+      <w:rPr>
+        <w:rFonts w:ascii="Wingdings" w:hAnsi="Wingdings" w:hint="default"/>
+        <w:sz w:val="20"/>
+      </w:rPr>
+    </w:lvl>
+    <w:lvl w:ilvl="7" w:tentative="1">
+      <w:start w:val="1"/>
+      <w:numFmt w:val="bullet"/>
+      <w:lvlText w:val=""/>
+      <w:lvlJc w:val="left"/>
+      <w:pPr>
+        <w:tabs>
+          <w:tab w:val="num" w:pos="5760"/>
+        </w:tabs>
+        <w:ind w:left="5760" w:hanging="360"/>
+      </w:pPr>
+      <w:rPr>
+        <w:rFonts w:ascii="Wingdings" w:hAnsi="Wingdings" w:hint="default"/>
+        <w:sz w:val="20"/>
+      </w:rPr>
+    </w:lvl>
+    <w:lvl w:ilvl="8" w:tentative="1">
+      <w:start w:val="1"/>
+      <w:numFmt w:val="bullet"/>
+      <w:lvlText w:val=""/>
+      <w:lvlJc w:val="left"/>
+      <w:pPr>
+        <w:tabs>
+          <w:tab w:val="num" w:pos="6480"/>
+        </w:tabs>
+        <w:ind w:left="6480" w:hanging="360"/>
+      </w:pPr>
+      <w:rPr>
+        <w:rFonts w:ascii="Wingdings" w:hAnsi="Wingdings" w:hint="default"/>
+        <w:sz w:val="20"/>
+      </w:rPr>
+    </w:lvl>
+  </w:abstractNum>
+  <w:abstractNum w:abstractNumId="5" w15:restartNumberingAfterBreak="0">
     <w:nsid w:val="26C0545A"/>
     <w:multiLevelType w:val="hybridMultilevel"/>
     <w:tmpl w:val="870A0A08"/>
@@ -5260,7 +5579,7 @@
       </w:rPr>
     </w:lvl>
   </w:abstractNum>
-  <w:abstractNum w:abstractNumId="5" w15:restartNumberingAfterBreak="0">
+  <w:abstractNum w:abstractNumId="6" w15:restartNumberingAfterBreak="0">
     <w:nsid w:val="33D079EC"/>
     <w:multiLevelType w:val="multilevel"/>
     <w:tmpl w:val="38568936"/>
@@ -5373,7 +5692,7 @@
       </w:pPr>
     </w:lvl>
   </w:abstractNum>
-  <w:abstractNum w:abstractNumId="6" w15:restartNumberingAfterBreak="0">
+  <w:abstractNum w:abstractNumId="7" w15:restartNumberingAfterBreak="0">
     <w:nsid w:val="44B8187C"/>
     <w:multiLevelType w:val="multilevel"/>
     <w:tmpl w:val="F1FAB23C"/>
@@ -5483,6 +5802,390 @@
       </w:pPr>
       <w:rPr>
         <w:u w:val="none"/>
+      </w:rPr>
+    </w:lvl>
+  </w:abstractNum>
+  <w:abstractNum w:abstractNumId="8" w15:restartNumberingAfterBreak="0">
+    <w:nsid w:val="4F3A309D"/>
+    <w:multiLevelType w:val="multilevel"/>
+    <w:tmpl w:val="4CF4A2C6"/>
+    <w:lvl w:ilvl="0">
+      <w:start w:val="1"/>
+      <w:numFmt w:val="bullet"/>
+      <w:lvlText w:val=""/>
+      <w:lvlJc w:val="left"/>
+      <w:pPr>
+        <w:tabs>
+          <w:tab w:val="num" w:pos="720"/>
+        </w:tabs>
+        <w:ind w:left="720" w:hanging="360"/>
+      </w:pPr>
+      <w:rPr>
+        <w:rFonts w:ascii="Symbol" w:hAnsi="Symbol" w:hint="default"/>
+        <w:sz w:val="20"/>
+      </w:rPr>
+    </w:lvl>
+    <w:lvl w:ilvl="1" w:tentative="1">
+      <w:start w:val="1"/>
+      <w:numFmt w:val="bullet"/>
+      <w:lvlText w:val="o"/>
+      <w:lvlJc w:val="left"/>
+      <w:pPr>
+        <w:tabs>
+          <w:tab w:val="num" w:pos="1440"/>
+        </w:tabs>
+        <w:ind w:left="1440" w:hanging="360"/>
+      </w:pPr>
+      <w:rPr>
+        <w:rFonts w:ascii="Courier New" w:hAnsi="Courier New" w:hint="default"/>
+        <w:sz w:val="20"/>
+      </w:rPr>
+    </w:lvl>
+    <w:lvl w:ilvl="2" w:tentative="1">
+      <w:start w:val="1"/>
+      <w:numFmt w:val="bullet"/>
+      <w:lvlText w:val=""/>
+      <w:lvlJc w:val="left"/>
+      <w:pPr>
+        <w:tabs>
+          <w:tab w:val="num" w:pos="2160"/>
+        </w:tabs>
+        <w:ind w:left="2160" w:hanging="360"/>
+      </w:pPr>
+      <w:rPr>
+        <w:rFonts w:ascii="Wingdings" w:hAnsi="Wingdings" w:hint="default"/>
+        <w:sz w:val="20"/>
+      </w:rPr>
+    </w:lvl>
+    <w:lvl w:ilvl="3" w:tentative="1">
+      <w:start w:val="1"/>
+      <w:numFmt w:val="bullet"/>
+      <w:lvlText w:val=""/>
+      <w:lvlJc w:val="left"/>
+      <w:pPr>
+        <w:tabs>
+          <w:tab w:val="num" w:pos="2880"/>
+        </w:tabs>
+        <w:ind w:left="2880" w:hanging="360"/>
+      </w:pPr>
+      <w:rPr>
+        <w:rFonts w:ascii="Wingdings" w:hAnsi="Wingdings" w:hint="default"/>
+        <w:sz w:val="20"/>
+      </w:rPr>
+    </w:lvl>
+    <w:lvl w:ilvl="4" w:tentative="1">
+      <w:start w:val="1"/>
+      <w:numFmt w:val="bullet"/>
+      <w:lvlText w:val=""/>
+      <w:lvlJc w:val="left"/>
+      <w:pPr>
+        <w:tabs>
+          <w:tab w:val="num" w:pos="3600"/>
+        </w:tabs>
+        <w:ind w:left="3600" w:hanging="360"/>
+      </w:pPr>
+      <w:rPr>
+        <w:rFonts w:ascii="Wingdings" w:hAnsi="Wingdings" w:hint="default"/>
+        <w:sz w:val="20"/>
+      </w:rPr>
+    </w:lvl>
+    <w:lvl w:ilvl="5" w:tentative="1">
+      <w:start w:val="1"/>
+      <w:numFmt w:val="bullet"/>
+      <w:lvlText w:val=""/>
+      <w:lvlJc w:val="left"/>
+      <w:pPr>
+        <w:tabs>
+          <w:tab w:val="num" w:pos="4320"/>
+        </w:tabs>
+        <w:ind w:left="4320" w:hanging="360"/>
+      </w:pPr>
+      <w:rPr>
+        <w:rFonts w:ascii="Wingdings" w:hAnsi="Wingdings" w:hint="default"/>
+        <w:sz w:val="20"/>
+      </w:rPr>
+    </w:lvl>
+    <w:lvl w:ilvl="6" w:tentative="1">
+      <w:start w:val="1"/>
+      <w:numFmt w:val="bullet"/>
+      <w:lvlText w:val=""/>
+      <w:lvlJc w:val="left"/>
+      <w:pPr>
+        <w:tabs>
+          <w:tab w:val="num" w:pos="5040"/>
+        </w:tabs>
+        <w:ind w:left="5040" w:hanging="360"/>
+      </w:pPr>
+      <w:rPr>
+        <w:rFonts w:ascii="Wingdings" w:hAnsi="Wingdings" w:hint="default"/>
+        <w:sz w:val="20"/>
+      </w:rPr>
+    </w:lvl>
+    <w:lvl w:ilvl="7" w:tentative="1">
+      <w:start w:val="1"/>
+      <w:numFmt w:val="bullet"/>
+      <w:lvlText w:val=""/>
+      <w:lvlJc w:val="left"/>
+      <w:pPr>
+        <w:tabs>
+          <w:tab w:val="num" w:pos="5760"/>
+        </w:tabs>
+        <w:ind w:left="5760" w:hanging="360"/>
+      </w:pPr>
+      <w:rPr>
+        <w:rFonts w:ascii="Wingdings" w:hAnsi="Wingdings" w:hint="default"/>
+        <w:sz w:val="20"/>
+      </w:rPr>
+    </w:lvl>
+    <w:lvl w:ilvl="8" w:tentative="1">
+      <w:start w:val="1"/>
+      <w:numFmt w:val="bullet"/>
+      <w:lvlText w:val=""/>
+      <w:lvlJc w:val="left"/>
+      <w:pPr>
+        <w:tabs>
+          <w:tab w:val="num" w:pos="6480"/>
+        </w:tabs>
+        <w:ind w:left="6480" w:hanging="360"/>
+      </w:pPr>
+      <w:rPr>
+        <w:rFonts w:ascii="Wingdings" w:hAnsi="Wingdings" w:hint="default"/>
+        <w:sz w:val="20"/>
+      </w:rPr>
+    </w:lvl>
+  </w:abstractNum>
+  <w:abstractNum w:abstractNumId="9" w15:restartNumberingAfterBreak="0">
+    <w:nsid w:val="66D67577"/>
+    <w:multiLevelType w:val="hybridMultilevel"/>
+    <w:tmpl w:val="7542C086"/>
+    <w:lvl w:ilvl="0" w:tplc="0407000F">
+      <w:start w:val="1"/>
+      <w:numFmt w:val="decimal"/>
+      <w:lvlText w:val="%1."/>
+      <w:lvlJc w:val="left"/>
+      <w:pPr>
+        <w:ind w:left="720" w:hanging="360"/>
+      </w:pPr>
+    </w:lvl>
+    <w:lvl w:ilvl="1" w:tplc="04070019">
+      <w:start w:val="1"/>
+      <w:numFmt w:val="lowerLetter"/>
+      <w:lvlText w:val="%2."/>
+      <w:lvlJc w:val="left"/>
+      <w:pPr>
+        <w:ind w:left="1440" w:hanging="360"/>
+      </w:pPr>
+    </w:lvl>
+    <w:lvl w:ilvl="2" w:tplc="0407001B" w:tentative="1">
+      <w:start w:val="1"/>
+      <w:numFmt w:val="lowerRoman"/>
+      <w:lvlText w:val="%3."/>
+      <w:lvlJc w:val="right"/>
+      <w:pPr>
+        <w:ind w:left="2160" w:hanging="180"/>
+      </w:pPr>
+    </w:lvl>
+    <w:lvl w:ilvl="3" w:tplc="0407000F" w:tentative="1">
+      <w:start w:val="1"/>
+      <w:numFmt w:val="decimal"/>
+      <w:lvlText w:val="%4."/>
+      <w:lvlJc w:val="left"/>
+      <w:pPr>
+        <w:ind w:left="2880" w:hanging="360"/>
+      </w:pPr>
+    </w:lvl>
+    <w:lvl w:ilvl="4" w:tplc="04070019" w:tentative="1">
+      <w:start w:val="1"/>
+      <w:numFmt w:val="lowerLetter"/>
+      <w:lvlText w:val="%5."/>
+      <w:lvlJc w:val="left"/>
+      <w:pPr>
+        <w:ind w:left="3600" w:hanging="360"/>
+      </w:pPr>
+    </w:lvl>
+    <w:lvl w:ilvl="5" w:tplc="0407001B" w:tentative="1">
+      <w:start w:val="1"/>
+      <w:numFmt w:val="lowerRoman"/>
+      <w:lvlText w:val="%6."/>
+      <w:lvlJc w:val="right"/>
+      <w:pPr>
+        <w:ind w:left="4320" w:hanging="180"/>
+      </w:pPr>
+    </w:lvl>
+    <w:lvl w:ilvl="6" w:tplc="0407000F" w:tentative="1">
+      <w:start w:val="1"/>
+      <w:numFmt w:val="decimal"/>
+      <w:lvlText w:val="%7."/>
+      <w:lvlJc w:val="left"/>
+      <w:pPr>
+        <w:ind w:left="5040" w:hanging="360"/>
+      </w:pPr>
+    </w:lvl>
+    <w:lvl w:ilvl="7" w:tplc="04070019" w:tentative="1">
+      <w:start w:val="1"/>
+      <w:numFmt w:val="lowerLetter"/>
+      <w:lvlText w:val="%8."/>
+      <w:lvlJc w:val="left"/>
+      <w:pPr>
+        <w:ind w:left="5760" w:hanging="360"/>
+      </w:pPr>
+    </w:lvl>
+    <w:lvl w:ilvl="8" w:tplc="0407001B" w:tentative="1">
+      <w:start w:val="1"/>
+      <w:numFmt w:val="lowerRoman"/>
+      <w:lvlText w:val="%9."/>
+      <w:lvlJc w:val="right"/>
+      <w:pPr>
+        <w:ind w:left="6480" w:hanging="180"/>
+      </w:pPr>
+    </w:lvl>
+  </w:abstractNum>
+  <w:abstractNum w:abstractNumId="10" w15:restartNumberingAfterBreak="0">
+    <w:nsid w:val="7EBD75AC"/>
+    <w:multiLevelType w:val="multilevel"/>
+    <w:tmpl w:val="564066AA"/>
+    <w:lvl w:ilvl="0">
+      <w:start w:val="1"/>
+      <w:numFmt w:val="bullet"/>
+      <w:lvlText w:val=""/>
+      <w:lvlJc w:val="left"/>
+      <w:pPr>
+        <w:tabs>
+          <w:tab w:val="num" w:pos="720"/>
+        </w:tabs>
+        <w:ind w:left="720" w:hanging="360"/>
+      </w:pPr>
+      <w:rPr>
+        <w:rFonts w:ascii="Symbol" w:hAnsi="Symbol" w:hint="default"/>
+        <w:sz w:val="20"/>
+      </w:rPr>
+    </w:lvl>
+    <w:lvl w:ilvl="1" w:tentative="1">
+      <w:start w:val="1"/>
+      <w:numFmt w:val="bullet"/>
+      <w:lvlText w:val="o"/>
+      <w:lvlJc w:val="left"/>
+      <w:pPr>
+        <w:tabs>
+          <w:tab w:val="num" w:pos="1440"/>
+        </w:tabs>
+        <w:ind w:left="1440" w:hanging="360"/>
+      </w:pPr>
+      <w:rPr>
+        <w:rFonts w:ascii="Courier New" w:hAnsi="Courier New" w:hint="default"/>
+        <w:sz w:val="20"/>
+      </w:rPr>
+    </w:lvl>
+    <w:lvl w:ilvl="2" w:tentative="1">
+      <w:start w:val="1"/>
+      <w:numFmt w:val="bullet"/>
+      <w:lvlText w:val=""/>
+      <w:lvlJc w:val="left"/>
+      <w:pPr>
+        <w:tabs>
+          <w:tab w:val="num" w:pos="2160"/>
+        </w:tabs>
+        <w:ind w:left="2160" w:hanging="360"/>
+      </w:pPr>
+      <w:rPr>
+        <w:rFonts w:ascii="Wingdings" w:hAnsi="Wingdings" w:hint="default"/>
+        <w:sz w:val="20"/>
+      </w:rPr>
+    </w:lvl>
+    <w:lvl w:ilvl="3" w:tentative="1">
+      <w:start w:val="1"/>
+      <w:numFmt w:val="bullet"/>
+      <w:lvlText w:val=""/>
+      <w:lvlJc w:val="left"/>
+      <w:pPr>
+        <w:tabs>
+          <w:tab w:val="num" w:pos="2880"/>
+        </w:tabs>
+        <w:ind w:left="2880" w:hanging="360"/>
+      </w:pPr>
+      <w:rPr>
+        <w:rFonts w:ascii="Wingdings" w:hAnsi="Wingdings" w:hint="default"/>
+        <w:sz w:val="20"/>
+      </w:rPr>
+    </w:lvl>
+    <w:lvl w:ilvl="4" w:tentative="1">
+      <w:start w:val="1"/>
+      <w:numFmt w:val="bullet"/>
+      <w:lvlText w:val=""/>
+      <w:lvlJc w:val="left"/>
+      <w:pPr>
+        <w:tabs>
+          <w:tab w:val="num" w:pos="3600"/>
+        </w:tabs>
+        <w:ind w:left="3600" w:hanging="360"/>
+      </w:pPr>
+      <w:rPr>
+        <w:rFonts w:ascii="Wingdings" w:hAnsi="Wingdings" w:hint="default"/>
+        <w:sz w:val="20"/>
+      </w:rPr>
+    </w:lvl>
+    <w:lvl w:ilvl="5" w:tentative="1">
+      <w:start w:val="1"/>
+      <w:numFmt w:val="bullet"/>
+      <w:lvlText w:val=""/>
+      <w:lvlJc w:val="left"/>
+      <w:pPr>
+        <w:tabs>
+          <w:tab w:val="num" w:pos="4320"/>
+        </w:tabs>
+        <w:ind w:left="4320" w:hanging="360"/>
+      </w:pPr>
+      <w:rPr>
+        <w:rFonts w:ascii="Wingdings" w:hAnsi="Wingdings" w:hint="default"/>
+        <w:sz w:val="20"/>
+      </w:rPr>
+    </w:lvl>
+    <w:lvl w:ilvl="6" w:tentative="1">
+      <w:start w:val="1"/>
+      <w:numFmt w:val="bullet"/>
+      <w:lvlText w:val=""/>
+      <w:lvlJc w:val="left"/>
+      <w:pPr>
+        <w:tabs>
+          <w:tab w:val="num" w:pos="5040"/>
+        </w:tabs>
+        <w:ind w:left="5040" w:hanging="360"/>
+      </w:pPr>
+      <w:rPr>
+        <w:rFonts w:ascii="Wingdings" w:hAnsi="Wingdings" w:hint="default"/>
+        <w:sz w:val="20"/>
+      </w:rPr>
+    </w:lvl>
+    <w:lvl w:ilvl="7" w:tentative="1">
+      <w:start w:val="1"/>
+      <w:numFmt w:val="bullet"/>
+      <w:lvlText w:val=""/>
+      <w:lvlJc w:val="left"/>
+      <w:pPr>
+        <w:tabs>
+          <w:tab w:val="num" w:pos="5760"/>
+        </w:tabs>
+        <w:ind w:left="5760" w:hanging="360"/>
+      </w:pPr>
+      <w:rPr>
+        <w:rFonts w:ascii="Wingdings" w:hAnsi="Wingdings" w:hint="default"/>
+        <w:sz w:val="20"/>
+      </w:rPr>
+    </w:lvl>
+    <w:lvl w:ilvl="8" w:tentative="1">
+      <w:start w:val="1"/>
+      <w:numFmt w:val="bullet"/>
+      <w:lvlText w:val=""/>
+      <w:lvlJc w:val="left"/>
+      <w:pPr>
+        <w:tabs>
+          <w:tab w:val="num" w:pos="6480"/>
+        </w:tabs>
+        <w:ind w:left="6480" w:hanging="360"/>
+      </w:pPr>
+      <w:rPr>
+        <w:rFonts w:ascii="Wingdings" w:hAnsi="Wingdings" w:hint="default"/>
+        <w:sz w:val="20"/>
       </w:rPr>
     </w:lvl>
   </w:abstractNum>
@@ -5490,22 +6193,34 @@
     <w:abstractNumId w:val="1"/>
   </w:num>
   <w:num w:numId="2">
-    <w:abstractNumId w:val="6"/>
+    <w:abstractNumId w:val="7"/>
   </w:num>
   <w:num w:numId="3">
     <w:abstractNumId w:val="2"/>
   </w:num>
   <w:num w:numId="4">
-    <w:abstractNumId w:val="5"/>
+    <w:abstractNumId w:val="6"/>
   </w:num>
   <w:num w:numId="5">
-    <w:abstractNumId w:val="4"/>
+    <w:abstractNumId w:val="5"/>
   </w:num>
   <w:num w:numId="6">
     <w:abstractNumId w:val="0"/>
   </w:num>
   <w:num w:numId="7">
     <w:abstractNumId w:val="3"/>
+  </w:num>
+  <w:num w:numId="8">
+    <w:abstractNumId w:val="10"/>
+  </w:num>
+  <w:num w:numId="9">
+    <w:abstractNumId w:val="4"/>
+  </w:num>
+  <w:num w:numId="10">
+    <w:abstractNumId w:val="8"/>
+  </w:num>
+  <w:num w:numId="11">
+    <w:abstractNumId w:val="9"/>
   </w:num>
 </w:numbering>
 </file>
@@ -5915,6 +6630,24 @@
   <w:style w:type="paragraph" w:default="1" w:styleId="Standard">
     <w:name w:val="Normal"/>
     <w:qFormat/>
+    <w:rsid w:val="005D2754"/>
+    <w:pPr>
+      <w:pBdr>
+        <w:top w:val="none" w:sz="0" w:space="0" w:color="auto"/>
+        <w:left w:val="none" w:sz="0" w:space="0" w:color="auto"/>
+        <w:bottom w:val="none" w:sz="0" w:space="0" w:color="auto"/>
+        <w:right w:val="none" w:sz="0" w:space="0" w:color="auto"/>
+        <w:between w:val="none" w:sz="0" w:space="0" w:color="auto"/>
+      </w:pBdr>
+      <w:spacing w:line="240" w:lineRule="auto"/>
+    </w:pPr>
+    <w:rPr>
+      <w:rFonts w:ascii="Times New Roman" w:eastAsia="Times New Roman" w:hAnsi="Times New Roman" w:cs="Times New Roman"/>
+      <w:color w:val="auto"/>
+      <w:sz w:val="24"/>
+      <w:szCs w:val="24"/>
+      <w:lang w:val="de-DE"/>
+    </w:rPr>
   </w:style>
   <w:style w:type="paragraph" w:styleId="berschrift1">
     <w:name w:val="heading 1"/>
@@ -5991,8 +6724,6 @@
     </w:pPr>
     <w:rPr>
       <w:color w:val="666666"/>
-      <w:sz w:val="24"/>
-      <w:szCs w:val="24"/>
     </w:rPr>
   </w:style>
   <w:style w:type="paragraph" w:styleId="berschrift5">
@@ -6175,26 +6906,11 @@
     <w:name w:val="Normal (Web)"/>
     <w:basedOn w:val="Standard"/>
     <w:uiPriority w:val="99"/>
-    <w:semiHidden/>
     <w:unhideWhenUsed/>
     <w:rsid w:val="00E90935"/>
     <w:pPr>
-      <w:pBdr>
-        <w:top w:val="none" w:sz="0" w:space="0" w:color="auto"/>
-        <w:left w:val="none" w:sz="0" w:space="0" w:color="auto"/>
-        <w:bottom w:val="none" w:sz="0" w:space="0" w:color="auto"/>
-        <w:right w:val="none" w:sz="0" w:space="0" w:color="auto"/>
-        <w:between w:val="none" w:sz="0" w:space="0" w:color="auto"/>
-      </w:pBdr>
-      <w:spacing w:before="100" w:beforeAutospacing="1" w:after="100" w:afterAutospacing="1" w:line="240" w:lineRule="auto"/>
+      <w:spacing w:before="100" w:beforeAutospacing="1" w:after="100" w:afterAutospacing="1"/>
     </w:pPr>
-    <w:rPr>
-      <w:rFonts w:ascii="Times New Roman" w:eastAsia="Times New Roman" w:hAnsi="Times New Roman" w:cs="Times New Roman"/>
-      <w:color w:val="auto"/>
-      <w:sz w:val="24"/>
-      <w:szCs w:val="24"/>
-      <w:lang w:val="de-DE"/>
-    </w:rPr>
   </w:style>
   <w:style w:type="paragraph" w:styleId="Sprechblasentext">
     <w:name w:val="Balloon Text"/>
@@ -6204,11 +6920,7 @@
     <w:semiHidden/>
     <w:unhideWhenUsed/>
     <w:rsid w:val="005F2081"/>
-    <w:pPr>
-      <w:spacing w:line="240" w:lineRule="auto"/>
-    </w:pPr>
     <w:rPr>
-      <w:rFonts w:ascii="Times New Roman" w:hAnsi="Times New Roman" w:cs="Times New Roman"/>
       <w:sz w:val="18"/>
       <w:szCs w:val="18"/>
     </w:rPr>

--- a/Template_Files/01_SafetyPlan_LaneAssistance_Template.docx
+++ b/Template_Files/01_SafetyPlan_LaneAssistance_Template.docx
@@ -163,6 +163,9 @@
         <w:pStyle w:val="Titel"/>
         <w:contextualSpacing w:val="0"/>
         <w:jc w:val="right"/>
+        <w:rPr>
+          <w:lang w:val="en-US"/>
+        </w:rPr>
       </w:pPr>
       <w:bookmarkStart w:id="4" w:name="_ug35toubx59n" w:colFirst="0" w:colLast="0"/>
       <w:bookmarkEnd w:id="4"/>
@@ -170,6 +173,7 @@
         <w:rPr>
           <w:sz w:val="48"/>
           <w:szCs w:val="48"/>
+          <w:lang w:val="en-US"/>
         </w:rPr>
         <w:t>Safety Plan Lane Assistance</w:t>
       </w:r>
@@ -180,11 +184,13 @@
         <w:rPr>
           <w:b/>
           <w:color w:val="B7B7B7"/>
-        </w:rPr>
-      </w:pPr>
-      <w:r>
-        <w:rPr>
-          <w:b/>
+          <w:lang w:val="en-US"/>
+        </w:rPr>
+      </w:pPr>
+      <w:r>
+        <w:rPr>
+          <w:b/>
+          <w:lang w:val="en-US"/>
         </w:rPr>
         <w:t xml:space="preserve">Document Version: </w:t>
       </w:r>
@@ -192,6 +198,7 @@
         <w:rPr>
           <w:b/>
           <w:color w:val="B7B7B7"/>
+          <w:lang w:val="en-US"/>
         </w:rPr>
         <w:t>[Version]</w:t>
       </w:r>
@@ -202,17 +209,25 @@
         <w:rPr>
           <w:b/>
           <w:color w:val="999999"/>
+          <w:lang w:val="en-US"/>
         </w:rPr>
       </w:pPr>
       <w:r>
         <w:rPr>
           <w:b/>
           <w:color w:val="999999"/>
+          <w:lang w:val="en-US"/>
         </w:rPr>
         <w:t>Template Version 1.0, Released on 2017-06-21</w:t>
       </w:r>
     </w:p>
-    <w:p/>
+    <w:p>
+      <w:pPr>
+        <w:rPr>
+          <w:lang w:val="en-US"/>
+        </w:rPr>
+      </w:pPr>
+    </w:p>
     <w:p>
       <w:pPr>
         <w:pStyle w:val="Titel"/>
@@ -221,6 +236,7 @@
         <w:rPr>
           <w:sz w:val="48"/>
           <w:szCs w:val="48"/>
+          <w:lang w:val="en-US"/>
         </w:rPr>
       </w:pPr>
       <w:bookmarkStart w:id="5" w:name="_ryo483hmgvs6" w:colFirst="0" w:colLast="0"/>
@@ -269,40 +285,68 @@
         <w:rPr>
           <w:sz w:val="48"/>
           <w:szCs w:val="48"/>
+          <w:lang w:val="en-US"/>
         </w:rPr>
         <w:t xml:space="preserve"> </w:t>
       </w:r>
     </w:p>
-    <w:p/>
-    <w:p/>
+    <w:p>
+      <w:pPr>
+        <w:rPr>
+          <w:lang w:val="en-US"/>
+        </w:rPr>
+      </w:pPr>
+    </w:p>
+    <w:p>
+      <w:pPr>
+        <w:rPr>
+          <w:lang w:val="en-US"/>
+        </w:rPr>
+      </w:pPr>
+    </w:p>
     <w:p>
       <w:pPr>
         <w:ind w:left="720"/>
         <w:jc w:val="right"/>
+        <w:rPr>
+          <w:lang w:val="en-US"/>
+        </w:rPr>
       </w:pPr>
     </w:p>
     <w:p>
       <w:pPr>
         <w:ind w:left="720"/>
         <w:jc w:val="right"/>
+        <w:rPr>
+          <w:lang w:val="en-US"/>
+        </w:rPr>
       </w:pPr>
     </w:p>
     <w:p>
       <w:pPr>
         <w:ind w:left="720"/>
         <w:jc w:val="right"/>
+        <w:rPr>
+          <w:lang w:val="en-US"/>
+        </w:rPr>
       </w:pPr>
     </w:p>
     <w:p>
       <w:pPr>
         <w:ind w:left="720"/>
         <w:jc w:val="right"/>
+        <w:rPr>
+          <w:lang w:val="en-US"/>
+        </w:rPr>
       </w:pPr>
     </w:p>
     <w:p>
       <w:pPr>
         <w:ind w:left="720"/>
         <w:jc w:val="right"/>
+        <w:rPr>
+          <w:lang w:val="en-US"/>
+        </w:rPr>
       </w:pPr>
     </w:p>
     <w:p>
@@ -311,10 +355,16 @@
         <w:widowControl w:val="0"/>
         <w:spacing w:before="480" w:after="180"/>
         <w:contextualSpacing w:val="0"/>
+        <w:rPr>
+          <w:lang w:val="en-US"/>
+        </w:rPr>
       </w:pPr>
       <w:bookmarkStart w:id="6" w:name="_1t3h5sf" w:colFirst="0" w:colLast="0"/>
       <w:bookmarkEnd w:id="6"/>
       <w:r>
+        <w:rPr>
+          <w:lang w:val="en-US"/>
+        </w:rPr>
         <w:lastRenderedPageBreak/>
         <w:t>Document history</w:t>
       </w:r>
@@ -324,35 +374,48 @@
         <w:rPr>
           <w:b/>
           <w:color w:val="B7B7B7"/>
-        </w:rPr>
-      </w:pPr>
-      <w:r>
-        <w:rPr>
-          <w:b/>
-          <w:color w:val="B7B7B7"/>
-        </w:rPr>
-        <w:t xml:space="preserve">[Instructions: Fill in the date, version and description fields. You can fill out the Editor field with your name if you want to do so. Keep track of your editing as if this were a real world project. </w:t>
-      </w:r>
-    </w:p>
-    <w:p>
-      <w:pPr>
-        <w:rPr>
-          <w:b/>
-          <w:color w:val="B7B7B7"/>
-        </w:rPr>
-      </w:pPr>
-    </w:p>
-    <w:p>
-      <w:pPr>
-        <w:rPr>
-          <w:b/>
-          <w:color w:val="B7B7B7"/>
-        </w:rPr>
-      </w:pPr>
-      <w:r>
-        <w:rPr>
-          <w:b/>
-          <w:color w:val="B7B7B7"/>
+          <w:lang w:val="en-US"/>
+        </w:rPr>
+      </w:pPr>
+      <w:r>
+        <w:rPr>
+          <w:b/>
+          <w:color w:val="B7B7B7"/>
+          <w:lang w:val="en-US"/>
+        </w:rPr>
+        <w:t xml:space="preserve">[Instructions: Fill in the date, version and description fields. You can fill out the Editor field with your name if you want to do so. </w:t>
+      </w:r>
+      <w:r>
+        <w:rPr>
+          <w:b/>
+          <w:color w:val="B7B7B7"/>
+          <w:lang w:val="en-US"/>
+        </w:rPr>
+        <w:t xml:space="preserve">Keep track of your editing as if this were a real world project. </w:t>
+      </w:r>
+    </w:p>
+    <w:p>
+      <w:pPr>
+        <w:rPr>
+          <w:b/>
+          <w:color w:val="B7B7B7"/>
+          <w:lang w:val="en-US"/>
+        </w:rPr>
+      </w:pPr>
+    </w:p>
+    <w:p>
+      <w:pPr>
+        <w:rPr>
+          <w:b/>
+          <w:color w:val="B7B7B7"/>
+          <w:lang w:val="en-US"/>
+        </w:rPr>
+      </w:pPr>
+      <w:r>
+        <w:rPr>
+          <w:b/>
+          <w:color w:val="B7B7B7"/>
+          <w:lang w:val="en-US"/>
         </w:rPr>
         <w:t>For example, if this were your first draft or first submission, you might say version 1.0. If this is a second submission attempt, then you'd add a second line with a new date and version 2.0]</w:t>
       </w:r>
@@ -363,6 +426,7 @@
         <w:spacing w:after="180"/>
         <w:rPr>
           <w:rFonts w:ascii="Calibri" w:eastAsia="Calibri" w:hAnsi="Calibri" w:cs="Calibri"/>
+          <w:lang w:val="en-US"/>
         </w:rPr>
       </w:pPr>
     </w:p>
@@ -606,6 +670,114 @@
                 <w:szCs w:val="22"/>
               </w:rPr>
             </w:pPr>
+            <w:r>
+              <w:rPr>
+                <w:rFonts w:ascii="Calibri" w:eastAsia="Calibri" w:hAnsi="Calibri" w:cs="Calibri"/>
+                <w:sz w:val="22"/>
+                <w:szCs w:val="22"/>
+              </w:rPr>
+              <w:t>18/08/2019</w:t>
+            </w:r>
+          </w:p>
+        </w:tc>
+        <w:tc>
+          <w:tcPr>
+            <w:tcW w:w="1275" w:type="dxa"/>
+          </w:tcPr>
+          <w:p>
+            <w:pPr>
+              <w:widowControl w:val="0"/>
+              <w:contextualSpacing w:val="0"/>
+              <w:rPr>
+                <w:rFonts w:ascii="Calibri" w:eastAsia="Calibri" w:hAnsi="Calibri" w:cs="Calibri"/>
+                <w:sz w:val="22"/>
+                <w:szCs w:val="22"/>
+              </w:rPr>
+            </w:pPr>
+            <w:r>
+              <w:rPr>
+                <w:rFonts w:ascii="Calibri" w:eastAsia="Calibri" w:hAnsi="Calibri" w:cs="Calibri"/>
+                <w:sz w:val="22"/>
+                <w:szCs w:val="22"/>
+              </w:rPr>
+              <w:t>1.1</w:t>
+            </w:r>
+          </w:p>
+        </w:tc>
+        <w:tc>
+          <w:tcPr>
+            <w:tcW w:w="2100" w:type="dxa"/>
+          </w:tcPr>
+          <w:p>
+            <w:pPr>
+              <w:widowControl w:val="0"/>
+              <w:contextualSpacing w:val="0"/>
+              <w:rPr>
+                <w:rFonts w:ascii="Calibri" w:eastAsia="Calibri" w:hAnsi="Calibri" w:cs="Calibri"/>
+                <w:sz w:val="22"/>
+                <w:szCs w:val="22"/>
+              </w:rPr>
+            </w:pPr>
+            <w:r>
+              <w:rPr>
+                <w:rFonts w:ascii="Calibri" w:eastAsia="Calibri" w:hAnsi="Calibri" w:cs="Calibri"/>
+                <w:sz w:val="22"/>
+                <w:szCs w:val="22"/>
+              </w:rPr>
+              <w:t>Patrick Klie</w:t>
+            </w:r>
+          </w:p>
+        </w:tc>
+        <w:tc>
+          <w:tcPr>
+            <w:tcW w:w="4785" w:type="dxa"/>
+          </w:tcPr>
+          <w:p>
+            <w:pPr>
+              <w:widowControl w:val="0"/>
+              <w:contextualSpacing w:val="0"/>
+              <w:rPr>
+                <w:rFonts w:ascii="Calibri" w:eastAsia="Calibri" w:hAnsi="Calibri" w:cs="Calibri"/>
+                <w:sz w:val="22"/>
+                <w:szCs w:val="22"/>
+              </w:rPr>
+            </w:pPr>
+            <w:r>
+              <w:rPr>
+                <w:rFonts w:ascii="Calibri" w:eastAsia="Calibri" w:hAnsi="Calibri" w:cs="Calibri"/>
+                <w:sz w:val="22"/>
+                <w:szCs w:val="22"/>
+              </w:rPr>
+              <w:t xml:space="preserve">Second </w:t>
+            </w:r>
+            <w:proofErr w:type="spellStart"/>
+            <w:r>
+              <w:rPr>
+                <w:rFonts w:ascii="Calibri" w:eastAsia="Calibri" w:hAnsi="Calibri" w:cs="Calibri"/>
+                <w:sz w:val="22"/>
+                <w:szCs w:val="22"/>
+              </w:rPr>
+              <w:t>version</w:t>
+            </w:r>
+            <w:proofErr w:type="spellEnd"/>
+          </w:p>
+        </w:tc>
+      </w:tr>
+      <w:tr>
+        <w:tc>
+          <w:tcPr>
+            <w:tcW w:w="1470" w:type="dxa"/>
+          </w:tcPr>
+          <w:p>
+            <w:pPr>
+              <w:widowControl w:val="0"/>
+              <w:contextualSpacing w:val="0"/>
+              <w:rPr>
+                <w:rFonts w:ascii="Calibri" w:eastAsia="Calibri" w:hAnsi="Calibri" w:cs="Calibri"/>
+                <w:sz w:val="22"/>
+                <w:szCs w:val="22"/>
+              </w:rPr>
+            </w:pPr>
           </w:p>
         </w:tc>
         <w:tc>
@@ -754,72 +926,6 @@
                 <w:szCs w:val="22"/>
               </w:rPr>
             </w:pPr>
-          </w:p>
-        </w:tc>
-        <w:tc>
-          <w:tcPr>
-            <w:tcW w:w="2100" w:type="dxa"/>
-          </w:tcPr>
-          <w:p>
-            <w:pPr>
-              <w:widowControl w:val="0"/>
-              <w:contextualSpacing w:val="0"/>
-              <w:rPr>
-                <w:rFonts w:ascii="Calibri" w:eastAsia="Calibri" w:hAnsi="Calibri" w:cs="Calibri"/>
-                <w:sz w:val="22"/>
-                <w:szCs w:val="22"/>
-              </w:rPr>
-            </w:pPr>
-          </w:p>
-        </w:tc>
-        <w:tc>
-          <w:tcPr>
-            <w:tcW w:w="4785" w:type="dxa"/>
-          </w:tcPr>
-          <w:p>
-            <w:pPr>
-              <w:widowControl w:val="0"/>
-              <w:contextualSpacing w:val="0"/>
-              <w:rPr>
-                <w:rFonts w:ascii="Calibri" w:eastAsia="Calibri" w:hAnsi="Calibri" w:cs="Calibri"/>
-                <w:sz w:val="22"/>
-                <w:szCs w:val="22"/>
-              </w:rPr>
-            </w:pPr>
-          </w:p>
-        </w:tc>
-      </w:tr>
-      <w:tr>
-        <w:tc>
-          <w:tcPr>
-            <w:tcW w:w="1470" w:type="dxa"/>
-          </w:tcPr>
-          <w:p>
-            <w:pPr>
-              <w:widowControl w:val="0"/>
-              <w:contextualSpacing w:val="0"/>
-              <w:rPr>
-                <w:rFonts w:ascii="Calibri" w:eastAsia="Calibri" w:hAnsi="Calibri" w:cs="Calibri"/>
-                <w:sz w:val="22"/>
-                <w:szCs w:val="22"/>
-              </w:rPr>
-            </w:pPr>
-          </w:p>
-        </w:tc>
-        <w:tc>
-          <w:tcPr>
-            <w:tcW w:w="1275" w:type="dxa"/>
-          </w:tcPr>
-          <w:p>
-            <w:pPr>
-              <w:widowControl w:val="0"/>
-              <w:contextualSpacing w:val="0"/>
-              <w:rPr>
-                <w:rFonts w:ascii="Calibri" w:eastAsia="Calibri" w:hAnsi="Calibri" w:cs="Calibri"/>
-                <w:sz w:val="22"/>
-                <w:szCs w:val="22"/>
-              </w:rPr>
-            </w:pPr>
             <w:bookmarkStart w:id="7" w:name="_2s8eyo1" w:colFirst="0" w:colLast="0"/>
             <w:bookmarkEnd w:id="7"/>
           </w:p>
@@ -867,11 +973,15 @@
         <w:rPr>
           <w:b/>
           <w:color w:val="B7B7B7"/>
+          <w:lang w:val="en-US"/>
         </w:rPr>
       </w:pPr>
       <w:bookmarkStart w:id="8" w:name="_ktt3lgighckp" w:colFirst="0" w:colLast="0"/>
       <w:bookmarkEnd w:id="8"/>
       <w:r>
+        <w:rPr>
+          <w:lang w:val="en-US"/>
+        </w:rPr>
         <w:t>Table of Contents</w:t>
       </w:r>
     </w:p>
@@ -886,6 +996,7 @@
         <w:rPr>
           <w:b/>
           <w:color w:val="B7B7B7"/>
+          <w:lang w:val="en-US"/>
         </w:rPr>
         <w:t xml:space="preserve">[Instructions: We have provided a table of contents. If the table of contents is not showing up correctly in your word processor of choice, please update it. The table of contents should show each section of the document and page numbers or links. Most word processors can do this for you. In </w:t>
       </w:r>
@@ -895,6 +1006,7 @@
             <w:b/>
             <w:color w:val="B7B7B7"/>
             <w:u w:val="single"/>
+            <w:lang w:val="en-US"/>
           </w:rPr>
           <w:t>Google Docs</w:t>
         </w:r>
@@ -903,6 +1015,7 @@
         <w:rPr>
           <w:b/>
           <w:color w:val="B7B7B7"/>
+          <w:lang w:val="en-US"/>
         </w:rPr>
         <w:t xml:space="preserve">, you can use headings for each section and then go to Insert &gt; Table of Contents.  </w:t>
       </w:r>
@@ -921,7 +1034,39 @@
           <w:b/>
           <w:color w:val="B7B7B7"/>
         </w:rPr>
-        <w:t xml:space="preserve"> has similar capabilities]</w:t>
+        <w:t xml:space="preserve"> </w:t>
+      </w:r>
+      <w:proofErr w:type="spellStart"/>
+      <w:r>
+        <w:rPr>
+          <w:b/>
+          <w:color w:val="B7B7B7"/>
+        </w:rPr>
+        <w:t>has</w:t>
+      </w:r>
+      <w:proofErr w:type="spellEnd"/>
+      <w:r>
+        <w:rPr>
+          <w:b/>
+          <w:color w:val="B7B7B7"/>
+        </w:rPr>
+        <w:t xml:space="preserve"> </w:t>
+      </w:r>
+      <w:proofErr w:type="spellStart"/>
+      <w:r>
+        <w:rPr>
+          <w:b/>
+          <w:color w:val="B7B7B7"/>
+        </w:rPr>
+        <w:t>similar</w:t>
+      </w:r>
+      <w:proofErr w:type="spellEnd"/>
+      <w:r>
+        <w:rPr>
+          <w:b/>
+          <w:color w:val="B7B7B7"/>
+        </w:rPr>
+        <w:t xml:space="preserve"> capabilities]</w:t>
       </w:r>
     </w:p>
     <w:p>
@@ -1280,22 +1425,40 @@
         <w:widowControl w:val="0"/>
         <w:spacing w:before="480" w:after="180"/>
         <w:contextualSpacing w:val="0"/>
+        <w:rPr>
+          <w:lang w:val="en-US"/>
+        </w:rPr>
       </w:pPr>
       <w:bookmarkStart w:id="9" w:name="_zakt536q9xt3" w:colFirst="0" w:colLast="0"/>
       <w:bookmarkEnd w:id="9"/>
       <w:r>
+        <w:rPr>
+          <w:lang w:val="en-US"/>
+        </w:rPr>
         <w:t>Introduction</w:t>
       </w:r>
     </w:p>
-    <w:p/>
+    <w:p>
+      <w:pPr>
+        <w:rPr>
+          <w:lang w:val="en-US"/>
+        </w:rPr>
+      </w:pPr>
+    </w:p>
     <w:p>
       <w:pPr>
         <w:pStyle w:val="berschrift2"/>
         <w:contextualSpacing w:val="0"/>
+        <w:rPr>
+          <w:lang w:val="en-US"/>
+        </w:rPr>
       </w:pPr>
       <w:bookmarkStart w:id="10" w:name="_52ybytyytfvs" w:colFirst="0" w:colLast="0"/>
       <w:bookmarkEnd w:id="10"/>
       <w:r>
+        <w:rPr>
+          <w:lang w:val="en-US"/>
+        </w:rPr>
         <w:t>Purpose of the Safety Plan</w:t>
       </w:r>
     </w:p>
@@ -1304,12 +1467,14 @@
         <w:rPr>
           <w:b/>
           <w:color w:val="B7B7B7"/>
-        </w:rPr>
-      </w:pPr>
-      <w:r>
-        <w:rPr>
-          <w:b/>
-          <w:color w:val="B7B7B7"/>
+          <w:lang w:val="en-US"/>
+        </w:rPr>
+      </w:pPr>
+      <w:r>
+        <w:rPr>
+          <w:b/>
+          <w:color w:val="B7B7B7"/>
+          <w:lang w:val="en-US"/>
         </w:rPr>
         <w:t>[Instructions: Answer what is the purpose of a safety plan?]</w:t>
       </w:r>
@@ -1391,10 +1556,16 @@
       <w:pPr>
         <w:pStyle w:val="berschrift2"/>
         <w:contextualSpacing w:val="0"/>
+        <w:rPr>
+          <w:lang w:val="en-US"/>
+        </w:rPr>
       </w:pPr>
       <w:bookmarkStart w:id="11" w:name="_sh22j99mm02k" w:colFirst="0" w:colLast="0"/>
       <w:bookmarkEnd w:id="11"/>
       <w:r>
+        <w:rPr>
+          <w:lang w:val="en-US"/>
+        </w:rPr>
         <w:t>Scope of the Project</w:t>
       </w:r>
     </w:p>
@@ -1403,83 +1574,164 @@
         <w:rPr>
           <w:b/>
           <w:color w:val="B7B7B7"/>
-        </w:rPr>
-      </w:pPr>
-      <w:r>
-        <w:rPr>
-          <w:b/>
-          <w:color w:val="B7B7B7"/>
+          <w:lang w:val="en-US"/>
+        </w:rPr>
+      </w:pPr>
+      <w:r>
+        <w:rPr>
+          <w:b/>
+          <w:color w:val="B7B7B7"/>
+          <w:lang w:val="en-US"/>
         </w:rPr>
         <w:t>[Instructions: Nothing to do here. This is for your information.]</w:t>
       </w:r>
     </w:p>
-    <w:p/>
-    <w:p>
-      <w:r>
+    <w:p>
+      <w:pPr>
+        <w:rPr>
+          <w:lang w:val="en-US"/>
+        </w:rPr>
+      </w:pPr>
+    </w:p>
+    <w:p>
+      <w:pPr>
+        <w:rPr>
+          <w:lang w:val="en-US"/>
+        </w:rPr>
+      </w:pPr>
+      <w:r>
+        <w:rPr>
+          <w:lang w:val="en-US"/>
+        </w:rPr>
         <w:t>For the lane assistance project, the following safety lifecycle phases are in scope:</w:t>
       </w:r>
     </w:p>
     <w:p>
       <w:pPr>
         <w:ind w:firstLine="720"/>
+        <w:rPr>
+          <w:lang w:val="en-US"/>
+        </w:rPr>
       </w:pPr>
     </w:p>
     <w:p>
       <w:pPr>
         <w:ind w:firstLine="720"/>
-      </w:pPr>
-      <w:r>
+        <w:rPr>
+          <w:lang w:val="en-US"/>
+        </w:rPr>
+      </w:pPr>
+      <w:r>
+        <w:rPr>
+          <w:lang w:val="en-US"/>
+        </w:rPr>
         <w:t>Concept phase</w:t>
       </w:r>
     </w:p>
     <w:p>
       <w:pPr>
         <w:ind w:firstLine="720"/>
-      </w:pPr>
-      <w:r>
+        <w:rPr>
+          <w:lang w:val="en-US"/>
+        </w:rPr>
+      </w:pPr>
+      <w:r>
+        <w:rPr>
+          <w:lang w:val="en-US"/>
+        </w:rPr>
         <w:t>Product Development at the System Level</w:t>
       </w:r>
     </w:p>
     <w:p>
       <w:pPr>
         <w:ind w:firstLine="720"/>
-      </w:pPr>
-      <w:r>
+        <w:rPr>
+          <w:lang w:val="en-US"/>
+        </w:rPr>
+      </w:pPr>
+      <w:r>
+        <w:rPr>
+          <w:lang w:val="en-US"/>
+        </w:rPr>
         <w:t>Product Development at the Software Level</w:t>
       </w:r>
     </w:p>
-    <w:p/>
-    <w:p>
-      <w:r>
+    <w:p>
+      <w:pPr>
+        <w:rPr>
+          <w:lang w:val="en-US"/>
+        </w:rPr>
+      </w:pPr>
+    </w:p>
+    <w:p>
+      <w:pPr>
+        <w:rPr>
+          <w:lang w:val="en-US"/>
+        </w:rPr>
+      </w:pPr>
+      <w:r>
+        <w:rPr>
+          <w:lang w:val="en-US"/>
+        </w:rPr>
         <w:t>The following phases are out of scope:</w:t>
       </w:r>
     </w:p>
-    <w:p/>
+    <w:p>
+      <w:pPr>
+        <w:rPr>
+          <w:lang w:val="en-US"/>
+        </w:rPr>
+      </w:pPr>
+    </w:p>
     <w:p>
       <w:pPr>
         <w:ind w:firstLine="720"/>
-      </w:pPr>
-      <w:r>
+        <w:rPr>
+          <w:lang w:val="en-US"/>
+        </w:rPr>
+      </w:pPr>
+      <w:r>
+        <w:rPr>
+          <w:lang w:val="en-US"/>
+        </w:rPr>
         <w:t>Product Development at the Hardware Level</w:t>
       </w:r>
     </w:p>
     <w:p>
       <w:pPr>
         <w:ind w:firstLine="720"/>
-      </w:pPr>
-      <w:r>
+        <w:rPr>
+          <w:lang w:val="en-US"/>
+        </w:rPr>
+      </w:pPr>
+      <w:r>
+        <w:rPr>
+          <w:lang w:val="en-US"/>
+        </w:rPr>
         <w:t>Production and Operation</w:t>
       </w:r>
     </w:p>
-    <w:p/>
+    <w:p>
+      <w:pPr>
+        <w:rPr>
+          <w:lang w:val="en-US"/>
+        </w:rPr>
+      </w:pPr>
+    </w:p>
     <w:p>
       <w:pPr>
         <w:pStyle w:val="berschrift2"/>
         <w:contextualSpacing w:val="0"/>
+        <w:rPr>
+          <w:lang w:val="en-US"/>
+        </w:rPr>
       </w:pPr>
       <w:bookmarkStart w:id="12" w:name="_fzzlhwsfq6ys" w:colFirst="0" w:colLast="0"/>
       <w:bookmarkEnd w:id="12"/>
       <w:r>
+        <w:rPr>
+          <w:lang w:val="en-US"/>
+        </w:rPr>
         <w:t>Deliverables of the Project</w:t>
       </w:r>
     </w:p>
@@ -1488,88 +1740,199 @@
         <w:rPr>
           <w:b/>
           <w:color w:val="B7B7B7"/>
-        </w:rPr>
-      </w:pPr>
-      <w:r>
-        <w:rPr>
-          <w:b/>
-          <w:color w:val="B7B7B7"/>
+          <w:lang w:val="en-US"/>
+        </w:rPr>
+      </w:pPr>
+      <w:r>
+        <w:rPr>
+          <w:b/>
+          <w:color w:val="B7B7B7"/>
+          <w:lang w:val="en-US"/>
         </w:rPr>
         <w:t>[Instructions: Nothing to do here. This is for your information.]</w:t>
       </w:r>
     </w:p>
-    <w:p/>
-    <w:p>
-      <w:r>
+    <w:p>
+      <w:pPr>
+        <w:rPr>
+          <w:lang w:val="en-US"/>
+        </w:rPr>
+      </w:pPr>
+    </w:p>
+    <w:p>
+      <w:pPr>
+        <w:rPr>
+          <w:lang w:val="en-US"/>
+        </w:rPr>
+      </w:pPr>
+      <w:r>
+        <w:rPr>
+          <w:lang w:val="en-US"/>
+        </w:rPr>
         <w:t>The deliverables of the project are:</w:t>
       </w:r>
     </w:p>
-    <w:p/>
-    <w:p>
-      <w:r>
+    <w:p>
+      <w:pPr>
+        <w:rPr>
+          <w:lang w:val="en-US"/>
+        </w:rPr>
+      </w:pPr>
+    </w:p>
+    <w:p>
+      <w:pPr>
+        <w:rPr>
+          <w:lang w:val="en-US"/>
+        </w:rPr>
+      </w:pPr>
+      <w:r>
+        <w:rPr>
+          <w:lang w:val="en-US"/>
+        </w:rPr>
         <w:tab/>
         <w:t>Safety Plan</w:t>
       </w:r>
     </w:p>
     <w:p>
-      <w:r>
+      <w:pPr>
+        <w:rPr>
+          <w:lang w:val="en-US"/>
+        </w:rPr>
+      </w:pPr>
+      <w:r>
+        <w:rPr>
+          <w:lang w:val="en-US"/>
+        </w:rPr>
         <w:tab/>
         <w:t>Hazard Analysis and Risk Assessment</w:t>
       </w:r>
     </w:p>
     <w:p>
-      <w:r>
+      <w:pPr>
+        <w:rPr>
+          <w:lang w:val="en-US"/>
+        </w:rPr>
+      </w:pPr>
+      <w:r>
+        <w:rPr>
+          <w:lang w:val="en-US"/>
+        </w:rPr>
         <w:tab/>
         <w:t>Functional Safety Concept</w:t>
       </w:r>
     </w:p>
     <w:p>
-      <w:r>
+      <w:pPr>
+        <w:rPr>
+          <w:lang w:val="en-US"/>
+        </w:rPr>
+      </w:pPr>
+      <w:r>
+        <w:rPr>
+          <w:lang w:val="en-US"/>
+        </w:rPr>
         <w:tab/>
         <w:t>Technical Safety Concept</w:t>
       </w:r>
     </w:p>
     <w:p>
-      <w:r>
+      <w:pPr>
+        <w:rPr>
+          <w:lang w:val="en-US"/>
+        </w:rPr>
+      </w:pPr>
+      <w:r>
+        <w:rPr>
+          <w:lang w:val="en-US"/>
+        </w:rPr>
         <w:tab/>
         <w:t>Software Safety Requirements and Architecture</w:t>
       </w:r>
     </w:p>
-    <w:p/>
-    <w:p/>
+    <w:p>
+      <w:pPr>
+        <w:rPr>
+          <w:lang w:val="en-US"/>
+        </w:rPr>
+      </w:pPr>
+    </w:p>
+    <w:p>
+      <w:pPr>
+        <w:rPr>
+          <w:lang w:val="en-US"/>
+        </w:rPr>
+      </w:pPr>
+    </w:p>
     <w:p>
       <w:pPr>
         <w:pStyle w:val="berschrift1"/>
         <w:contextualSpacing w:val="0"/>
+        <w:rPr>
+          <w:lang w:val="en-US"/>
+        </w:rPr>
       </w:pPr>
       <w:bookmarkStart w:id="13" w:name="_t6m96u2v69wo" w:colFirst="0" w:colLast="0"/>
       <w:bookmarkEnd w:id="13"/>
       <w:r>
+        <w:rPr>
+          <w:lang w:val="en-US"/>
+        </w:rPr>
         <w:t>Item Definition</w:t>
       </w:r>
     </w:p>
-    <w:p/>
-    <w:p>
-      <w:r>
+    <w:p>
+      <w:pPr>
+        <w:rPr>
+          <w:lang w:val="en-US"/>
+        </w:rPr>
+      </w:pPr>
+    </w:p>
+    <w:p>
+      <w:pPr>
+        <w:rPr>
+          <w:lang w:val="en-US"/>
+        </w:rPr>
+      </w:pPr>
+      <w:r>
+        <w:rPr>
+          <w:lang w:val="en-US"/>
+        </w:rPr>
         <w:lastRenderedPageBreak/>
-        <w:t>We the purpose of this safety plan is to provide an overall framework for the Lane</w:t>
-      </w:r>
-      <w:r>
+        <w:t>T</w:t>
+      </w:r>
+      <w:r>
+        <w:rPr>
+          <w:lang w:val="en-US"/>
+        </w:rPr>
+        <w:t>he purpose of this safety plan is to provide an overall framework for the Lane</w:t>
+      </w:r>
+      <w:r>
+        <w:rPr>
+          <w:lang w:val="en-US"/>
+        </w:rPr>
         <w:t xml:space="preserve"> Assistance item, and to assign roles and responsibilities for functional safety.</w:t>
       </w:r>
     </w:p>
-    <w:p/>
-    <w:p>
-      <w:pPr>
-        <w:rPr>
-          <w:b/>
-          <w:color w:val="B7B7B7"/>
-        </w:rPr>
-      </w:pPr>
-      <w:r>
-        <w:rPr>
-          <w:b/>
-          <w:color w:val="B7B7B7"/>
+    <w:p>
+      <w:pPr>
+        <w:rPr>
+          <w:lang w:val="en-US"/>
+        </w:rPr>
+      </w:pPr>
+    </w:p>
+    <w:p>
+      <w:pPr>
+        <w:rPr>
+          <w:b/>
+          <w:color w:val="B7B7B7"/>
+          <w:lang w:val="en-US"/>
+        </w:rPr>
+      </w:pPr>
+      <w:r>
+        <w:rPr>
+          <w:b/>
+          <w:color w:val="B7B7B7"/>
+          <w:lang w:val="en-US"/>
         </w:rPr>
         <w:t xml:space="preserve">[Instructions: </w:t>
       </w:r>
@@ -1579,20 +1942,23 @@
         <w:rPr>
           <w:b/>
           <w:color w:val="B7B7B7"/>
-        </w:rPr>
-      </w:pPr>
-    </w:p>
-    <w:p>
-      <w:pPr>
-        <w:rPr>
-          <w:b/>
-          <w:color w:val="B7B7B7"/>
-        </w:rPr>
-      </w:pPr>
-      <w:r>
-        <w:rPr>
-          <w:b/>
-          <w:color w:val="B7B7B7"/>
+          <w:lang w:val="en-US"/>
+        </w:rPr>
+      </w:pPr>
+    </w:p>
+    <w:p>
+      <w:pPr>
+        <w:rPr>
+          <w:b/>
+          <w:color w:val="B7B7B7"/>
+          <w:lang w:val="en-US"/>
+        </w:rPr>
+      </w:pPr>
+      <w:r>
+        <w:rPr>
+          <w:b/>
+          <w:color w:val="B7B7B7"/>
+          <w:lang w:val="en-US"/>
         </w:rPr>
         <w:t>REQUIRED</w:t>
       </w:r>
@@ -1602,20 +1968,23 @@
         <w:rPr>
           <w:b/>
           <w:color w:val="B7B7B7"/>
-        </w:rPr>
-      </w:pPr>
-    </w:p>
-    <w:p>
-      <w:pPr>
-        <w:rPr>
-          <w:b/>
-          <w:color w:val="B7B7B7"/>
-        </w:rPr>
-      </w:pPr>
-      <w:r>
-        <w:rPr>
-          <w:b/>
-          <w:color w:val="B7B7B7"/>
+          <w:lang w:val="en-US"/>
+        </w:rPr>
+      </w:pPr>
+    </w:p>
+    <w:p>
+      <w:pPr>
+        <w:rPr>
+          <w:b/>
+          <w:color w:val="B7B7B7"/>
+          <w:lang w:val="en-US"/>
+        </w:rPr>
+      </w:pPr>
+      <w:r>
+        <w:rPr>
+          <w:b/>
+          <w:color w:val="B7B7B7"/>
+          <w:lang w:val="en-US"/>
         </w:rPr>
         <w:t>Discuss these key points about the system:</w:t>
       </w:r>
@@ -1625,28 +1994,32 @@
         <w:rPr>
           <w:b/>
           <w:color w:val="B7B7B7"/>
-        </w:rPr>
-      </w:pPr>
-    </w:p>
-    <w:p>
-      <w:pPr>
-        <w:rPr>
-          <w:b/>
-          <w:color w:val="B7B7B7"/>
-        </w:rPr>
-      </w:pPr>
-    </w:p>
-    <w:p>
-      <w:pPr>
-        <w:rPr>
-          <w:b/>
-          <w:color w:val="B7B7B7"/>
-        </w:rPr>
-      </w:pPr>
-      <w:r>
-        <w:rPr>
-          <w:b/>
-          <w:color w:val="B7B7B7"/>
+          <w:lang w:val="en-US"/>
+        </w:rPr>
+      </w:pPr>
+    </w:p>
+    <w:p>
+      <w:pPr>
+        <w:rPr>
+          <w:b/>
+          <w:color w:val="B7B7B7"/>
+          <w:lang w:val="en-US"/>
+        </w:rPr>
+      </w:pPr>
+    </w:p>
+    <w:p>
+      <w:pPr>
+        <w:rPr>
+          <w:b/>
+          <w:color w:val="B7B7B7"/>
+          <w:lang w:val="en-US"/>
+        </w:rPr>
+      </w:pPr>
+      <w:r>
+        <w:rPr>
+          <w:b/>
+          <w:color w:val="B7B7B7"/>
+          <w:lang w:val="en-US"/>
         </w:rPr>
         <w:t>What is the item in question, and what does the item do?</w:t>
       </w:r>
@@ -1656,36 +2029,41 @@
         <w:rPr>
           <w:b/>
           <w:color w:val="B7B7B7"/>
-        </w:rPr>
-      </w:pPr>
-    </w:p>
-    <w:p>
-      <w:pPr>
-        <w:rPr>
-          <w:b/>
-          <w:color w:val="B7B7B7"/>
-        </w:rPr>
-      </w:pPr>
-    </w:p>
-    <w:p>
-      <w:pPr>
-        <w:rPr>
-          <w:b/>
-          <w:color w:val="B7B7B7"/>
-        </w:rPr>
-      </w:pPr>
-    </w:p>
-    <w:p>
-      <w:pPr>
-        <w:rPr>
-          <w:b/>
-          <w:color w:val="B7B7B7"/>
-        </w:rPr>
-      </w:pPr>
-      <w:r>
-        <w:rPr>
-          <w:b/>
-          <w:color w:val="B7B7B7"/>
+          <w:lang w:val="en-US"/>
+        </w:rPr>
+      </w:pPr>
+    </w:p>
+    <w:p>
+      <w:pPr>
+        <w:rPr>
+          <w:b/>
+          <w:color w:val="B7B7B7"/>
+          <w:lang w:val="en-US"/>
+        </w:rPr>
+      </w:pPr>
+    </w:p>
+    <w:p>
+      <w:pPr>
+        <w:rPr>
+          <w:b/>
+          <w:color w:val="B7B7B7"/>
+          <w:lang w:val="en-US"/>
+        </w:rPr>
+      </w:pPr>
+    </w:p>
+    <w:p>
+      <w:pPr>
+        <w:rPr>
+          <w:b/>
+          <w:color w:val="B7B7B7"/>
+          <w:lang w:val="en-US"/>
+        </w:rPr>
+      </w:pPr>
+      <w:r>
+        <w:rPr>
+          <w:b/>
+          <w:color w:val="B7B7B7"/>
+          <w:lang w:val="en-US"/>
         </w:rPr>
         <w:t xml:space="preserve">What are its two main functions? How do they work? </w:t>
       </w:r>
@@ -1695,44 +2073,50 @@
         <w:rPr>
           <w:b/>
           <w:color w:val="B7B7B7"/>
-        </w:rPr>
-      </w:pPr>
-    </w:p>
-    <w:p>
-      <w:pPr>
-        <w:rPr>
-          <w:b/>
-          <w:color w:val="B7B7B7"/>
-        </w:rPr>
-      </w:pPr>
-    </w:p>
-    <w:p>
-      <w:pPr>
-        <w:rPr>
-          <w:b/>
-          <w:color w:val="B7B7B7"/>
-        </w:rPr>
-      </w:pPr>
-    </w:p>
-    <w:p>
-      <w:pPr>
-        <w:rPr>
-          <w:b/>
-          <w:color w:val="B7B7B7"/>
-        </w:rPr>
-      </w:pPr>
-    </w:p>
-    <w:p>
-      <w:pPr>
-        <w:rPr>
-          <w:b/>
-          <w:color w:val="B7B7B7"/>
-        </w:rPr>
-      </w:pPr>
-      <w:r>
-        <w:rPr>
-          <w:b/>
-          <w:color w:val="B7B7B7"/>
+          <w:lang w:val="en-US"/>
+        </w:rPr>
+      </w:pPr>
+    </w:p>
+    <w:p>
+      <w:pPr>
+        <w:rPr>
+          <w:b/>
+          <w:color w:val="B7B7B7"/>
+          <w:lang w:val="en-US"/>
+        </w:rPr>
+      </w:pPr>
+    </w:p>
+    <w:p>
+      <w:pPr>
+        <w:rPr>
+          <w:b/>
+          <w:color w:val="B7B7B7"/>
+          <w:lang w:val="en-US"/>
+        </w:rPr>
+      </w:pPr>
+    </w:p>
+    <w:p>
+      <w:pPr>
+        <w:rPr>
+          <w:b/>
+          <w:color w:val="B7B7B7"/>
+          <w:lang w:val="en-US"/>
+        </w:rPr>
+      </w:pPr>
+    </w:p>
+    <w:p>
+      <w:pPr>
+        <w:rPr>
+          <w:b/>
+          <w:color w:val="B7B7B7"/>
+          <w:lang w:val="en-US"/>
+        </w:rPr>
+      </w:pPr>
+      <w:r>
+        <w:rPr>
+          <w:b/>
+          <w:color w:val="B7B7B7"/>
+          <w:lang w:val="en-US"/>
         </w:rPr>
         <w:t>Which subsystems are responsible for each function?</w:t>
       </w:r>
@@ -1742,36 +2126,41 @@
         <w:rPr>
           <w:b/>
           <w:color w:val="B7B7B7"/>
-        </w:rPr>
-      </w:pPr>
-    </w:p>
-    <w:p>
-      <w:pPr>
-        <w:rPr>
-          <w:b/>
-          <w:color w:val="B7B7B7"/>
-        </w:rPr>
-      </w:pPr>
-    </w:p>
-    <w:p>
-      <w:pPr>
-        <w:rPr>
-          <w:b/>
-          <w:color w:val="B7B7B7"/>
-        </w:rPr>
-      </w:pPr>
-    </w:p>
-    <w:p>
-      <w:pPr>
-        <w:rPr>
-          <w:b/>
-          <w:color w:val="B7B7B7"/>
-        </w:rPr>
-      </w:pPr>
-      <w:r>
-        <w:rPr>
-          <w:b/>
-          <w:color w:val="B7B7B7"/>
+          <w:lang w:val="en-US"/>
+        </w:rPr>
+      </w:pPr>
+    </w:p>
+    <w:p>
+      <w:pPr>
+        <w:rPr>
+          <w:b/>
+          <w:color w:val="B7B7B7"/>
+          <w:lang w:val="en-US"/>
+        </w:rPr>
+      </w:pPr>
+    </w:p>
+    <w:p>
+      <w:pPr>
+        <w:rPr>
+          <w:b/>
+          <w:color w:val="B7B7B7"/>
+          <w:lang w:val="en-US"/>
+        </w:rPr>
+      </w:pPr>
+    </w:p>
+    <w:p>
+      <w:pPr>
+        <w:rPr>
+          <w:b/>
+          <w:color w:val="B7B7B7"/>
+          <w:lang w:val="en-US"/>
+        </w:rPr>
+      </w:pPr>
+      <w:r>
+        <w:rPr>
+          <w:b/>
+          <w:color w:val="B7B7B7"/>
+          <w:lang w:val="en-US"/>
         </w:rPr>
         <w:t>What are the boundaries of the item? What subsystems are inside the item? What elements or subsystems are outside of the item?</w:t>
       </w:r>
@@ -1781,44 +2170,50 @@
         <w:rPr>
           <w:b/>
           <w:color w:val="B7B7B7"/>
-        </w:rPr>
-      </w:pPr>
-    </w:p>
-    <w:p>
-      <w:pPr>
-        <w:rPr>
-          <w:b/>
-          <w:color w:val="B7B7B7"/>
-        </w:rPr>
-      </w:pPr>
-    </w:p>
-    <w:p>
-      <w:pPr>
-        <w:rPr>
-          <w:b/>
-          <w:color w:val="B7B7B7"/>
-        </w:rPr>
-      </w:pPr>
-    </w:p>
-    <w:p>
-      <w:pPr>
-        <w:rPr>
-          <w:b/>
-          <w:color w:val="B7B7B7"/>
-        </w:rPr>
-      </w:pPr>
-    </w:p>
-    <w:p>
-      <w:pPr>
-        <w:rPr>
-          <w:b/>
-          <w:color w:val="B7B7B7"/>
-        </w:rPr>
-      </w:pPr>
-      <w:r>
-        <w:rPr>
-          <w:b/>
-          <w:color w:val="B7B7B7"/>
+          <w:lang w:val="en-US"/>
+        </w:rPr>
+      </w:pPr>
+    </w:p>
+    <w:p>
+      <w:pPr>
+        <w:rPr>
+          <w:b/>
+          <w:color w:val="B7B7B7"/>
+          <w:lang w:val="en-US"/>
+        </w:rPr>
+      </w:pPr>
+    </w:p>
+    <w:p>
+      <w:pPr>
+        <w:rPr>
+          <w:b/>
+          <w:color w:val="B7B7B7"/>
+          <w:lang w:val="en-US"/>
+        </w:rPr>
+      </w:pPr>
+    </w:p>
+    <w:p>
+      <w:pPr>
+        <w:rPr>
+          <w:b/>
+          <w:color w:val="B7B7B7"/>
+          <w:lang w:val="en-US"/>
+        </w:rPr>
+      </w:pPr>
+    </w:p>
+    <w:p>
+      <w:pPr>
+        <w:rPr>
+          <w:b/>
+          <w:color w:val="B7B7B7"/>
+          <w:lang w:val="en-US"/>
+        </w:rPr>
+      </w:pPr>
+      <w:r>
+        <w:rPr>
+          <w:b/>
+          <w:color w:val="B7B7B7"/>
+          <w:lang w:val="en-US"/>
         </w:rPr>
         <w:t>OPTIONAL</w:t>
       </w:r>
@@ -1828,12 +2223,14 @@
         <w:rPr>
           <w:b/>
           <w:color w:val="B7B7B7"/>
-        </w:rPr>
-      </w:pPr>
-      <w:r>
-        <w:rPr>
-          <w:b/>
-          <w:color w:val="B7B7B7"/>
+          <w:lang w:val="en-US"/>
+        </w:rPr>
+      </w:pPr>
+      <w:r>
+        <w:rPr>
+          <w:b/>
+          <w:color w:val="B7B7B7"/>
+          <w:lang w:val="en-US"/>
         </w:rPr>
         <w:t>Optionally, include information about these points as well. These were not included in the lectures, but you might be able to find this information online:</w:t>
       </w:r>
@@ -1849,12 +2246,14 @@
         <w:rPr>
           <w:b/>
           <w:color w:val="B7B7B7"/>
-        </w:rPr>
-      </w:pPr>
-      <w:r>
-        <w:rPr>
-          <w:b/>
-          <w:color w:val="B7B7B7"/>
+          <w:lang w:val="en-US"/>
+        </w:rPr>
+      </w:pPr>
+      <w:r>
+        <w:rPr>
+          <w:b/>
+          <w:color w:val="B7B7B7"/>
+          <w:lang w:val="en-US"/>
         </w:rPr>
         <w:t xml:space="preserve">Operational and Environmental Constraints. This could especially be limited to camera performance; lane lines are difficult to detect in snow, fog, </w:t>
       </w:r>
@@ -1863,6 +2262,7 @@
         <w:rPr>
           <w:b/>
           <w:color w:val="B7B7B7"/>
+          <w:lang w:val="en-US"/>
         </w:rPr>
         <w:t>etc</w:t>
       </w:r>
@@ -1879,12 +2279,14 @@
         <w:rPr>
           <w:b/>
           <w:color w:val="B7B7B7"/>
-        </w:rPr>
-      </w:pPr>
-      <w:r>
-        <w:rPr>
-          <w:b/>
-          <w:color w:val="B7B7B7"/>
+          <w:lang w:val="en-US"/>
+        </w:rPr>
+      </w:pPr>
+      <w:r>
+        <w:rPr>
+          <w:b/>
+          <w:color w:val="B7B7B7"/>
+          <w:lang w:val="en-US"/>
         </w:rPr>
         <w:t>Legal requirements in your country for lane assistance technology</w:t>
       </w:r>
@@ -1900,12 +2302,14 @@
         <w:rPr>
           <w:b/>
           <w:color w:val="B7B7B7"/>
-        </w:rPr>
-      </w:pPr>
-      <w:r>
-        <w:rPr>
-          <w:b/>
-          <w:color w:val="B7B7B7"/>
+          <w:lang w:val="en-US"/>
+        </w:rPr>
+      </w:pPr>
+      <w:r>
+        <w:rPr>
+          <w:b/>
+          <w:color w:val="B7B7B7"/>
+          <w:lang w:val="en-US"/>
         </w:rPr>
         <w:t>National and International Standards Related to the Item</w:t>
       </w:r>
@@ -1921,12 +2325,14 @@
         <w:rPr>
           <w:b/>
           <w:color w:val="B7B7B7"/>
-        </w:rPr>
-      </w:pPr>
-      <w:r>
-        <w:rPr>
-          <w:b/>
-          <w:color w:val="B7B7B7"/>
+          <w:lang w:val="en-US"/>
+        </w:rPr>
+      </w:pPr>
+      <w:r>
+        <w:rPr>
+          <w:b/>
+          <w:color w:val="B7B7B7"/>
+          <w:lang w:val="en-US"/>
         </w:rPr>
         <w:t>Records of previously known safety-related incidents or behavioral shortfalls</w:t>
       </w:r>
@@ -1936,20 +2342,23 @@
         <w:rPr>
           <w:b/>
           <w:color w:val="B7B7B7"/>
-        </w:rPr>
-      </w:pPr>
-    </w:p>
-    <w:p>
-      <w:pPr>
-        <w:rPr>
-          <w:b/>
-          <w:color w:val="B7B7B7"/>
-        </w:rPr>
-      </w:pPr>
-      <w:r>
-        <w:rPr>
-          <w:b/>
-          <w:color w:val="B7B7B7"/>
+          <w:lang w:val="en-US"/>
+        </w:rPr>
+      </w:pPr>
+    </w:p>
+    <w:p>
+      <w:pPr>
+        <w:rPr>
+          <w:b/>
+          <w:color w:val="B7B7B7"/>
+          <w:lang w:val="en-US"/>
+        </w:rPr>
+      </w:pPr>
+      <w:r>
+        <w:rPr>
+          <w:b/>
+          <w:color w:val="B7B7B7"/>
+          <w:lang w:val="en-US"/>
         </w:rPr>
         <w:t>]</w:t>
       </w:r>
@@ -1959,15 +2368,30 @@
         <w:rPr>
           <w:b/>
           <w:color w:val="B7B7B7"/>
-        </w:rPr>
-      </w:pPr>
-    </w:p>
-    <w:p>
-      <w:r>
+          <w:lang w:val="en-US"/>
+        </w:rPr>
+      </w:pPr>
+    </w:p>
+    <w:p>
+      <w:pPr>
+        <w:rPr>
+          <w:lang w:val="en-US"/>
+        </w:rPr>
+      </w:pPr>
+      <w:r>
+        <w:rPr>
+          <w:lang w:val="en-US"/>
+        </w:rPr>
         <w:t>The lane assistance item alerts the driver that the vehicle has accidentally departed its lane, and attempts to steer the vehicle back toward the center of the lane.</w:t>
       </w:r>
     </w:p>
-    <w:p/>
+    <w:p>
+      <w:pPr>
+        <w:rPr>
+          <w:lang w:val="en-US"/>
+        </w:rPr>
+      </w:pPr>
+    </w:p>
     <w:p>
       <w:pPr>
         <w:spacing w:before="100" w:beforeAutospacing="1" w:after="100" w:afterAutospacing="1"/>
@@ -2151,10 +2575,16 @@
       <w:pPr>
         <w:pStyle w:val="berschrift1"/>
         <w:contextualSpacing w:val="0"/>
+        <w:rPr>
+          <w:lang w:val="en-US"/>
+        </w:rPr>
       </w:pPr>
       <w:bookmarkStart w:id="14" w:name="_km1cu1hyl182" w:colFirst="0" w:colLast="0"/>
       <w:bookmarkEnd w:id="14"/>
       <w:r>
+        <w:rPr>
+          <w:lang w:val="en-US"/>
+        </w:rPr>
         <w:t>Goals and Measures</w:t>
       </w:r>
     </w:p>
@@ -2162,10 +2592,16 @@
       <w:pPr>
         <w:pStyle w:val="berschrift2"/>
         <w:contextualSpacing w:val="0"/>
+        <w:rPr>
+          <w:lang w:val="en-US"/>
+        </w:rPr>
       </w:pPr>
       <w:bookmarkStart w:id="15" w:name="_ww7fqc274i9y" w:colFirst="0" w:colLast="0"/>
       <w:bookmarkEnd w:id="15"/>
       <w:r>
+        <w:rPr>
+          <w:lang w:val="en-US"/>
+        </w:rPr>
         <w:t>Goals</w:t>
       </w:r>
     </w:p>
@@ -2174,34 +2610,83 @@
         <w:rPr>
           <w:b/>
           <w:color w:val="B7B7B7"/>
-        </w:rPr>
-      </w:pPr>
-      <w:r>
-        <w:rPr>
-          <w:b/>
-          <w:color w:val="B7B7B7"/>
+          <w:lang w:val="en-US"/>
+        </w:rPr>
+      </w:pPr>
+      <w:r>
+        <w:rPr>
+          <w:b/>
+          <w:color w:val="B7B7B7"/>
+          <w:lang w:val="en-US"/>
         </w:rPr>
         <w:t xml:space="preserve">[Instructions: </w:t>
       </w:r>
     </w:p>
     <w:p>
-      <w:r>
-        <w:rPr>
-          <w:b/>
-          <w:color w:val="B7B7B7"/>
+      <w:pPr>
+        <w:rPr>
+          <w:b/>
+          <w:color w:val="B7B7B7"/>
+          <w:lang w:val="en-US"/>
+        </w:rPr>
+      </w:pPr>
+      <w:r>
+        <w:rPr>
+          <w:b/>
+          <w:color w:val="B7B7B7"/>
+          <w:lang w:val="en-US"/>
         </w:rPr>
         <w:t>Describe the major goal of this project; what are we trying to accomplish by analyzing the lane assistance functions with ISO 26262?]</w:t>
+      </w:r>
+    </w:p>
+    <w:p>
+      <w:pPr>
+        <w:rPr>
+          <w:lang w:val="en-US"/>
+        </w:rPr>
+      </w:pPr>
+    </w:p>
+    <w:p>
+      <w:pPr>
+        <w:rPr>
+          <w:lang w:val="en-US"/>
+        </w:rPr>
+      </w:pPr>
+      <w:r>
+        <w:rPr>
+          <w:lang w:val="en-US"/>
+        </w:rPr>
+        <w:lastRenderedPageBreak/>
+        <w:t>The major project goal of this project is to identify the risk and hazardous situations of the Lane Assistance System Components, potentially causing injuries to persons.</w:t>
+      </w:r>
+    </w:p>
+    <w:p>
+      <w:pPr>
+        <w:rPr>
+          <w:lang w:val="en-US"/>
+        </w:rPr>
+      </w:pPr>
+      <w:r>
+        <w:rPr>
+          <w:lang w:val="en-US"/>
+        </w:rPr>
+        <w:t>Another goal is to evaluate the risks of the beforementioned hazardous situations, and of course to lower these risks to reasonable levels accepted by the current society and the actual accepted standards.</w:t>
       </w:r>
     </w:p>
     <w:p>
       <w:pPr>
         <w:pStyle w:val="berschrift2"/>
         <w:contextualSpacing w:val="0"/>
+        <w:rPr>
+          <w:lang w:val="en-US"/>
+        </w:rPr>
       </w:pPr>
       <w:bookmarkStart w:id="16" w:name="_v2rbrzjrkt9b" w:colFirst="0" w:colLast="0"/>
       <w:bookmarkEnd w:id="16"/>
       <w:r>
-        <w:lastRenderedPageBreak/>
+        <w:rPr>
+          <w:lang w:val="en-US"/>
+        </w:rPr>
         <w:t>Measures</w:t>
       </w:r>
     </w:p>
@@ -2210,12 +2695,14 @@
         <w:rPr>
           <w:b/>
           <w:color w:val="B7B7B7"/>
-        </w:rPr>
-      </w:pPr>
-      <w:r>
-        <w:rPr>
-          <w:b/>
-          <w:color w:val="B7B7B7"/>
+          <w:lang w:val="en-US"/>
+        </w:rPr>
+      </w:pPr>
+      <w:r>
+        <w:rPr>
+          <w:b/>
+          <w:color w:val="B7B7B7"/>
+          <w:lang w:val="en-US"/>
         </w:rPr>
         <w:t xml:space="preserve">[Instructions: </w:t>
       </w:r>
@@ -2225,12 +2712,14 @@
         <w:rPr>
           <w:b/>
           <w:color w:val="B7B7B7"/>
-        </w:rPr>
-      </w:pPr>
-      <w:r>
-        <w:rPr>
-          <w:b/>
-          <w:color w:val="B7B7B7"/>
+          <w:lang w:val="en-US"/>
+        </w:rPr>
+      </w:pPr>
+      <w:r>
+        <w:rPr>
+          <w:b/>
+          <w:color w:val="B7B7B7"/>
+          <w:lang w:val="en-US"/>
         </w:rPr>
         <w:t xml:space="preserve">Fill in who will be responsible for each measure or activity. Hint: The lesson on Safety Management Roles and Responsibilities. </w:t>
       </w:r>
@@ -2240,20 +2729,23 @@
         <w:rPr>
           <w:b/>
           <w:color w:val="B7B7B7"/>
-        </w:rPr>
-      </w:pPr>
-    </w:p>
-    <w:p>
-      <w:pPr>
-        <w:rPr>
-          <w:b/>
-          <w:color w:val="B7B7B7"/>
-        </w:rPr>
-      </w:pPr>
-      <w:r>
-        <w:rPr>
-          <w:b/>
-          <w:color w:val="B7B7B7"/>
+          <w:lang w:val="en-US"/>
+        </w:rPr>
+      </w:pPr>
+    </w:p>
+    <w:p>
+      <w:pPr>
+        <w:rPr>
+          <w:b/>
+          <w:color w:val="B7B7B7"/>
+          <w:lang w:val="en-US"/>
+        </w:rPr>
+      </w:pPr>
+      <w:r>
+        <w:rPr>
+          <w:b/>
+          <w:color w:val="B7B7B7"/>
+          <w:lang w:val="en-US"/>
         </w:rPr>
         <w:t>The options are:</w:t>
       </w:r>
@@ -2263,12 +2755,14 @@
         <w:rPr>
           <w:b/>
           <w:color w:val="B7B7B7"/>
-        </w:rPr>
-      </w:pPr>
-      <w:r>
-        <w:rPr>
-          <w:b/>
-          <w:color w:val="B7B7B7"/>
+          <w:lang w:val="en-US"/>
+        </w:rPr>
+      </w:pPr>
+      <w:r>
+        <w:rPr>
+          <w:b/>
+          <w:color w:val="B7B7B7"/>
+          <w:lang w:val="en-US"/>
         </w:rPr>
         <w:t>All Team Members</w:t>
       </w:r>
@@ -2278,12 +2772,14 @@
         <w:rPr>
           <w:b/>
           <w:color w:val="B7B7B7"/>
-        </w:rPr>
-      </w:pPr>
-      <w:r>
-        <w:rPr>
-          <w:b/>
-          <w:color w:val="B7B7B7"/>
+          <w:lang w:val="en-US"/>
+        </w:rPr>
+      </w:pPr>
+      <w:r>
+        <w:rPr>
+          <w:b/>
+          <w:color w:val="B7B7B7"/>
+          <w:lang w:val="en-US"/>
         </w:rPr>
         <w:t>Safety Manager</w:t>
       </w:r>
@@ -2293,12 +2789,14 @@
         <w:rPr>
           <w:b/>
           <w:color w:val="B7B7B7"/>
-        </w:rPr>
-      </w:pPr>
-      <w:r>
-        <w:rPr>
-          <w:b/>
-          <w:color w:val="B7B7B7"/>
+          <w:lang w:val="en-US"/>
+        </w:rPr>
+      </w:pPr>
+      <w:r>
+        <w:rPr>
+          <w:b/>
+          <w:color w:val="B7B7B7"/>
+          <w:lang w:val="en-US"/>
         </w:rPr>
         <w:t>Project Manager</w:t>
       </w:r>
@@ -2308,12 +2806,14 @@
         <w:rPr>
           <w:b/>
           <w:color w:val="B7B7B7"/>
-        </w:rPr>
-      </w:pPr>
-      <w:r>
-        <w:rPr>
-          <w:b/>
-          <w:color w:val="B7B7B7"/>
+          <w:lang w:val="en-US"/>
+        </w:rPr>
+      </w:pPr>
+      <w:r>
+        <w:rPr>
+          <w:b/>
+          <w:color w:val="B7B7B7"/>
+          <w:lang w:val="en-US"/>
         </w:rPr>
         <w:t>Safety Auditor</w:t>
       </w:r>
@@ -2325,12 +2825,21 @@
           <w:color w:val="B7B7B7"/>
         </w:rPr>
       </w:pPr>
-      <w:r>
-        <w:rPr>
-          <w:b/>
-          <w:color w:val="B7B7B7"/>
-        </w:rPr>
-        <w:t>Safety Assessor</w:t>
+      <w:proofErr w:type="spellStart"/>
+      <w:r>
+        <w:rPr>
+          <w:b/>
+          <w:color w:val="B7B7B7"/>
+        </w:rPr>
+        <w:t>Safety</w:t>
+      </w:r>
+      <w:proofErr w:type="spellEnd"/>
+      <w:r>
+        <w:rPr>
+          <w:b/>
+          <w:color w:val="B7B7B7"/>
+        </w:rPr>
+        <w:t xml:space="preserve"> Assessor</w:t>
       </w:r>
     </w:p>
     <w:p>
@@ -2471,6 +2980,9 @@
             <w:pPr>
               <w:widowControl w:val="0"/>
             </w:pPr>
+            <w:r>
+              <w:t>All Team Members</w:t>
+            </w:r>
           </w:p>
         </w:tc>
         <w:tc>
@@ -2489,6 +3001,618 @@
             </w:pPr>
             <w:r>
               <w:t>Constantly</w:t>
+            </w:r>
+          </w:p>
+        </w:tc>
+      </w:tr>
+      <w:tr>
+        <w:trPr>
+          <w:trHeight w:val="420"/>
+        </w:trPr>
+        <w:tc>
+          <w:tcPr>
+            <w:tcW w:w="3750" w:type="dxa"/>
+            <w:tcMar>
+              <w:top w:w="100" w:type="dxa"/>
+              <w:left w:w="100" w:type="dxa"/>
+              <w:bottom w:w="100" w:type="dxa"/>
+              <w:right w:w="100" w:type="dxa"/>
+            </w:tcMar>
+          </w:tcPr>
+          <w:p>
+            <w:pPr>
+              <w:widowControl w:val="0"/>
+              <w:spacing w:before="60" w:after="60"/>
+              <w:rPr>
+                <w:lang w:val="en-US"/>
+              </w:rPr>
+            </w:pPr>
+            <w:r>
+              <w:rPr>
+                <w:lang w:val="en-US"/>
+              </w:rPr>
+              <w:t>Create and sustain a safety culture</w:t>
+            </w:r>
+          </w:p>
+        </w:tc>
+        <w:tc>
+          <w:tcPr>
+            <w:tcW w:w="1710" w:type="dxa"/>
+            <w:tcMar>
+              <w:top w:w="100" w:type="dxa"/>
+              <w:left w:w="100" w:type="dxa"/>
+              <w:bottom w:w="100" w:type="dxa"/>
+              <w:right w:w="100" w:type="dxa"/>
+            </w:tcMar>
+          </w:tcPr>
+          <w:p>
+            <w:pPr>
+              <w:widowControl w:val="0"/>
+              <w:rPr>
+                <w:lang w:val="en-US"/>
+              </w:rPr>
+            </w:pPr>
+            <w:r>
+              <w:rPr>
+                <w:lang w:val="en-US"/>
+              </w:rPr>
+              <w:t>All Team Members</w:t>
+            </w:r>
+          </w:p>
+        </w:tc>
+        <w:tc>
+          <w:tcPr>
+            <w:tcW w:w="3405" w:type="dxa"/>
+            <w:tcMar>
+              <w:top w:w="100" w:type="dxa"/>
+              <w:left w:w="100" w:type="dxa"/>
+              <w:bottom w:w="100" w:type="dxa"/>
+              <w:right w:w="100" w:type="dxa"/>
+            </w:tcMar>
+          </w:tcPr>
+          <w:p>
+            <w:pPr>
+              <w:widowControl w:val="0"/>
+            </w:pPr>
+            <w:proofErr w:type="spellStart"/>
+            <w:r>
+              <w:t>Constantly</w:t>
+            </w:r>
+            <w:proofErr w:type="spellEnd"/>
+          </w:p>
+        </w:tc>
+      </w:tr>
+      <w:tr>
+        <w:trPr>
+          <w:trHeight w:val="420"/>
+        </w:trPr>
+        <w:tc>
+          <w:tcPr>
+            <w:tcW w:w="3750" w:type="dxa"/>
+            <w:tcMar>
+              <w:top w:w="100" w:type="dxa"/>
+              <w:left w:w="100" w:type="dxa"/>
+              <w:bottom w:w="100" w:type="dxa"/>
+              <w:right w:w="100" w:type="dxa"/>
+            </w:tcMar>
+          </w:tcPr>
+          <w:p>
+            <w:pPr>
+              <w:widowControl w:val="0"/>
+              <w:rPr>
+                <w:lang w:val="en-US"/>
+              </w:rPr>
+            </w:pPr>
+            <w:r>
+              <w:rPr>
+                <w:lang w:val="en-US"/>
+              </w:rPr>
+              <w:t>Coordinate and document the planned safety activities</w:t>
+            </w:r>
+          </w:p>
+        </w:tc>
+        <w:tc>
+          <w:tcPr>
+            <w:tcW w:w="1710" w:type="dxa"/>
+            <w:tcMar>
+              <w:top w:w="100" w:type="dxa"/>
+              <w:left w:w="100" w:type="dxa"/>
+              <w:bottom w:w="100" w:type="dxa"/>
+              <w:right w:w="100" w:type="dxa"/>
+            </w:tcMar>
+          </w:tcPr>
+          <w:p>
+            <w:pPr>
+              <w:widowControl w:val="0"/>
+              <w:rPr>
+                <w:lang w:val="en-US"/>
+              </w:rPr>
+            </w:pPr>
+            <w:r>
+              <w:rPr>
+                <w:lang w:val="en-US"/>
+              </w:rPr>
+              <w:t>All Team Members</w:t>
+            </w:r>
+          </w:p>
+        </w:tc>
+        <w:tc>
+          <w:tcPr>
+            <w:tcW w:w="3405" w:type="dxa"/>
+            <w:tcMar>
+              <w:top w:w="100" w:type="dxa"/>
+              <w:left w:w="100" w:type="dxa"/>
+              <w:bottom w:w="100" w:type="dxa"/>
+              <w:right w:w="100" w:type="dxa"/>
+            </w:tcMar>
+          </w:tcPr>
+          <w:p>
+            <w:pPr>
+              <w:widowControl w:val="0"/>
+            </w:pPr>
+            <w:proofErr w:type="spellStart"/>
+            <w:r>
+              <w:t>Constantly</w:t>
+            </w:r>
+            <w:proofErr w:type="spellEnd"/>
+          </w:p>
+        </w:tc>
+      </w:tr>
+      <w:tr>
+        <w:trPr>
+          <w:trHeight w:val="420"/>
+        </w:trPr>
+        <w:tc>
+          <w:tcPr>
+            <w:tcW w:w="3750" w:type="dxa"/>
+            <w:tcMar>
+              <w:top w:w="100" w:type="dxa"/>
+              <w:left w:w="100" w:type="dxa"/>
+              <w:bottom w:w="100" w:type="dxa"/>
+              <w:right w:w="100" w:type="dxa"/>
+            </w:tcMar>
+          </w:tcPr>
+          <w:p>
+            <w:pPr>
+              <w:widowControl w:val="0"/>
+              <w:spacing w:before="60" w:after="60"/>
+              <w:rPr>
+                <w:lang w:val="en-US"/>
+              </w:rPr>
+            </w:pPr>
+            <w:r>
+              <w:rPr>
+                <w:lang w:val="en-US"/>
+              </w:rPr>
+              <w:t>Allocate resources with adequate functional safety competency</w:t>
+            </w:r>
+          </w:p>
+        </w:tc>
+        <w:tc>
+          <w:tcPr>
+            <w:tcW w:w="1710" w:type="dxa"/>
+            <w:tcMar>
+              <w:top w:w="100" w:type="dxa"/>
+              <w:left w:w="100" w:type="dxa"/>
+              <w:bottom w:w="100" w:type="dxa"/>
+              <w:right w:w="100" w:type="dxa"/>
+            </w:tcMar>
+          </w:tcPr>
+          <w:p>
+            <w:pPr>
+              <w:widowControl w:val="0"/>
+              <w:rPr>
+                <w:lang w:val="en-US"/>
+              </w:rPr>
+            </w:pPr>
+            <w:r>
+              <w:rPr>
+                <w:lang w:val="en-US"/>
+              </w:rPr>
+              <w:t>Project Manager</w:t>
+            </w:r>
+          </w:p>
+        </w:tc>
+        <w:tc>
+          <w:tcPr>
+            <w:tcW w:w="3405" w:type="dxa"/>
+            <w:tcMar>
+              <w:top w:w="100" w:type="dxa"/>
+              <w:left w:w="100" w:type="dxa"/>
+              <w:bottom w:w="100" w:type="dxa"/>
+              <w:right w:w="100" w:type="dxa"/>
+            </w:tcMar>
+          </w:tcPr>
+          <w:p>
+            <w:pPr>
+              <w:widowControl w:val="0"/>
+              <w:rPr>
+                <w:lang w:val="en-US"/>
+              </w:rPr>
+            </w:pPr>
+            <w:r>
+              <w:rPr>
+                <w:lang w:val="en-US"/>
+              </w:rPr>
+              <w:t>Within 2 weeks of start of project</w:t>
+            </w:r>
+          </w:p>
+        </w:tc>
+      </w:tr>
+      <w:tr>
+        <w:trPr>
+          <w:trHeight w:val="420"/>
+        </w:trPr>
+        <w:tc>
+          <w:tcPr>
+            <w:tcW w:w="3750" w:type="dxa"/>
+            <w:tcMar>
+              <w:top w:w="100" w:type="dxa"/>
+              <w:left w:w="100" w:type="dxa"/>
+              <w:bottom w:w="100" w:type="dxa"/>
+              <w:right w:w="100" w:type="dxa"/>
+            </w:tcMar>
+          </w:tcPr>
+          <w:p>
+            <w:pPr>
+              <w:widowControl w:val="0"/>
+            </w:pPr>
+            <w:proofErr w:type="spellStart"/>
+            <w:r>
+              <w:t>Tailor</w:t>
+            </w:r>
+            <w:proofErr w:type="spellEnd"/>
+            <w:r>
+              <w:t xml:space="preserve"> </w:t>
+            </w:r>
+            <w:proofErr w:type="spellStart"/>
+            <w:r>
+              <w:t>the</w:t>
+            </w:r>
+            <w:proofErr w:type="spellEnd"/>
+            <w:r>
+              <w:t xml:space="preserve"> </w:t>
+            </w:r>
+            <w:proofErr w:type="spellStart"/>
+            <w:r>
+              <w:t>safety</w:t>
+            </w:r>
+            <w:proofErr w:type="spellEnd"/>
+            <w:r>
+              <w:t xml:space="preserve"> </w:t>
+            </w:r>
+            <w:proofErr w:type="spellStart"/>
+            <w:r>
+              <w:t>lifecycle</w:t>
+            </w:r>
+            <w:proofErr w:type="spellEnd"/>
+          </w:p>
+        </w:tc>
+        <w:tc>
+          <w:tcPr>
+            <w:tcW w:w="1710" w:type="dxa"/>
+            <w:tcMar>
+              <w:top w:w="100" w:type="dxa"/>
+              <w:left w:w="100" w:type="dxa"/>
+              <w:bottom w:w="100" w:type="dxa"/>
+              <w:right w:w="100" w:type="dxa"/>
+            </w:tcMar>
+          </w:tcPr>
+          <w:p>
+            <w:pPr>
+              <w:widowControl w:val="0"/>
+            </w:pPr>
+            <w:proofErr w:type="spellStart"/>
+            <w:r>
+              <w:t>Safety</w:t>
+            </w:r>
+            <w:proofErr w:type="spellEnd"/>
+            <w:r>
+              <w:t xml:space="preserve"> Manager</w:t>
+            </w:r>
+          </w:p>
+        </w:tc>
+        <w:tc>
+          <w:tcPr>
+            <w:tcW w:w="3405" w:type="dxa"/>
+            <w:tcMar>
+              <w:top w:w="100" w:type="dxa"/>
+              <w:left w:w="100" w:type="dxa"/>
+              <w:bottom w:w="100" w:type="dxa"/>
+              <w:right w:w="100" w:type="dxa"/>
+            </w:tcMar>
+          </w:tcPr>
+          <w:p>
+            <w:pPr>
+              <w:widowControl w:val="0"/>
+              <w:rPr>
+                <w:lang w:val="en-US"/>
+              </w:rPr>
+            </w:pPr>
+            <w:r>
+              <w:rPr>
+                <w:lang w:val="en-US"/>
+              </w:rPr>
+              <w:t>Within 4 weeks of start of project</w:t>
+            </w:r>
+          </w:p>
+        </w:tc>
+      </w:tr>
+      <w:tr>
+        <w:trPr>
+          <w:trHeight w:val="420"/>
+        </w:trPr>
+        <w:tc>
+          <w:tcPr>
+            <w:tcW w:w="3750" w:type="dxa"/>
+            <w:tcMar>
+              <w:top w:w="100" w:type="dxa"/>
+              <w:left w:w="100" w:type="dxa"/>
+              <w:bottom w:w="100" w:type="dxa"/>
+              <w:right w:w="100" w:type="dxa"/>
+            </w:tcMar>
+          </w:tcPr>
+          <w:p>
+            <w:pPr>
+              <w:widowControl w:val="0"/>
+              <w:rPr>
+                <w:lang w:val="en-US"/>
+              </w:rPr>
+            </w:pPr>
+            <w:r>
+              <w:rPr>
+                <w:lang w:val="en-US"/>
+              </w:rPr>
+              <w:t>Plan the safety activities of the safety lifecycle</w:t>
+            </w:r>
+          </w:p>
+        </w:tc>
+        <w:tc>
+          <w:tcPr>
+            <w:tcW w:w="1710" w:type="dxa"/>
+            <w:tcMar>
+              <w:top w:w="100" w:type="dxa"/>
+              <w:left w:w="100" w:type="dxa"/>
+              <w:bottom w:w="100" w:type="dxa"/>
+              <w:right w:w="100" w:type="dxa"/>
+            </w:tcMar>
+          </w:tcPr>
+          <w:p>
+            <w:pPr>
+              <w:widowControl w:val="0"/>
+              <w:rPr>
+                <w:lang w:val="en-US"/>
+              </w:rPr>
+            </w:pPr>
+            <w:r>
+              <w:rPr>
+                <w:lang w:val="en-US"/>
+              </w:rPr>
+              <w:t xml:space="preserve">Safety </w:t>
+            </w:r>
+            <w:r>
+              <w:rPr>
+                <w:lang w:val="en-US"/>
+              </w:rPr>
+              <w:t>Manager</w:t>
+            </w:r>
+          </w:p>
+        </w:tc>
+        <w:tc>
+          <w:tcPr>
+            <w:tcW w:w="3405" w:type="dxa"/>
+            <w:tcMar>
+              <w:top w:w="100" w:type="dxa"/>
+              <w:left w:w="100" w:type="dxa"/>
+              <w:bottom w:w="100" w:type="dxa"/>
+              <w:right w:w="100" w:type="dxa"/>
+            </w:tcMar>
+          </w:tcPr>
+          <w:p>
+            <w:pPr>
+              <w:widowControl w:val="0"/>
+              <w:rPr>
+                <w:lang w:val="en-US"/>
+              </w:rPr>
+            </w:pPr>
+            <w:r>
+              <w:rPr>
+                <w:lang w:val="en-US"/>
+              </w:rPr>
+              <w:t>Within 4 weeks of start of project</w:t>
+            </w:r>
+          </w:p>
+        </w:tc>
+      </w:tr>
+      <w:tr>
+        <w:trPr>
+          <w:trHeight w:val="420"/>
+        </w:trPr>
+        <w:tc>
+          <w:tcPr>
+            <w:tcW w:w="3750" w:type="dxa"/>
+            <w:tcMar>
+              <w:top w:w="100" w:type="dxa"/>
+              <w:left w:w="100" w:type="dxa"/>
+              <w:bottom w:w="100" w:type="dxa"/>
+              <w:right w:w="100" w:type="dxa"/>
+            </w:tcMar>
+          </w:tcPr>
+          <w:p>
+            <w:pPr>
+              <w:widowControl w:val="0"/>
+              <w:rPr>
+                <w:lang w:val="en-US"/>
+              </w:rPr>
+            </w:pPr>
+            <w:r>
+              <w:rPr>
+                <w:lang w:val="en-US"/>
+              </w:rPr>
+              <w:t>Perform regular functional safety audits</w:t>
+            </w:r>
+          </w:p>
+        </w:tc>
+        <w:tc>
+          <w:tcPr>
+            <w:tcW w:w="1710" w:type="dxa"/>
+            <w:tcMar>
+              <w:top w:w="100" w:type="dxa"/>
+              <w:left w:w="100" w:type="dxa"/>
+              <w:bottom w:w="100" w:type="dxa"/>
+              <w:right w:w="100" w:type="dxa"/>
+            </w:tcMar>
+          </w:tcPr>
+          <w:p>
+            <w:pPr>
+              <w:widowControl w:val="0"/>
+              <w:rPr>
+                <w:lang w:val="en-US"/>
+              </w:rPr>
+            </w:pPr>
+            <w:r>
+              <w:rPr>
+                <w:lang w:val="en-US"/>
+              </w:rPr>
+              <w:t xml:space="preserve">Safety </w:t>
+            </w:r>
+            <w:r>
+              <w:rPr>
+                <w:lang w:val="en-US"/>
+              </w:rPr>
+              <w:t>Auditor</w:t>
+            </w:r>
+          </w:p>
+        </w:tc>
+        <w:tc>
+          <w:tcPr>
+            <w:tcW w:w="3405" w:type="dxa"/>
+            <w:tcMar>
+              <w:top w:w="100" w:type="dxa"/>
+              <w:left w:w="100" w:type="dxa"/>
+              <w:bottom w:w="100" w:type="dxa"/>
+              <w:right w:w="100" w:type="dxa"/>
+            </w:tcMar>
+          </w:tcPr>
+          <w:p>
+            <w:pPr>
+              <w:widowControl w:val="0"/>
+            </w:pPr>
+            <w:proofErr w:type="spellStart"/>
+            <w:r>
+              <w:t>Once</w:t>
+            </w:r>
+            <w:proofErr w:type="spellEnd"/>
+            <w:r>
+              <w:t xml:space="preserve"> </w:t>
+            </w:r>
+            <w:proofErr w:type="spellStart"/>
+            <w:r>
+              <w:t>every</w:t>
+            </w:r>
+            <w:proofErr w:type="spellEnd"/>
+            <w:r>
+              <w:t xml:space="preserve"> 2 </w:t>
+            </w:r>
+            <w:proofErr w:type="spellStart"/>
+            <w:r>
+              <w:t>months</w:t>
+            </w:r>
+            <w:proofErr w:type="spellEnd"/>
+          </w:p>
+        </w:tc>
+      </w:tr>
+      <w:tr>
+        <w:trPr>
+          <w:trHeight w:val="420"/>
+        </w:trPr>
+        <w:tc>
+          <w:tcPr>
+            <w:tcW w:w="3750" w:type="dxa"/>
+            <w:tcMar>
+              <w:top w:w="100" w:type="dxa"/>
+              <w:left w:w="100" w:type="dxa"/>
+              <w:bottom w:w="100" w:type="dxa"/>
+              <w:right w:w="100" w:type="dxa"/>
+            </w:tcMar>
+          </w:tcPr>
+          <w:p>
+            <w:pPr>
+              <w:widowControl w:val="0"/>
+              <w:spacing w:before="60" w:after="60"/>
+              <w:rPr>
+                <w:lang w:val="en-US"/>
+              </w:rPr>
+            </w:pPr>
+            <w:r>
+              <w:rPr>
+                <w:lang w:val="en-US"/>
+              </w:rPr>
+              <w:t xml:space="preserve">Perform functional safety pre-assessment prior to audit by external </w:t>
+            </w:r>
+            <w:r>
+              <w:rPr>
+                <w:lang w:val="en-US"/>
+              </w:rPr>
+              <w:lastRenderedPageBreak/>
+              <w:t xml:space="preserve">functional safety assessor </w:t>
+            </w:r>
+          </w:p>
+        </w:tc>
+        <w:tc>
+          <w:tcPr>
+            <w:tcW w:w="1710" w:type="dxa"/>
+            <w:tcMar>
+              <w:top w:w="100" w:type="dxa"/>
+              <w:left w:w="100" w:type="dxa"/>
+              <w:bottom w:w="100" w:type="dxa"/>
+              <w:right w:w="100" w:type="dxa"/>
+            </w:tcMar>
+          </w:tcPr>
+          <w:p>
+            <w:pPr>
+              <w:widowControl w:val="0"/>
+              <w:rPr>
+                <w:lang w:val="en-US"/>
+              </w:rPr>
+            </w:pPr>
+            <w:r>
+              <w:rPr>
+                <w:lang w:val="en-US"/>
+              </w:rPr>
+              <w:lastRenderedPageBreak/>
+              <w:t xml:space="preserve">Safety </w:t>
+            </w:r>
+            <w:r>
+              <w:rPr>
+                <w:lang w:val="en-US"/>
+              </w:rPr>
+              <w:t>Manager</w:t>
+            </w:r>
+          </w:p>
+        </w:tc>
+        <w:tc>
+          <w:tcPr>
+            <w:tcW w:w="3405" w:type="dxa"/>
+            <w:tcMar>
+              <w:top w:w="100" w:type="dxa"/>
+              <w:left w:w="100" w:type="dxa"/>
+              <w:bottom w:w="100" w:type="dxa"/>
+              <w:right w:w="100" w:type="dxa"/>
+            </w:tcMar>
+          </w:tcPr>
+          <w:p>
+            <w:pPr>
+              <w:widowControl w:val="0"/>
+              <w:rPr>
+                <w:lang w:val="en-US"/>
+              </w:rPr>
+            </w:pPr>
+            <w:r>
+              <w:rPr>
+                <w:lang w:val="en-US"/>
+              </w:rPr>
+              <w:t>3 months prior to main assessment</w:t>
             </w:r>
           </w:p>
         </w:tc>
@@ -2512,9 +3636,35 @@
               <w:widowControl w:val="0"/>
               <w:spacing w:before="60" w:after="60"/>
             </w:pPr>
-            <w:r>
-              <w:t>Create and sustain a safety culture</w:t>
-            </w:r>
+            <w:proofErr w:type="spellStart"/>
+            <w:r>
+              <w:t>Perform</w:t>
+            </w:r>
+            <w:proofErr w:type="spellEnd"/>
+            <w:r>
+              <w:t xml:space="preserve"> </w:t>
+            </w:r>
+            <w:proofErr w:type="spellStart"/>
+            <w:r>
+              <w:t>functional</w:t>
+            </w:r>
+            <w:proofErr w:type="spellEnd"/>
+            <w:r>
+              <w:t xml:space="preserve"> </w:t>
+            </w:r>
+            <w:proofErr w:type="spellStart"/>
+            <w:r>
+              <w:t>safety</w:t>
+            </w:r>
+            <w:proofErr w:type="spellEnd"/>
+            <w:r>
+              <w:t xml:space="preserve"> </w:t>
+            </w:r>
+            <w:proofErr w:type="spellStart"/>
+            <w:r>
+              <w:t>assessment</w:t>
+            </w:r>
+            <w:proofErr w:type="spellEnd"/>
           </w:p>
         </w:tc>
         <w:tc>
@@ -2531,6 +3681,16 @@
             <w:pPr>
               <w:widowControl w:val="0"/>
             </w:pPr>
+            <w:proofErr w:type="spellStart"/>
+            <w:r>
+              <w:t>Safety</w:t>
+            </w:r>
+            <w:proofErr w:type="spellEnd"/>
+            <w:r>
+              <w:t xml:space="preserve"> Assessor</w:t>
+            </w:r>
+            <w:bookmarkStart w:id="17" w:name="_GoBack"/>
+            <w:bookmarkEnd w:id="17"/>
           </w:p>
         </w:tc>
         <w:tc>
@@ -2546,440 +3706,41 @@
           <w:p>
             <w:pPr>
               <w:widowControl w:val="0"/>
+              <w:rPr>
+                <w:lang w:val="en-US"/>
+              </w:rPr>
             </w:pPr>
             <w:r>
-              <w:t>Constantly</w:t>
-            </w:r>
-          </w:p>
-        </w:tc>
-      </w:tr>
-      <w:tr>
-        <w:trPr>
-          <w:trHeight w:val="420"/>
-        </w:trPr>
-        <w:tc>
-          <w:tcPr>
-            <w:tcW w:w="3750" w:type="dxa"/>
-            <w:tcMar>
-              <w:top w:w="100" w:type="dxa"/>
-              <w:left w:w="100" w:type="dxa"/>
-              <w:bottom w:w="100" w:type="dxa"/>
-              <w:right w:w="100" w:type="dxa"/>
-            </w:tcMar>
-          </w:tcPr>
-          <w:p>
-            <w:pPr>
-              <w:widowControl w:val="0"/>
-            </w:pPr>
-            <w:r>
-              <w:t>Coordinate and document the planned safety activities</w:t>
-            </w:r>
-          </w:p>
-        </w:tc>
-        <w:tc>
-          <w:tcPr>
-            <w:tcW w:w="1710" w:type="dxa"/>
-            <w:tcMar>
-              <w:top w:w="100" w:type="dxa"/>
-              <w:left w:w="100" w:type="dxa"/>
-              <w:bottom w:w="100" w:type="dxa"/>
-              <w:right w:w="100" w:type="dxa"/>
-            </w:tcMar>
-          </w:tcPr>
-          <w:p>
-            <w:pPr>
-              <w:widowControl w:val="0"/>
-            </w:pPr>
-          </w:p>
-        </w:tc>
-        <w:tc>
-          <w:tcPr>
-            <w:tcW w:w="3405" w:type="dxa"/>
-            <w:tcMar>
-              <w:top w:w="100" w:type="dxa"/>
-              <w:left w:w="100" w:type="dxa"/>
-              <w:bottom w:w="100" w:type="dxa"/>
-              <w:right w:w="100" w:type="dxa"/>
-            </w:tcMar>
-          </w:tcPr>
-          <w:p>
-            <w:pPr>
-              <w:widowControl w:val="0"/>
-            </w:pPr>
-            <w:r>
-              <w:t>Constantly</w:t>
-            </w:r>
-          </w:p>
-        </w:tc>
-      </w:tr>
-      <w:tr>
-        <w:trPr>
-          <w:trHeight w:val="420"/>
-        </w:trPr>
-        <w:tc>
-          <w:tcPr>
-            <w:tcW w:w="3750" w:type="dxa"/>
-            <w:tcMar>
-              <w:top w:w="100" w:type="dxa"/>
-              <w:left w:w="100" w:type="dxa"/>
-              <w:bottom w:w="100" w:type="dxa"/>
-              <w:right w:w="100" w:type="dxa"/>
-            </w:tcMar>
-          </w:tcPr>
-          <w:p>
-            <w:pPr>
-              <w:widowControl w:val="0"/>
-              <w:spacing w:before="60" w:after="60"/>
-            </w:pPr>
-            <w:r>
-              <w:t>Allocate resources with adequate functional safety competency</w:t>
-            </w:r>
-          </w:p>
-        </w:tc>
-        <w:tc>
-          <w:tcPr>
-            <w:tcW w:w="1710" w:type="dxa"/>
-            <w:tcMar>
-              <w:top w:w="100" w:type="dxa"/>
-              <w:left w:w="100" w:type="dxa"/>
-              <w:bottom w:w="100" w:type="dxa"/>
-              <w:right w:w="100" w:type="dxa"/>
-            </w:tcMar>
-          </w:tcPr>
-          <w:p>
-            <w:pPr>
-              <w:widowControl w:val="0"/>
-            </w:pPr>
-          </w:p>
-        </w:tc>
-        <w:tc>
-          <w:tcPr>
-            <w:tcW w:w="3405" w:type="dxa"/>
-            <w:tcMar>
-              <w:top w:w="100" w:type="dxa"/>
-              <w:left w:w="100" w:type="dxa"/>
-              <w:bottom w:w="100" w:type="dxa"/>
-              <w:right w:w="100" w:type="dxa"/>
-            </w:tcMar>
-          </w:tcPr>
-          <w:p>
-            <w:pPr>
-              <w:widowControl w:val="0"/>
-            </w:pPr>
-            <w:r>
-              <w:t>Within 2 weeks of start of project</w:t>
-            </w:r>
-          </w:p>
-        </w:tc>
-      </w:tr>
-      <w:tr>
-        <w:trPr>
-          <w:trHeight w:val="420"/>
-        </w:trPr>
-        <w:tc>
-          <w:tcPr>
-            <w:tcW w:w="3750" w:type="dxa"/>
-            <w:tcMar>
-              <w:top w:w="100" w:type="dxa"/>
-              <w:left w:w="100" w:type="dxa"/>
-              <w:bottom w:w="100" w:type="dxa"/>
-              <w:right w:w="100" w:type="dxa"/>
-            </w:tcMar>
-          </w:tcPr>
-          <w:p>
-            <w:pPr>
-              <w:widowControl w:val="0"/>
-            </w:pPr>
-            <w:r>
-              <w:t>Tailor the safety lifecycle</w:t>
-            </w:r>
-          </w:p>
-        </w:tc>
-        <w:tc>
-          <w:tcPr>
-            <w:tcW w:w="1710" w:type="dxa"/>
-            <w:tcMar>
-              <w:top w:w="100" w:type="dxa"/>
-              <w:left w:w="100" w:type="dxa"/>
-              <w:bottom w:w="100" w:type="dxa"/>
-              <w:right w:w="100" w:type="dxa"/>
-            </w:tcMar>
-          </w:tcPr>
-          <w:p>
-            <w:pPr>
-              <w:widowControl w:val="0"/>
-            </w:pPr>
-          </w:p>
-        </w:tc>
-        <w:tc>
-          <w:tcPr>
-            <w:tcW w:w="3405" w:type="dxa"/>
-            <w:tcMar>
-              <w:top w:w="100" w:type="dxa"/>
-              <w:left w:w="100" w:type="dxa"/>
-              <w:bottom w:w="100" w:type="dxa"/>
-              <w:right w:w="100" w:type="dxa"/>
-            </w:tcMar>
-          </w:tcPr>
-          <w:p>
-            <w:pPr>
-              <w:widowControl w:val="0"/>
-            </w:pPr>
-            <w:r>
-              <w:t>Within 4 weeks of start of project</w:t>
-            </w:r>
-          </w:p>
-        </w:tc>
-      </w:tr>
-      <w:tr>
-        <w:trPr>
-          <w:trHeight w:val="420"/>
-        </w:trPr>
-        <w:tc>
-          <w:tcPr>
-            <w:tcW w:w="3750" w:type="dxa"/>
-            <w:tcMar>
-              <w:top w:w="100" w:type="dxa"/>
-              <w:left w:w="100" w:type="dxa"/>
-              <w:bottom w:w="100" w:type="dxa"/>
-              <w:right w:w="100" w:type="dxa"/>
-            </w:tcMar>
-          </w:tcPr>
-          <w:p>
-            <w:pPr>
-              <w:widowControl w:val="0"/>
-            </w:pPr>
-            <w:r>
-              <w:t>Plan the safety activities of the safety lifecycle</w:t>
-            </w:r>
-          </w:p>
-        </w:tc>
-        <w:tc>
-          <w:tcPr>
-            <w:tcW w:w="1710" w:type="dxa"/>
-            <w:tcMar>
-              <w:top w:w="100" w:type="dxa"/>
-              <w:left w:w="100" w:type="dxa"/>
-              <w:bottom w:w="100" w:type="dxa"/>
-              <w:right w:w="100" w:type="dxa"/>
-            </w:tcMar>
-          </w:tcPr>
-          <w:p>
-            <w:pPr>
-              <w:widowControl w:val="0"/>
-            </w:pPr>
-          </w:p>
-        </w:tc>
-        <w:tc>
-          <w:tcPr>
-            <w:tcW w:w="3405" w:type="dxa"/>
-            <w:tcMar>
-              <w:top w:w="100" w:type="dxa"/>
-              <w:left w:w="100" w:type="dxa"/>
-              <w:bottom w:w="100" w:type="dxa"/>
-              <w:right w:w="100" w:type="dxa"/>
-            </w:tcMar>
-          </w:tcPr>
-          <w:p>
-            <w:pPr>
-              <w:widowControl w:val="0"/>
-            </w:pPr>
-            <w:r>
-              <w:t>Within 4 weeks of start of project</w:t>
-            </w:r>
-          </w:p>
-        </w:tc>
-      </w:tr>
-      <w:tr>
-        <w:trPr>
-          <w:trHeight w:val="420"/>
-        </w:trPr>
-        <w:tc>
-          <w:tcPr>
-            <w:tcW w:w="3750" w:type="dxa"/>
-            <w:tcMar>
-              <w:top w:w="100" w:type="dxa"/>
-              <w:left w:w="100" w:type="dxa"/>
-              <w:bottom w:w="100" w:type="dxa"/>
-              <w:right w:w="100" w:type="dxa"/>
-            </w:tcMar>
-          </w:tcPr>
-          <w:p>
-            <w:pPr>
-              <w:widowControl w:val="0"/>
-            </w:pPr>
-            <w:r>
-              <w:t>Perform regular functional safety audits</w:t>
-            </w:r>
-          </w:p>
-        </w:tc>
-        <w:tc>
-          <w:tcPr>
-            <w:tcW w:w="1710" w:type="dxa"/>
-            <w:tcMar>
-              <w:top w:w="100" w:type="dxa"/>
-              <w:left w:w="100" w:type="dxa"/>
-              <w:bottom w:w="100" w:type="dxa"/>
-              <w:right w:w="100" w:type="dxa"/>
-            </w:tcMar>
-          </w:tcPr>
-          <w:p>
-            <w:pPr>
-              <w:widowControl w:val="0"/>
-            </w:pPr>
-          </w:p>
-        </w:tc>
-        <w:tc>
-          <w:tcPr>
-            <w:tcW w:w="3405" w:type="dxa"/>
-            <w:tcMar>
-              <w:top w:w="100" w:type="dxa"/>
-              <w:left w:w="100" w:type="dxa"/>
-              <w:bottom w:w="100" w:type="dxa"/>
-              <w:right w:w="100" w:type="dxa"/>
-            </w:tcMar>
-          </w:tcPr>
-          <w:p>
-            <w:pPr>
-              <w:widowControl w:val="0"/>
-            </w:pPr>
-            <w:r>
-              <w:t>Once every 2 months</w:t>
-            </w:r>
-          </w:p>
-        </w:tc>
-      </w:tr>
-      <w:tr>
-        <w:trPr>
-          <w:trHeight w:val="420"/>
-        </w:trPr>
-        <w:tc>
-          <w:tcPr>
-            <w:tcW w:w="3750" w:type="dxa"/>
-            <w:tcMar>
-              <w:top w:w="100" w:type="dxa"/>
-              <w:left w:w="100" w:type="dxa"/>
-              <w:bottom w:w="100" w:type="dxa"/>
-              <w:right w:w="100" w:type="dxa"/>
-            </w:tcMar>
-          </w:tcPr>
-          <w:p>
-            <w:pPr>
-              <w:widowControl w:val="0"/>
-              <w:spacing w:before="60" w:after="60"/>
-            </w:pPr>
-            <w:r>
-              <w:t xml:space="preserve">Perform functional safety pre-assessment prior to audit by external functional safety assessor </w:t>
-            </w:r>
-          </w:p>
-        </w:tc>
-        <w:tc>
-          <w:tcPr>
-            <w:tcW w:w="1710" w:type="dxa"/>
-            <w:tcMar>
-              <w:top w:w="100" w:type="dxa"/>
-              <w:left w:w="100" w:type="dxa"/>
-              <w:bottom w:w="100" w:type="dxa"/>
-              <w:right w:w="100" w:type="dxa"/>
-            </w:tcMar>
-          </w:tcPr>
-          <w:p>
-            <w:pPr>
-              <w:widowControl w:val="0"/>
-            </w:pPr>
-          </w:p>
-        </w:tc>
-        <w:tc>
-          <w:tcPr>
-            <w:tcW w:w="3405" w:type="dxa"/>
-            <w:tcMar>
-              <w:top w:w="100" w:type="dxa"/>
-              <w:left w:w="100" w:type="dxa"/>
-              <w:bottom w:w="100" w:type="dxa"/>
-              <w:right w:w="100" w:type="dxa"/>
-            </w:tcMar>
-          </w:tcPr>
-          <w:p>
-            <w:pPr>
-              <w:widowControl w:val="0"/>
-            </w:pPr>
-            <w:r>
-              <w:t>3 months prior to main assessment</w:t>
-            </w:r>
-          </w:p>
-        </w:tc>
-      </w:tr>
-      <w:tr>
-        <w:trPr>
-          <w:trHeight w:val="420"/>
-        </w:trPr>
-        <w:tc>
-          <w:tcPr>
-            <w:tcW w:w="3750" w:type="dxa"/>
-            <w:tcMar>
-              <w:top w:w="100" w:type="dxa"/>
-              <w:left w:w="100" w:type="dxa"/>
-              <w:bottom w:w="100" w:type="dxa"/>
-              <w:right w:w="100" w:type="dxa"/>
-            </w:tcMar>
-          </w:tcPr>
-          <w:p>
-            <w:pPr>
-              <w:widowControl w:val="0"/>
-              <w:spacing w:before="60" w:after="60"/>
-            </w:pPr>
-            <w:r>
-              <w:t>Perform functional safety assessment</w:t>
-            </w:r>
-          </w:p>
-        </w:tc>
-        <w:tc>
-          <w:tcPr>
-            <w:tcW w:w="1710" w:type="dxa"/>
-            <w:tcMar>
-              <w:top w:w="100" w:type="dxa"/>
-              <w:left w:w="100" w:type="dxa"/>
-              <w:bottom w:w="100" w:type="dxa"/>
-              <w:right w:w="100" w:type="dxa"/>
-            </w:tcMar>
-          </w:tcPr>
-          <w:p>
-            <w:pPr>
-              <w:widowControl w:val="0"/>
-            </w:pPr>
-          </w:p>
-        </w:tc>
-        <w:tc>
-          <w:tcPr>
-            <w:tcW w:w="3405" w:type="dxa"/>
-            <w:tcMar>
-              <w:top w:w="100" w:type="dxa"/>
-              <w:left w:w="100" w:type="dxa"/>
-              <w:bottom w:w="100" w:type="dxa"/>
-              <w:right w:w="100" w:type="dxa"/>
-            </w:tcMar>
-          </w:tcPr>
-          <w:p>
-            <w:pPr>
-              <w:widowControl w:val="0"/>
-            </w:pPr>
-            <w:r>
+              <w:rPr>
+                <w:lang w:val="en-US"/>
+              </w:rPr>
               <w:t>Conclusion of functional safety activities</w:t>
             </w:r>
           </w:p>
         </w:tc>
       </w:tr>
     </w:tbl>
-    <w:p/>
+    <w:p>
+      <w:pPr>
+        <w:rPr>
+          <w:lang w:val="en-US"/>
+        </w:rPr>
+      </w:pPr>
+    </w:p>
     <w:p>
       <w:pPr>
         <w:pStyle w:val="berschrift1"/>
         <w:contextualSpacing w:val="0"/>
-      </w:pPr>
-      <w:bookmarkStart w:id="17" w:name="_b23s6orj91gm" w:colFirst="0" w:colLast="0"/>
-      <w:bookmarkEnd w:id="17"/>
-      <w:r>
-        <w:lastRenderedPageBreak/>
+        <w:rPr>
+          <w:lang w:val="en-US"/>
+        </w:rPr>
+      </w:pPr>
+      <w:bookmarkStart w:id="18" w:name="_b23s6orj91gm" w:colFirst="0" w:colLast="0"/>
+      <w:bookmarkEnd w:id="18"/>
+      <w:r>
+        <w:rPr>
+          <w:lang w:val="en-US"/>
+        </w:rPr>
         <w:t>Safety Culture</w:t>
       </w:r>
     </w:p>
@@ -2988,12 +3749,14 @@
         <w:rPr>
           <w:b/>
           <w:color w:val="B7B7B7"/>
-        </w:rPr>
-      </w:pPr>
-      <w:r>
-        <w:rPr>
-          <w:b/>
-          <w:color w:val="B7B7B7"/>
+          <w:lang w:val="en-US"/>
+        </w:rPr>
+      </w:pPr>
+      <w:r>
+        <w:rPr>
+          <w:b/>
+          <w:color w:val="B7B7B7"/>
+          <w:lang w:val="en-US"/>
         </w:rPr>
         <w:t xml:space="preserve">[Instructions: </w:t>
       </w:r>
@@ -3003,12 +3766,14 @@
         <w:rPr>
           <w:b/>
           <w:color w:val="B7B7B7"/>
-        </w:rPr>
-      </w:pPr>
-      <w:r>
-        <w:rPr>
-          <w:b/>
-          <w:color w:val="B7B7B7"/>
+          <w:lang w:val="en-US"/>
+        </w:rPr>
+      </w:pPr>
+      <w:r>
+        <w:rPr>
+          <w:b/>
+          <w:color w:val="B7B7B7"/>
+          <w:lang w:val="en-US"/>
         </w:rPr>
         <w:t>Describe the characteristics of your company's safety culture. How do these characteristics help maintain your safety culture. Hint: See the lesson about Safety Culture</w:t>
       </w:r>
@@ -3018,12 +3783,14 @@
         <w:rPr>
           <w:b/>
           <w:color w:val="B7B7B7"/>
-        </w:rPr>
-      </w:pPr>
-      <w:r>
-        <w:rPr>
-          <w:b/>
-          <w:color w:val="B7B7B7"/>
+          <w:lang w:val="en-US"/>
+        </w:rPr>
+      </w:pPr>
+      <w:r>
+        <w:rPr>
+          <w:b/>
+          <w:color w:val="B7B7B7"/>
+          <w:lang w:val="en-US"/>
         </w:rPr>
         <w:t>]</w:t>
       </w:r>
@@ -3032,11 +3799,13 @@
       <w:pPr>
         <w:rPr>
           <w:color w:val="000000" w:themeColor="text1"/>
+          <w:lang w:val="en-US"/>
         </w:rPr>
       </w:pPr>
       <w:r>
         <w:rPr>
           <w:color w:val="000000" w:themeColor="text1"/>
+          <w:lang w:val="en-US"/>
         </w:rPr>
         <w:t>The characteristics of our company’s safety culture are:</w:t>
       </w:r>
@@ -3279,10 +4048,16 @@
       <w:pPr>
         <w:pStyle w:val="berschrift1"/>
         <w:contextualSpacing w:val="0"/>
-      </w:pPr>
-      <w:bookmarkStart w:id="18" w:name="_pqn9poe0nvtc" w:colFirst="0" w:colLast="0"/>
-      <w:bookmarkEnd w:id="18"/>
-      <w:r>
+        <w:rPr>
+          <w:lang w:val="en-US"/>
+        </w:rPr>
+      </w:pPr>
+      <w:bookmarkStart w:id="19" w:name="_pqn9poe0nvtc" w:colFirst="0" w:colLast="0"/>
+      <w:bookmarkEnd w:id="19"/>
+      <w:r>
+        <w:rPr>
+          <w:lang w:val="en-US"/>
+        </w:rPr>
         <w:t>Safety Lifecycle Tailoring</w:t>
       </w:r>
     </w:p>
@@ -3291,12 +4066,14 @@
         <w:rPr>
           <w:b/>
           <w:color w:val="B7B7B7"/>
-        </w:rPr>
-      </w:pPr>
-      <w:r>
-        <w:rPr>
-          <w:b/>
-          <w:color w:val="B7B7B7"/>
+          <w:lang w:val="en-US"/>
+        </w:rPr>
+      </w:pPr>
+      <w:r>
+        <w:rPr>
+          <w:b/>
+          <w:color w:val="B7B7B7"/>
+          <w:lang w:val="en-US"/>
         </w:rPr>
         <w:t xml:space="preserve">[Instructions: </w:t>
       </w:r>
@@ -3306,12 +4083,14 @@
         <w:rPr>
           <w:b/>
           <w:color w:val="B7B7B7"/>
-        </w:rPr>
-      </w:pPr>
-      <w:r>
-        <w:rPr>
-          <w:b/>
-          <w:color w:val="B7B7B7"/>
+          <w:lang w:val="en-US"/>
+        </w:rPr>
+      </w:pPr>
+      <w:r>
+        <w:rPr>
+          <w:b/>
+          <w:color w:val="B7B7B7"/>
+          <w:lang w:val="en-US"/>
         </w:rPr>
         <w:t xml:space="preserve">Describe which phases of the safety lifecycle are in scope and which are out of scope for this particular project. Hint: See the </w:t>
       </w:r>
@@ -3321,30 +4100,16 @@
             <w:b/>
             <w:color w:val="1155CC"/>
             <w:u w:val="single"/>
+            <w:lang w:val="en-US"/>
           </w:rPr>
-          <w:t>Intro se</w:t>
-        </w:r>
-        <w:r>
-          <w:rPr>
-            <w:b/>
-            <w:color w:val="1155CC"/>
-            <w:u w:val="single"/>
-          </w:rPr>
-          <w:t>c</w:t>
-        </w:r>
-        <w:r>
-          <w:rPr>
-            <w:b/>
-            <w:color w:val="1155CC"/>
-            <w:u w:val="single"/>
-          </w:rPr>
-          <w:t>tion</w:t>
+          <w:t>Intro section</w:t>
         </w:r>
       </w:hyperlink>
       <w:r>
         <w:rPr>
           <w:b/>
           <w:color w:val="B7B7B7"/>
+          <w:lang w:val="en-US"/>
         </w:rPr>
         <w:t xml:space="preserve"> of this document</w:t>
       </w:r>
@@ -3354,12 +4119,14 @@
         <w:rPr>
           <w:b/>
           <w:color w:val="B7B7B7"/>
-        </w:rPr>
-      </w:pPr>
-      <w:r>
-        <w:rPr>
-          <w:b/>
-          <w:color w:val="B7B7B7"/>
+          <w:lang w:val="en-US"/>
+        </w:rPr>
+      </w:pPr>
+      <w:r>
+        <w:rPr>
+          <w:b/>
+          <w:color w:val="B7B7B7"/>
+          <w:lang w:val="en-US"/>
         </w:rPr>
         <w:t>]</w:t>
       </w:r>
@@ -3368,23 +4135,51 @@
       <w:pPr>
         <w:rPr>
           <w:color w:val="000000" w:themeColor="text1"/>
+          <w:lang w:val="en-US"/>
         </w:rPr>
       </w:pPr>
       <w:r>
         <w:rPr>
           <w:color w:val="000000" w:themeColor="text1"/>
+          <w:lang w:val="en-US"/>
         </w:rPr>
         <w:t>Our company has always tracked requirements engineering decisions with physical paper reports. Sometimes it’s not clear who is making design decisions. Our company decides to use requirements engineering software to better track who is responsible for decisions.</w:t>
       </w:r>
     </w:p>
-    <w:p/>
-    <w:p/>
-    <w:p>
-      <w:r>
+    <w:p>
+      <w:pPr>
+        <w:rPr>
+          <w:lang w:val="en-US"/>
+        </w:rPr>
+      </w:pPr>
+    </w:p>
+    <w:p>
+      <w:pPr>
+        <w:rPr>
+          <w:lang w:val="en-US"/>
+        </w:rPr>
+      </w:pPr>
+    </w:p>
+    <w:p>
+      <w:pPr>
+        <w:rPr>
+          <w:lang w:val="en-US"/>
+        </w:rPr>
+      </w:pPr>
+      <w:r>
+        <w:rPr>
+          <w:lang w:val="en-US"/>
+        </w:rPr>
         <w:t>For the lane assistance project, the following safety lifecycle phases are in scope:</w:t>
       </w:r>
     </w:p>
-    <w:p/>
+    <w:p>
+      <w:pPr>
+        <w:rPr>
+          <w:lang w:val="en-US"/>
+        </w:rPr>
+      </w:pPr>
+    </w:p>
     <w:p>
       <w:pPr>
         <w:pStyle w:val="Listenabsatz"/>
@@ -3393,9 +4188,19 @@
           <w:numId w:val="7"/>
         </w:numPr>
       </w:pPr>
-      <w:r>
-        <w:t>Concept phase</w:t>
-      </w:r>
+      <w:proofErr w:type="spellStart"/>
+      <w:r>
+        <w:t>Concept</w:t>
+      </w:r>
+      <w:proofErr w:type="spellEnd"/>
+      <w:r>
+        <w:t xml:space="preserve"> </w:t>
+      </w:r>
+      <w:proofErr w:type="spellStart"/>
+      <w:r>
+        <w:t>phase</w:t>
+      </w:r>
+      <w:proofErr w:type="spellEnd"/>
     </w:p>
     <w:p>
       <w:pPr>
@@ -3404,8 +4209,14 @@
           <w:ilvl w:val="0"/>
           <w:numId w:val="7"/>
         </w:numPr>
-      </w:pPr>
-      <w:r>
+        <w:rPr>
+          <w:lang w:val="en-US"/>
+        </w:rPr>
+      </w:pPr>
+      <w:r>
+        <w:rPr>
+          <w:lang w:val="en-US"/>
+        </w:rPr>
         <w:t>Product Development at the System Level</w:t>
       </w:r>
     </w:p>
@@ -3416,18 +4227,45 @@
           <w:ilvl w:val="0"/>
           <w:numId w:val="7"/>
         </w:numPr>
-      </w:pPr>
-      <w:r>
+        <w:rPr>
+          <w:lang w:val="en-US"/>
+        </w:rPr>
+      </w:pPr>
+      <w:r>
+        <w:rPr>
+          <w:lang w:val="en-US"/>
+        </w:rPr>
+        <w:lastRenderedPageBreak/>
         <w:t>Product Development at the Software Level</w:t>
       </w:r>
     </w:p>
-    <w:p/>
-    <w:p>
-      <w:r>
+    <w:p>
+      <w:pPr>
+        <w:rPr>
+          <w:lang w:val="en-US"/>
+        </w:rPr>
+      </w:pPr>
+    </w:p>
+    <w:p>
+      <w:pPr>
+        <w:rPr>
+          <w:lang w:val="en-US"/>
+        </w:rPr>
+      </w:pPr>
+      <w:r>
+        <w:rPr>
+          <w:lang w:val="en-US"/>
+        </w:rPr>
         <w:t>The following phases are out of scope:</w:t>
       </w:r>
     </w:p>
-    <w:p/>
+    <w:p>
+      <w:pPr>
+        <w:rPr>
+          <w:lang w:val="en-US"/>
+        </w:rPr>
+      </w:pPr>
+    </w:p>
     <w:p>
       <w:pPr>
         <w:pStyle w:val="Listenabsatz"/>
@@ -3435,8 +4273,14 @@
           <w:ilvl w:val="0"/>
           <w:numId w:val="7"/>
         </w:numPr>
-      </w:pPr>
-      <w:r>
+        <w:rPr>
+          <w:lang w:val="en-US"/>
+        </w:rPr>
+      </w:pPr>
+      <w:r>
+        <w:rPr>
+          <w:lang w:val="en-US"/>
+        </w:rPr>
         <w:t>Product Development at the Hardware Level</w:t>
       </w:r>
     </w:p>
@@ -3448,8 +4292,21 @@
           <w:numId w:val="7"/>
         </w:numPr>
       </w:pPr>
-      <w:r>
-        <w:t>Production and Operation</w:t>
+      <w:proofErr w:type="spellStart"/>
+      <w:r>
+        <w:t>Production</w:t>
+      </w:r>
+      <w:proofErr w:type="spellEnd"/>
+      <w:r>
+        <w:t xml:space="preserve"> </w:t>
+      </w:r>
+      <w:proofErr w:type="spellStart"/>
+      <w:r>
+        <w:t>and</w:t>
+      </w:r>
+      <w:proofErr w:type="spellEnd"/>
+      <w:r>
+        <w:t xml:space="preserve"> Operation</w:t>
       </w:r>
     </w:p>
     <w:p>
@@ -3464,10 +4321,9 @@
         <w:pStyle w:val="berschrift1"/>
         <w:contextualSpacing w:val="0"/>
       </w:pPr>
-      <w:bookmarkStart w:id="19" w:name="_xlicd1ijavb7" w:colFirst="0" w:colLast="0"/>
-      <w:bookmarkEnd w:id="19"/>
-      <w:r>
-        <w:lastRenderedPageBreak/>
+      <w:bookmarkStart w:id="20" w:name="_xlicd1ijavb7" w:colFirst="0" w:colLast="0"/>
+      <w:bookmarkEnd w:id="20"/>
+      <w:r>
         <w:t>Roles</w:t>
       </w:r>
     </w:p>
@@ -3491,12 +4347,14 @@
         <w:rPr>
           <w:b/>
           <w:color w:val="B7B7B7"/>
-        </w:rPr>
-      </w:pPr>
-      <w:r>
-        <w:rPr>
-          <w:b/>
-          <w:color w:val="B7B7B7"/>
+          <w:lang w:val="en-US"/>
+        </w:rPr>
+      </w:pPr>
+      <w:r>
+        <w:rPr>
+          <w:b/>
+          <w:color w:val="B7B7B7"/>
+          <w:lang w:val="en-US"/>
         </w:rPr>
         <w:t>This section is here for your reference. You do not need to do anything here. It is provided to help with filling out the development interface agreement section.</w:t>
       </w:r>
@@ -3590,9 +4448,51 @@
             <w:pPr>
               <w:widowControl w:val="0"/>
               <w:contextualSpacing w:val="0"/>
+              <w:rPr>
+                <w:lang w:val="en-US"/>
+              </w:rPr>
             </w:pPr>
             <w:r>
+              <w:rPr>
+                <w:lang w:val="en-US"/>
+              </w:rPr>
               <w:t>Functional Safety  Manager- Item Level</w:t>
+            </w:r>
+          </w:p>
+        </w:tc>
+        <w:tc>
+          <w:tcPr>
+            <w:tcW w:w="2025" w:type="dxa"/>
+          </w:tcPr>
+          <w:p>
+            <w:pPr>
+              <w:widowControl w:val="0"/>
+              <w:contextualSpacing w:val="0"/>
+            </w:pPr>
+            <w:r>
+              <w:t>OEM</w:t>
+            </w:r>
+          </w:p>
+        </w:tc>
+      </w:tr>
+      <w:tr>
+        <w:tc>
+          <w:tcPr>
+            <w:tcW w:w="5220" w:type="dxa"/>
+          </w:tcPr>
+          <w:p>
+            <w:pPr>
+              <w:widowControl w:val="0"/>
+              <w:contextualSpacing w:val="0"/>
+              <w:rPr>
+                <w:lang w:val="en-US"/>
+              </w:rPr>
+            </w:pPr>
+            <w:r>
+              <w:rPr>
+                <w:lang w:val="en-US"/>
+              </w:rPr>
+              <w:t>Functional Safety  Engineer- Item Level</w:t>
             </w:r>
           </w:p>
         </w:tc>
@@ -3622,7 +4522,7 @@
               <w:contextualSpacing w:val="0"/>
             </w:pPr>
             <w:r>
-              <w:t>Functional Safety  Engineer- Item Level</w:t>
+              <w:t>Project Manager - Item Level</w:t>
             </w:r>
           </w:p>
         </w:tc>
@@ -3637,6 +4537,78 @@
             </w:pPr>
             <w:r>
               <w:t>OEM</w:t>
+            </w:r>
+          </w:p>
+        </w:tc>
+      </w:tr>
+      <w:tr>
+        <w:tc>
+          <w:tcPr>
+            <w:tcW w:w="5220" w:type="dxa"/>
+          </w:tcPr>
+          <w:p>
+            <w:pPr>
+              <w:widowControl w:val="0"/>
+              <w:contextualSpacing w:val="0"/>
+              <w:rPr>
+                <w:lang w:val="en-US"/>
+              </w:rPr>
+            </w:pPr>
+            <w:r>
+              <w:rPr>
+                <w:lang w:val="en-US"/>
+              </w:rPr>
+              <w:t>Functional Safety  Manager- Component Level</w:t>
+            </w:r>
+          </w:p>
+        </w:tc>
+        <w:tc>
+          <w:tcPr>
+            <w:tcW w:w="2025" w:type="dxa"/>
+          </w:tcPr>
+          <w:p>
+            <w:pPr>
+              <w:widowControl w:val="0"/>
+              <w:contextualSpacing w:val="0"/>
+            </w:pPr>
+            <w:r>
+              <w:t>Tier-1</w:t>
+            </w:r>
+          </w:p>
+        </w:tc>
+      </w:tr>
+      <w:tr>
+        <w:tc>
+          <w:tcPr>
+            <w:tcW w:w="5220" w:type="dxa"/>
+          </w:tcPr>
+          <w:p>
+            <w:pPr>
+              <w:widowControl w:val="0"/>
+              <w:contextualSpacing w:val="0"/>
+              <w:rPr>
+                <w:lang w:val="en-US"/>
+              </w:rPr>
+            </w:pPr>
+            <w:r>
+              <w:rPr>
+                <w:lang w:val="en-US"/>
+              </w:rPr>
+              <w:t>Functional Safety  Engineer- Component Level</w:t>
+            </w:r>
+          </w:p>
+        </w:tc>
+        <w:tc>
+          <w:tcPr>
+            <w:tcW w:w="2025" w:type="dxa"/>
+          </w:tcPr>
+          <w:p>
+            <w:pPr>
+              <w:widowControl w:val="0"/>
+              <w:contextualSpacing w:val="0"/>
+            </w:pPr>
+            <w:r>
+              <w:t>Tier-1</w:t>
             </w:r>
           </w:p>
         </w:tc>
@@ -3652,7 +4624,7 @@
               <w:contextualSpacing w:val="0"/>
             </w:pPr>
             <w:r>
-              <w:t>Project Manager - Item Level</w:t>
+              <w:t>Functional Safety Auditor</w:t>
             </w:r>
           </w:p>
         </w:tc>
@@ -3666,7 +4638,7 @@
               <w:contextualSpacing w:val="0"/>
             </w:pPr>
             <w:r>
-              <w:t>OEM</w:t>
+              <w:t>OEM or external</w:t>
             </w:r>
           </w:p>
         </w:tc>
@@ -3682,7 +4654,7 @@
               <w:contextualSpacing w:val="0"/>
             </w:pPr>
             <w:r>
-              <w:t>Functional Safety  Manager- Component Level</w:t>
+              <w:t>Functional Safety Assessor</w:t>
             </w:r>
           </w:p>
         </w:tc>
@@ -3696,96 +4668,6 @@
               <w:contextualSpacing w:val="0"/>
             </w:pPr>
             <w:r>
-              <w:t>Tier-1</w:t>
-            </w:r>
-          </w:p>
-        </w:tc>
-      </w:tr>
-      <w:tr>
-        <w:tc>
-          <w:tcPr>
-            <w:tcW w:w="5220" w:type="dxa"/>
-          </w:tcPr>
-          <w:p>
-            <w:pPr>
-              <w:widowControl w:val="0"/>
-              <w:contextualSpacing w:val="0"/>
-            </w:pPr>
-            <w:r>
-              <w:t>Functional Safety  Engineer- Component Level</w:t>
-            </w:r>
-          </w:p>
-        </w:tc>
-        <w:tc>
-          <w:tcPr>
-            <w:tcW w:w="2025" w:type="dxa"/>
-          </w:tcPr>
-          <w:p>
-            <w:pPr>
-              <w:widowControl w:val="0"/>
-              <w:contextualSpacing w:val="0"/>
-            </w:pPr>
-            <w:r>
-              <w:t>Tier-1</w:t>
-            </w:r>
-          </w:p>
-        </w:tc>
-      </w:tr>
-      <w:tr>
-        <w:tc>
-          <w:tcPr>
-            <w:tcW w:w="5220" w:type="dxa"/>
-          </w:tcPr>
-          <w:p>
-            <w:pPr>
-              <w:widowControl w:val="0"/>
-              <w:contextualSpacing w:val="0"/>
-            </w:pPr>
-            <w:r>
-              <w:t>Functional Safety Auditor</w:t>
-            </w:r>
-          </w:p>
-        </w:tc>
-        <w:tc>
-          <w:tcPr>
-            <w:tcW w:w="2025" w:type="dxa"/>
-          </w:tcPr>
-          <w:p>
-            <w:pPr>
-              <w:widowControl w:val="0"/>
-              <w:contextualSpacing w:val="0"/>
-            </w:pPr>
-            <w:r>
-              <w:t>OEM or external</w:t>
-            </w:r>
-          </w:p>
-        </w:tc>
-      </w:tr>
-      <w:tr>
-        <w:tc>
-          <w:tcPr>
-            <w:tcW w:w="5220" w:type="dxa"/>
-          </w:tcPr>
-          <w:p>
-            <w:pPr>
-              <w:widowControl w:val="0"/>
-              <w:contextualSpacing w:val="0"/>
-            </w:pPr>
-            <w:r>
-              <w:t>Functional Safety Assessor</w:t>
-            </w:r>
-          </w:p>
-        </w:tc>
-        <w:tc>
-          <w:tcPr>
-            <w:tcW w:w="2025" w:type="dxa"/>
-          </w:tcPr>
-          <w:p>
-            <w:pPr>
-              <w:widowControl w:val="0"/>
-              <w:contextualSpacing w:val="0"/>
-            </w:pPr>
-            <w:r>
               <w:t>OEM or external</w:t>
             </w:r>
           </w:p>
@@ -3798,8 +4680,8 @@
         <w:pStyle w:val="berschrift1"/>
         <w:contextualSpacing w:val="0"/>
       </w:pPr>
-      <w:bookmarkStart w:id="20" w:name="_swj0emygbhrm" w:colFirst="0" w:colLast="0"/>
-      <w:bookmarkEnd w:id="20"/>
+      <w:bookmarkStart w:id="21" w:name="_swj0emygbhrm" w:colFirst="0" w:colLast="0"/>
+      <w:bookmarkEnd w:id="21"/>
       <w:r>
         <w:t>Development Interface Agreement</w:t>
       </w:r>
@@ -3825,12 +4707,14 @@
         <w:rPr>
           <w:b/>
           <w:color w:val="B7B7B7"/>
-        </w:rPr>
-      </w:pPr>
-      <w:r>
-        <w:rPr>
-          <w:b/>
-          <w:color w:val="B7B7B7"/>
+          <w:lang w:val="en-US"/>
+        </w:rPr>
+      </w:pPr>
+      <w:r>
+        <w:rPr>
+          <w:b/>
+          <w:color w:val="B7B7B7"/>
+          <w:lang w:val="en-US"/>
         </w:rPr>
         <w:t xml:space="preserve">Assume in this project that you work for the tier-1 organization as described in the above roles table. You are taking on the role of both the functional safety manager and functional safety engineer. </w:t>
       </w:r>
@@ -3840,12 +4724,14 @@
         <w:rPr>
           <w:b/>
           <w:color w:val="B7B7B7"/>
-        </w:rPr>
-      </w:pPr>
-      <w:r>
-        <w:rPr>
-          <w:b/>
-          <w:color w:val="B7B7B7"/>
+          <w:lang w:val="en-US"/>
+        </w:rPr>
+      </w:pPr>
+      <w:r>
+        <w:rPr>
+          <w:b/>
+          <w:color w:val="B7B7B7"/>
+          <w:lang w:val="en-US"/>
         </w:rPr>
         <w:t xml:space="preserve"> </w:t>
       </w:r>
@@ -3855,12 +4741,14 @@
         <w:rPr>
           <w:b/>
           <w:color w:val="B7B7B7"/>
-        </w:rPr>
-      </w:pPr>
-      <w:r>
-        <w:rPr>
-          <w:b/>
-          <w:color w:val="B7B7B7"/>
+          <w:lang w:val="en-US"/>
+        </w:rPr>
+      </w:pPr>
+      <w:r>
+        <w:rPr>
+          <w:b/>
+          <w:color w:val="B7B7B7"/>
+          <w:lang w:val="en-US"/>
         </w:rPr>
         <w:t>Please answer the following questions:</w:t>
       </w:r>
@@ -3870,6 +4758,7 @@
         <w:rPr>
           <w:b/>
           <w:color w:val="B7B7B7"/>
+          <w:lang w:val="en-US"/>
         </w:rPr>
       </w:pPr>
     </w:p>
@@ -3884,12 +4773,14 @@
         <w:rPr>
           <w:b/>
           <w:color w:val="B7B7B7"/>
-        </w:rPr>
-      </w:pPr>
-      <w:r>
-        <w:rPr>
-          <w:b/>
-          <w:color w:val="B7B7B7"/>
+          <w:lang w:val="en-US"/>
+        </w:rPr>
+      </w:pPr>
+      <w:r>
+        <w:rPr>
+          <w:b/>
+          <w:color w:val="B7B7B7"/>
+          <w:lang w:val="en-US"/>
         </w:rPr>
         <w:t>What is the purpose of a development interface agreement?</w:t>
       </w:r>
@@ -3919,6 +4810,7 @@
         <w:rPr>
           <w:lang w:val="en-US"/>
         </w:rPr>
+        <w:lastRenderedPageBreak/>
         <w:t>The DIA also specifies what evidence and work products each party will provide to prove that work was done according to the agreement.</w:t>
       </w:r>
     </w:p>
@@ -3983,7 +4875,6 @@
         <w:rPr>
           <w:lang w:val="en-US"/>
         </w:rPr>
-        <w:lastRenderedPageBreak/>
         <w:t>Joint tailoring of the safety lifecycle</w:t>
       </w:r>
     </w:p>
@@ -4056,25 +4947,17 @@
         <w:rPr>
           <w:lang w:val="en-US"/>
         </w:rPr>
-        <w:t xml:space="preserve">Any supporting processes or tools to ensure compatibility between customer and supplier </w:t>
-      </w:r>
-      <w:proofErr w:type="spellStart"/>
-      <w:r>
-        <w:rPr>
-          <w:lang w:val="en-US"/>
-        </w:rPr>
-        <w:t>technologies</w:t>
-      </w:r>
-    </w:p>
-    <w:p>
-      <w:pPr>
-        <w:rPr>
-          <w:b/>
-          <w:color w:val="B7B7B7"/>
-          <w:lang w:val="en-US"/>
-        </w:rPr>
-      </w:pPr>
-      <w:proofErr w:type="spellEnd"/>
+        <w:t>Any supporting processes or tools to ensure compatibility between customer and supplier technologies</w:t>
+      </w:r>
+    </w:p>
+    <w:p>
+      <w:pPr>
+        <w:rPr>
+          <w:b/>
+          <w:color w:val="B7B7B7"/>
+          <w:lang w:val="en-US"/>
+        </w:rPr>
+      </w:pPr>
     </w:p>
     <w:p>
       <w:pPr>
@@ -4087,68 +4970,31 @@
         <w:rPr>
           <w:b/>
           <w:color w:val="B7B7B7"/>
-        </w:rPr>
-      </w:pPr>
-      <w:proofErr w:type="spellStart"/>
-      <w:r>
-        <w:rPr>
-          <w:b/>
-          <w:color w:val="B7B7B7"/>
-        </w:rPr>
-        <w:t>What</w:t>
-      </w:r>
-      <w:proofErr w:type="spellEnd"/>
-      <w:r>
-        <w:rPr>
-          <w:b/>
-          <w:color w:val="B7B7B7"/>
-        </w:rPr>
-        <w:t xml:space="preserve"> will </w:t>
-      </w:r>
-      <w:proofErr w:type="spellStart"/>
-      <w:r>
-        <w:rPr>
-          <w:b/>
-          <w:color w:val="B7B7B7"/>
-        </w:rPr>
-        <w:t>be</w:t>
-      </w:r>
-      <w:proofErr w:type="spellEnd"/>
-      <w:r>
-        <w:rPr>
-          <w:b/>
-          <w:color w:val="B7B7B7"/>
-        </w:rPr>
-        <w:t xml:space="preserve"> </w:t>
-      </w:r>
-      <w:proofErr w:type="spellStart"/>
-      <w:r>
-        <w:rPr>
-          <w:b/>
-          <w:color w:val="B7B7B7"/>
-        </w:rPr>
-        <w:t>the</w:t>
-      </w:r>
-      <w:proofErr w:type="spellEnd"/>
-      <w:r>
-        <w:rPr>
-          <w:b/>
-          <w:color w:val="B7B7B7"/>
-        </w:rPr>
-        <w:t xml:space="preserve"> responsibilities of your company versus the responsibilities of the OEM? Hint: In this project, the OEM is supplying a functioning lane assistance system. Your company needs to analyze and modify the various sub-systems from a functional safety viewpoint.</w:t>
-      </w:r>
-    </w:p>
-    <w:p>
-      <w:pPr>
-        <w:rPr>
-          <w:b/>
-          <w:color w:val="B7B7B7"/>
-        </w:rPr>
-      </w:pPr>
-      <w:r>
-        <w:rPr>
-          <w:b/>
-          <w:color w:val="B7B7B7"/>
+          <w:lang w:val="en-US"/>
+        </w:rPr>
+      </w:pPr>
+      <w:r>
+        <w:rPr>
+          <w:b/>
+          <w:color w:val="B7B7B7"/>
+          <w:lang w:val="en-US"/>
+        </w:rPr>
+        <w:t>What will be the responsibilities of your company versus the responsibilities of the OEM? Hint: In this project, the OEM is supplying a functioning lane assistance system. Your company needs to analyze and modify the various sub-systems from a functional safety viewpoint.</w:t>
+      </w:r>
+    </w:p>
+    <w:p>
+      <w:pPr>
+        <w:rPr>
+          <w:b/>
+          <w:color w:val="B7B7B7"/>
+          <w:lang w:val="en-US"/>
+        </w:rPr>
+      </w:pPr>
+      <w:r>
+        <w:rPr>
+          <w:b/>
+          <w:color w:val="B7B7B7"/>
+          <w:lang w:val="en-US"/>
         </w:rPr>
         <w:t>]</w:t>
       </w:r>
@@ -4423,8 +5269,8 @@
           <w:lang w:val="en-US"/>
         </w:rPr>
       </w:pPr>
-      <w:bookmarkStart w:id="21" w:name="_lllavvxrxrdy" w:colFirst="0" w:colLast="0"/>
-      <w:bookmarkEnd w:id="21"/>
+      <w:bookmarkStart w:id="22" w:name="_lllavvxrxrdy" w:colFirst="0" w:colLast="0"/>
+      <w:bookmarkEnd w:id="22"/>
       <w:r>
         <w:rPr>
           <w:lang w:val="en-US"/>
@@ -4444,43 +5290,32 @@
         <w:rPr>
           <w:b/>
           <w:color w:val="B7B7B7"/>
-        </w:rPr>
-      </w:pPr>
-      <w:r>
-        <w:rPr>
-          <w:b/>
-          <w:color w:val="B7B7B7"/>
-        </w:rPr>
-        <w:t>[</w:t>
-      </w:r>
-      <w:proofErr w:type="spellStart"/>
-      <w:r>
-        <w:rPr>
-          <w:b/>
-          <w:color w:val="B7B7B7"/>
-        </w:rPr>
-        <w:t>Instructions</w:t>
-      </w:r>
-      <w:proofErr w:type="spellEnd"/>
-      <w:r>
-        <w:rPr>
-          <w:b/>
-          <w:color w:val="B7B7B7"/>
-        </w:rPr>
-        <w:t xml:space="preserve">: </w:t>
-      </w:r>
-    </w:p>
-    <w:p>
-      <w:pPr>
-        <w:rPr>
-          <w:b/>
-          <w:color w:val="B7B7B7"/>
-        </w:rPr>
-      </w:pPr>
-      <w:r>
-        <w:rPr>
-          <w:b/>
-          <w:color w:val="B7B7B7"/>
+          <w:lang w:val="en-US"/>
+        </w:rPr>
+      </w:pPr>
+      <w:r>
+        <w:rPr>
+          <w:b/>
+          <w:color w:val="B7B7B7"/>
+          <w:lang w:val="en-US"/>
+        </w:rPr>
+        <w:lastRenderedPageBreak/>
+        <w:t xml:space="preserve">[Instructions: </w:t>
+      </w:r>
+    </w:p>
+    <w:p>
+      <w:pPr>
+        <w:rPr>
+          <w:b/>
+          <w:color w:val="B7B7B7"/>
+          <w:lang w:val="en-US"/>
+        </w:rPr>
+      </w:pPr>
+      <w:r>
+        <w:rPr>
+          <w:b/>
+          <w:color w:val="B7B7B7"/>
+          <w:lang w:val="en-US"/>
         </w:rPr>
         <w:t>Please answer the following questions:</w:t>
       </w:r>
@@ -4490,6 +5325,7 @@
         <w:rPr>
           <w:b/>
           <w:color w:val="B7B7B7"/>
+          <w:lang w:val="en-US"/>
         </w:rPr>
       </w:pPr>
     </w:p>
@@ -4504,12 +5340,14 @@
         <w:rPr>
           <w:b/>
           <w:color w:val="B7B7B7"/>
-        </w:rPr>
-      </w:pPr>
-      <w:r>
-        <w:rPr>
-          <w:b/>
-          <w:color w:val="B7B7B7"/>
+          <w:lang w:val="en-US"/>
+        </w:rPr>
+      </w:pPr>
+      <w:r>
+        <w:rPr>
+          <w:b/>
+          <w:color w:val="B7B7B7"/>
+          <w:lang w:val="en-US"/>
         </w:rPr>
         <w:t>What is the main purpose of confirmation measures?</w:t>
       </w:r>
@@ -4525,12 +5363,14 @@
         <w:rPr>
           <w:b/>
           <w:color w:val="B7B7B7"/>
-        </w:rPr>
-      </w:pPr>
-      <w:r>
-        <w:rPr>
-          <w:b/>
-          <w:color w:val="B7B7B7"/>
+          <w:lang w:val="en-US"/>
+        </w:rPr>
+      </w:pPr>
+      <w:r>
+        <w:rPr>
+          <w:b/>
+          <w:color w:val="B7B7B7"/>
+          <w:lang w:val="en-US"/>
         </w:rPr>
         <w:t>What is a confirmation review?</w:t>
       </w:r>
@@ -4546,12 +5386,14 @@
         <w:rPr>
           <w:b/>
           <w:color w:val="B7B7B7"/>
-        </w:rPr>
-      </w:pPr>
-      <w:r>
-        <w:rPr>
-          <w:b/>
-          <w:color w:val="B7B7B7"/>
+          <w:lang w:val="en-US"/>
+        </w:rPr>
+      </w:pPr>
+      <w:r>
+        <w:rPr>
+          <w:b/>
+          <w:color w:val="B7B7B7"/>
+          <w:lang w:val="en-US"/>
         </w:rPr>
         <w:t>What is a functional safety audit?</w:t>
       </w:r>
@@ -4567,12 +5409,14 @@
         <w:rPr>
           <w:b/>
           <w:color w:val="B7B7B7"/>
-        </w:rPr>
-      </w:pPr>
-      <w:r>
-        <w:rPr>
-          <w:b/>
-          <w:color w:val="B7B7B7"/>
+          <w:lang w:val="en-US"/>
+        </w:rPr>
+      </w:pPr>
+      <w:r>
+        <w:rPr>
+          <w:b/>
+          <w:color w:val="B7B7B7"/>
+          <w:lang w:val="en-US"/>
         </w:rPr>
         <w:t>What is a functional safety assessment?</w:t>
       </w:r>
@@ -4650,7 +5494,6 @@
           <w:color w:val="000000" w:themeColor="text1"/>
           <w:lang w:val="en-US"/>
         </w:rPr>
-        <w:lastRenderedPageBreak/>
         <w:t>That a functional safety project conforms to ISO 26262, and</w:t>
       </w:r>
     </w:p>
@@ -4733,8 +5576,6 @@
         </w:rPr>
         <w:t>A functional safety assessment confirms that plans, designs and developed products actually achieve functional safety.</w:t>
       </w:r>
-      <w:bookmarkStart w:id="22" w:name="_GoBack"/>
-      <w:bookmarkEnd w:id="22"/>
     </w:p>
     <w:p>
       <w:pPr>
@@ -4756,19 +5597,55 @@
       </w:r>
     </w:p>
     <w:p>
-      <w:r>
+      <w:pPr>
+        <w:rPr>
+          <w:lang w:val="en-US"/>
+        </w:rPr>
+      </w:pPr>
+      <w:r>
+        <w:rPr>
+          <w:lang w:val="en-US"/>
+        </w:rPr>
         <w:t xml:space="preserve">A safety plan could have other sections that we are not including here. For example, a safety plan would probably contain a complete project schedule. </w:t>
       </w:r>
     </w:p>
-    <w:p/>
-    <w:p>
-      <w:r>
+    <w:p>
+      <w:pPr>
+        <w:rPr>
+          <w:lang w:val="en-US"/>
+        </w:rPr>
+      </w:pPr>
+    </w:p>
+    <w:p>
+      <w:pPr>
+        <w:rPr>
+          <w:lang w:val="en-US"/>
+        </w:rPr>
+      </w:pPr>
+      <w:r>
+        <w:rPr>
+          <w:lang w:val="en-US"/>
+        </w:rPr>
         <w:t>There might also be a "Supporting Process Management" section that would cover "Part 8: Supporting Processes" of the ISO 26262 functional safety standard. This would include descriptions of how the company handles requirements management, change management, configuration management, documentation management, and software tool usage and confidence.</w:t>
       </w:r>
     </w:p>
-    <w:p/>
-    <w:p>
-      <w:r>
+    <w:p>
+      <w:pPr>
+        <w:rPr>
+          <w:lang w:val="en-US"/>
+        </w:rPr>
+      </w:pPr>
+    </w:p>
+    <w:p>
+      <w:pPr>
+        <w:rPr>
+          <w:lang w:val="en-US"/>
+        </w:rPr>
+      </w:pPr>
+      <w:r>
+        <w:rPr>
+          <w:lang w:val="en-US"/>
+        </w:rPr>
         <w:t>Similarly, a confirmation measures section would go into more detail about how each confirmation will be carried out.</w:t>
       </w:r>
     </w:p>
